--- a/TEMP/input/p121v_EC_+MHS_+/tcn_p121v.docx
+++ b/TEMP/input/p121v_EC_+MHS_+/tcn_p121v.docx
@@ -8442,36 +8442,14 @@
     <w:rPrDefault>
       <w:rPr>
         <w:rFonts w:ascii="Arial" w:cs="Arial" w:eastAsia="Arial" w:hAnsi="Arial"/>
-        <w:b w:val="0"/>
-        <w:i w:val="0"/>
-        <w:smallCaps w:val="0"/>
-        <w:strike w:val="0"/>
-        <w:color w:val="000000"/>
         <w:sz w:val="22"/>
         <w:szCs w:val="22"/>
-        <w:u w:val="none"/>
-        <w:shd w:fill="auto" w:val="clear"/>
-        <w:vertAlign w:val="baseline"/>
         <w:lang w:val="en"/>
       </w:rPr>
     </w:rPrDefault>
     <w:pPrDefault>
       <w:pPr>
-        <w:keepNext w:val="0"/>
-        <w:keepLines w:val="0"/>
-        <w:widowControl w:val="1"/>
-        <w:pBdr>
-          <w:top w:space="0" w:sz="0" w:val="nil"/>
-          <w:left w:space="0" w:sz="0" w:val="nil"/>
-          <w:bottom w:space="0" w:sz="0" w:val="nil"/>
-          <w:right w:space="0" w:sz="0" w:val="nil"/>
-          <w:between w:space="0" w:sz="0" w:val="nil"/>
-        </w:pBdr>
-        <w:shd w:fill="auto" w:val="clear"/>
-        <w:spacing w:after="0" w:before="0" w:line="276" w:lineRule="auto"/>
-        <w:ind w:left="0" w:right="0" w:firstLine="0"/>
-        <w:contextualSpacing w:val="0"/>
-        <w:jc w:val="left"/>
+        <w:spacing w:line="276" w:lineRule="auto"/>
       </w:pPr>
     </w:pPrDefault>
   </w:docDefaults>

--- a/TEMP/input/p121v_EC_+MHS_+/tcn_p121v.docx
+++ b/TEMP/input/p121v_EC_+MHS_+/tcn_p121v.docx
@@ -730,7 +730,20 @@
           <w:color w:val="000000"/>
           <w:rtl w:val="0"/>
         </w:rPr>
-        <w:t xml:space="preserve"> dune </w:t>
+        <w:t xml:space="preserve"> d</w:t>
+      </w:r>
+      <w:r>
+        <w:rPr>
+          <w:rtl w:val="0"/>
+        </w:rPr>
+        <w:t xml:space="preserve">’</w:t>
+      </w:r>
+      <w:r>
+        <w:rPr>
+          <w:color w:val="000000"/>
+          <w:rtl w:val="0"/>
+        </w:rPr>
+        <w:t xml:space="preserve">une </w:t>
       </w:r>
       <w:r>
         <w:rPr>
@@ -1715,6 +1728,7 @@
         </w:rPr>
         <w:t xml:space="preserve">figure&gt;</w:t>
       </w:r>
+      <w:commentRangeStart w:id="0"/>
       <w:r>
         <w:rPr>
           <w:b w:val="0"/>
@@ -1723,6 +1737,10 @@
         </w:rPr>
         <w:t xml:space="preserve">+</w:t>
       </w:r>
+      <w:commentRangeEnd w:id="0"/>
+      <w:r>
+        <w:commentReference w:id="0"/>
+      </w:r>
       <w:r>
         <w:rPr>
           <w:rFonts w:ascii="Courier New" w:cs="Courier New" w:eastAsia="Courier New" w:hAnsi="Courier New"/>
@@ -1733,27 +1751,6 @@
           <w:rtl w:val="0"/>
         </w:rPr>
         <w:t xml:space="preserve">&lt;/figure&gt;</w:t>
-      </w:r>
-      <w:r>
-        <w:rPr>
-          <w:b w:val="0"/>
-          <w:color w:val="000000"/>
-          <w:rtl w:val="0"/>
-        </w:rPr>
-        <w:t xml:space="preserve"> </w:t>
-      </w:r>
-      <w:commentRangeStart w:id="0"/>
-      <w:r>
-        <w:rPr>
-          <w:b w:val="0"/>
-          <w:color w:val="000000"/>
-          <w:rtl w:val="0"/>
-        </w:rPr>
-        <w:t xml:space="preserve">@</w:t>
-      </w:r>
-      <w:commentRangeEnd w:id="0"/>
-      <w:r>
-        <w:commentReference w:id="0"/>
       </w:r>
       <w:r>
         <w:rPr>
@@ -8327,7 +8324,7 @@
       </w:r>
     </w:p>
   </w:comment>
-  <w:comment w:author="Grégory Champeaud" w:id="0" w:date="2016-06-13T14:09:19Z">
+  <w:comment w:author="Grégory Champeaud" w:id="1" w:date="2016-06-14T14:37:06Z">
     <w:p>
       <w:pPr>
         <w:keepNext w:val="0"/>
@@ -8374,11 +8371,11 @@
           <w:vertAlign w:val="baseline"/>
           <w:rtl w:val="0"/>
         </w:rPr>
-        <w:t xml:space="preserve">Insertion mark, but no corresponding mark next to the marginal notes. Apparently for note p121v_c1d</w:t>
+        <w:t xml:space="preserve">Addition, compressed, change of ink.</w:t>
       </w:r>
     </w:p>
   </w:comment>
-  <w:comment w:author="Grégory Champeaud" w:id="1" w:date="2016-06-14T14:37:06Z">
+  <w:comment w:author="Soersha Dyon" w:id="0" w:date="2018-07-03T15:53:00Z">
     <w:p>
       <w:pPr>
         <w:keepNext w:val="0"/>
@@ -8425,7 +8422,7 @@
           <w:vertAlign w:val="baseline"/>
           <w:rtl w:val="0"/>
         </w:rPr>
-        <w:t xml:space="preserve">Addition, compressed, change of ink.</w:t>
+        <w:t xml:space="preserve">Insertion mark, but no corresponding mark next to the marginal notes. Apparently for note p121v_c1d</w:t>
       </w:r>
     </w:p>
   </w:comment>

--- a/TEMP/input/p121v_EC_+MHS_+/tcn_p121v.docx
+++ b/TEMP/input/p121v_EC_+MHS_+/tcn_p121v.docx
@@ -2349,16 +2349,11 @@
         </w:rPr>
         <w:t xml:space="preserve">&lt;add&gt;</w:t>
       </w:r>
-      <w:commentRangeStart w:id="1"/>
       <w:r>
         <w:rPr>
           <w:rtl w:val="0"/>
         </w:rPr>
         <w:t xml:space="preserve">@</w:t>
-      </w:r>
-      <w:commentRangeEnd w:id="1"/>
-      <w:r>
-        <w:commentReference w:id="1"/>
       </w:r>
       <w:r>
         <w:rPr>
@@ -2854,7 +2849,20 @@
           <w:color w:val="000000"/>
           <w:rtl w:val="0"/>
         </w:rPr>
-        <w:t xml:space="preserve">pourveu quil soit</w:t>
+        <w:t xml:space="preserve">pourveu qu</w:t>
+      </w:r>
+      <w:r>
+        <w:rPr>
+          <w:rtl w:val="0"/>
+        </w:rPr>
+        <w:t xml:space="preserve">’</w:t>
+      </w:r>
+      <w:r>
+        <w:rPr>
+          <w:color w:val="000000"/>
+          <w:rtl w:val="0"/>
+        </w:rPr>
+        <w:t xml:space="preserve">il soit</w:t>
       </w:r>
       <w:r>
         <w:rPr>
@@ -3651,7 +3659,7 @@
         </w:rPr>
         <w:t xml:space="preserve">&lt;add&gt;</w:t>
       </w:r>
-      <w:commentRangeStart w:id="2"/>
+      <w:commentRangeStart w:id="1"/>
       <w:r>
         <w:rPr>
           <w:color w:val="000000"/>
@@ -3659,9 +3667,9 @@
         </w:rPr>
         <w:t xml:space="preserve">q</w:t>
       </w:r>
-      <w:commentRangeEnd w:id="2"/>
-      <w:r>
-        <w:commentReference w:id="2"/>
+      <w:commentRangeEnd w:id="1"/>
+      <w:r>
+        <w:commentReference w:id="1"/>
       </w:r>
       <w:r>
         <w:rPr>
@@ -7920,7 +7928,7 @@
         <w:rPr>
           <w:rtl w:val="0"/>
         </w:rPr>
-        <w:t xml:space="preserve">.</w:t>
+        <w:t xml:space="preserve">,</w:t>
       </w:r>
       <w:r>
         <w:rPr>
@@ -7943,7 +7951,7 @@
         <w:rPr>
           <w:rtl w:val="0"/>
         </w:rPr>
-        <w:t xml:space="preserve">L</w:t>
+        <w:t xml:space="preserve">l</w:t>
       </w:r>
       <w:r>
         <w:rPr>
@@ -8273,7 +8281,7 @@
 
 <file path=word/comments.xml><?xml version="1.0" encoding="utf-8"?>
 <w:comments xmlns:mc="http://schemas.openxmlformats.org/markup-compatibility/2006" xmlns:o="urn:schemas-microsoft-com:office:office" xmlns:r="http://schemas.openxmlformats.org/officeDocument/2006/relationships" xmlns:m="http://schemas.openxmlformats.org/officeDocument/2006/math" xmlns:v="urn:schemas-microsoft-com:vml" xmlns:wp="http://schemas.openxmlformats.org/drawingml/2006/wordprocessingDrawing" xmlns:w10="urn:schemas-microsoft-com:office:word" xmlns:w="http://schemas.openxmlformats.org/wordprocessingml/2006/main" xmlns:wne="http://schemas.microsoft.com/office/word/2006/wordml" xmlns:sl="http://schemas.openxmlformats.org/schemaLibrary/2006/main" xmlns:a="http://schemas.openxmlformats.org/drawingml/2006/main" xmlns:pic="http://schemas.openxmlformats.org/drawingml/2006/picture" xmlns:c="http://schemas.openxmlformats.org/drawingml/2006/chart" xmlns:lc="http://schemas.openxmlformats.org/drawingml/2006/lockedCanvas" xmlns:dgm="http://schemas.openxmlformats.org/drawingml/2006/diagram" xmlns:wps="http://schemas.microsoft.com/office/word/2010/wordprocessingShape" xmlns:wpg="http://schemas.microsoft.com/office/word/2010/wordprocessingGroup" xmlns:w14="http://schemas.microsoft.com/office/word/2010/wordml" xmlns:w15="http://schemas.microsoft.com/office/word/2012/wordml">
-  <w:comment w:author="J KR" w:id="2" w:date="2016-06-14T21:37:51Z">
+  <w:comment w:author="J KR" w:id="1" w:date="2016-06-14T21:37:51Z">
     <w:p>
       <w:pPr>
         <w:keepNext w:val="0"/>
@@ -8321,57 +8329,6 @@
           <w:rtl w:val="0"/>
         </w:rPr>
         <w:t xml:space="preserve">Likely corresponds to insertion mark above (corresponding mark was probably in margin).</w:t>
-      </w:r>
-    </w:p>
-  </w:comment>
-  <w:comment w:author="Grégory Champeaud" w:id="1" w:date="2016-06-14T14:37:06Z">
-    <w:p>
-      <w:pPr>
-        <w:keepNext w:val="0"/>
-        <w:keepLines w:val="0"/>
-        <w:widowControl w:val="0"/>
-        <w:pBdr>
-          <w:top w:space="0" w:sz="0" w:val="nil"/>
-          <w:left w:space="0" w:sz="0" w:val="nil"/>
-          <w:bottom w:space="0" w:sz="0" w:val="nil"/>
-          <w:right w:space="0" w:sz="0" w:val="nil"/>
-          <w:between w:space="0" w:sz="0" w:val="nil"/>
-        </w:pBdr>
-        <w:shd w:fill="auto" w:val="clear"/>
-        <w:spacing w:after="0" w:before="0" w:line="240" w:lineRule="auto"/>
-        <w:ind w:left="0" w:right="0" w:firstLine="0"/>
-        <w:contextualSpacing w:val="0"/>
-        <w:jc w:val="left"/>
-        <w:rPr>
-          <w:rFonts w:ascii="Arial" w:cs="Arial" w:eastAsia="Arial" w:hAnsi="Arial"/>
-          <w:b w:val="0"/>
-          <w:i w:val="0"/>
-          <w:smallCaps w:val="0"/>
-          <w:strike w:val="0"/>
-          <w:color w:val="000000"/>
-          <w:sz w:val="22"/>
-          <w:szCs w:val="22"/>
-          <w:u w:val="none"/>
-          <w:shd w:fill="auto" w:val="clear"/>
-          <w:vertAlign w:val="baseline"/>
-        </w:rPr>
-      </w:pPr>
-      <w:r>
-        <w:rPr>
-          <w:rFonts w:ascii="Arial" w:cs="Arial" w:eastAsia="Arial" w:hAnsi="Arial"/>
-          <w:b w:val="0"/>
-          <w:i w:val="0"/>
-          <w:smallCaps w:val="0"/>
-          <w:strike w:val="0"/>
-          <w:color w:val="000000"/>
-          <w:sz w:val="22"/>
-          <w:szCs w:val="22"/>
-          <w:u w:val="none"/>
-          <w:shd w:fill="auto" w:val="clear"/>
-          <w:vertAlign w:val="baseline"/>
-          <w:rtl w:val="0"/>
-        </w:rPr>
-        <w:t xml:space="preserve">Addition, compressed, change of ink.</w:t>
       </w:r>
     </w:p>
   </w:comment>

--- a/TEMP/input/p121v_EC_+MHS_+/tcn_p121v.docx
+++ b/TEMP/input/p121v_EC_+MHS_+/tcn_p121v.docx
@@ -164,24 +164,7 @@
           <w:szCs w:val="18"/>
           <w:rtl w:val="0"/>
         </w:rPr>
-        <w:t xml:space="preserve">&lt;id&gt;</w:t>
-      </w:r>
-      <w:r>
-        <w:rPr>
-          <w:color w:val="000000"/>
-          <w:rtl w:val="0"/>
-        </w:rPr>
-        <w:t xml:space="preserve">p121v_a1</w:t>
-      </w:r>
-      <w:r>
-        <w:rPr>
-          <w:rFonts w:ascii="Courier New" w:cs="Courier New" w:eastAsia="Courier New" w:hAnsi="Courier New"/>
-          <w:color w:val="7f6000"/>
-          <w:sz w:val="18"/>
-          <w:szCs w:val="18"/>
-          <w:rtl w:val="0"/>
-        </w:rPr>
-        <w:t xml:space="preserve">&lt;/id&gt;</w:t>
+        <w:t xml:space="preserve">&lt;id&gt;p121v_1&lt;/id&gt;</w:t>
       </w:r>
       <w:r>
         <w:rPr>
@@ -687,12 +670,18 @@
           <w:color w:val="000000"/>
           <w:rtl w:val="0"/>
         </w:rPr>
-        <w:t xml:space="preserve">rique</w:t>
-      </w:r>
-      <w:r>
-        <w:rPr>
-          <w:rFonts w:ascii="Courier New" w:cs="Courier New" w:eastAsia="Courier New" w:hAnsi="Courier New"/>
-          <w:b w:val="0"/>
+        <w:t xml:space="preserve">rique </w:t>
+      </w:r>
+      <w:r>
+        <w:rPr>
+          <w:color w:val="000000"/>
+          <w:rtl w:val="0"/>
+        </w:rPr>
+        <w:t xml:space="preserve">recuicte</w:t>
+      </w:r>
+      <w:r>
+        <w:rPr>
+          <w:rFonts w:ascii="Courier New" w:cs="Courier New" w:eastAsia="Courier New" w:hAnsi="Courier New"/>
           <w:color w:val="0000ff"/>
           <w:sz w:val="18"/>
           <w:szCs w:val="18"/>
@@ -702,6 +691,130 @@
       </w:r>
       <w:r>
         <w:rPr>
+          <w:color w:val="000000"/>
+          <w:rtl w:val="0"/>
+        </w:rPr>
+        <w:t xml:space="preserve"> &amp;</w:t>
+      </w:r>
+      <w:r>
+        <w:rPr>
+          <w:rFonts w:ascii="Courier New" w:cs="Courier New" w:eastAsia="Courier New" w:hAnsi="Courier New"/>
+          <w:color w:val="a9a9a9"/>
+          <w:sz w:val="18"/>
+          <w:szCs w:val="18"/>
+          <w:rtl w:val="0"/>
+        </w:rPr>
+        <w:t xml:space="preserve">amp;</w:t>
+      </w:r>
+      <w:r>
+        <w:rPr>
+          <w:color w:val="000000"/>
+          <w:rtl w:val="0"/>
+        </w:rPr>
+        <w:t xml:space="preserve"> d</w:t>
+      </w:r>
+      <w:r>
+        <w:rPr>
+          <w:rtl w:val="0"/>
+        </w:rPr>
+        <w:t xml:space="preserve">’</w:t>
+      </w:r>
+      <w:r>
+        <w:rPr>
+          <w:color w:val="000000"/>
+          <w:rtl w:val="0"/>
+        </w:rPr>
+        <w:t xml:space="preserve">une </w:t>
+      </w:r>
+      <w:r>
+        <w:rPr>
+          <w:rFonts w:ascii="Courier New" w:cs="Courier New" w:eastAsia="Courier New" w:hAnsi="Courier New"/>
+          <w:color w:val="0000ff"/>
+          <w:sz w:val="18"/>
+          <w:szCs w:val="18"/>
+          <w:rtl w:val="0"/>
+        </w:rPr>
+        <w:t xml:space="preserve">&lt;ms&gt;</w:t>
+      </w:r>
+      <w:r>
+        <w:rPr>
+          <w:color w:val="000000"/>
+          <w:rtl w:val="0"/>
+        </w:rPr>
+        <w:t xml:space="preserve">part</w:t>
+      </w:r>
+      <w:r>
+        <w:rPr>
+          <w:rFonts w:ascii="Courier New" w:cs="Courier New" w:eastAsia="Courier New" w:hAnsi="Courier New"/>
+          <w:color w:val="0000ff"/>
+          <w:sz w:val="18"/>
+          <w:szCs w:val="18"/>
+          <w:rtl w:val="0"/>
+        </w:rPr>
+        <w:t xml:space="preserve">&lt;/ms&gt;</w:t>
+      </w:r>
+      <w:r>
+        <w:rPr>
+          <w:color w:val="000000"/>
+          <w:rtl w:val="0"/>
+        </w:rPr>
+        <w:t xml:space="preserve"> d'</w:t>
+      </w:r>
+      <w:r>
+        <w:rPr>
+          <w:rFonts w:ascii="Courier New" w:cs="Courier New" w:eastAsia="Courier New" w:hAnsi="Courier New"/>
+          <w:b w:val="0"/>
+          <w:color w:val="0000ff"/>
+          <w:sz w:val="18"/>
+          <w:szCs w:val="18"/>
+          <w:rtl w:val="0"/>
+        </w:rPr>
+        <w:t xml:space="preserve">&lt;m&gt;</w:t>
+      </w:r>
+      <w:r>
+        <w:rPr>
+          <w:b w:val="0"/>
+          <w:color w:val="000000"/>
+          <w:rtl w:val="0"/>
+        </w:rPr>
+        <w:t xml:space="preserve">a</w:t>
+      </w:r>
+      <w:r>
+        <w:rPr>
+          <w:b w:val="0"/>
+          <w:color w:val="000000"/>
+          <w:rtl w:val="0"/>
+        </w:rPr>
+        <w:t xml:space="preserve">lum </w:t>
+      </w:r>
+      <w:r>
+        <w:rPr>
+          <w:rFonts w:ascii="Courier New" w:cs="Courier New" w:eastAsia="Courier New" w:hAnsi="Courier New"/>
+          <w:color w:val="7f6000"/>
+          <w:sz w:val="18"/>
+          <w:szCs w:val="18"/>
+          <w:rtl w:val="0"/>
+        </w:rPr>
+        <w:t xml:space="preserve">&lt;add&gt;</w:t>
+      </w:r>
+      <w:r>
+        <w:rPr>
+          <w:rtl w:val="0"/>
+        </w:rPr>
+        <w:t xml:space="preserve">de plume</w:t>
+      </w:r>
+      <w:r>
+        <w:rPr>
+          <w:rFonts w:ascii="Courier New" w:cs="Courier New" w:eastAsia="Courier New" w:hAnsi="Courier New"/>
+          <w:color w:val="7f6000"/>
+          <w:sz w:val="18"/>
+          <w:szCs w:val="18"/>
+          <w:rtl w:val="0"/>
+        </w:rPr>
+        <w:t xml:space="preserve">&lt;/add&gt;</w:t>
+      </w:r>
+      <w:r>
+        <w:rPr>
           <w:b w:val="0"/>
           <w:color w:val="000000"/>
           <w:rtl w:val="0"/>
@@ -713,37 +826,102 @@
           <w:color w:val="000000"/>
           <w:rtl w:val="0"/>
         </w:rPr>
-        <w:t xml:space="preserve">recuicte &amp;</w:t>
-      </w:r>
-      <w:r>
-        <w:rPr>
-          <w:rFonts w:ascii="Courier New" w:cs="Courier New" w:eastAsia="Courier New" w:hAnsi="Courier New"/>
-          <w:color w:val="a9a9a9"/>
-          <w:sz w:val="18"/>
-          <w:szCs w:val="18"/>
-          <w:rtl w:val="0"/>
-        </w:rPr>
-        <w:t xml:space="preserve">amp;</w:t>
-      </w:r>
-      <w:r>
-        <w:rPr>
-          <w:color w:val="000000"/>
-          <w:rtl w:val="0"/>
-        </w:rPr>
-        <w:t xml:space="preserve"> d</w:t>
-      </w:r>
-      <w:r>
-        <w:rPr>
-          <w:rtl w:val="0"/>
-        </w:rPr>
-        <w:t xml:space="preserve">’</w:t>
-      </w:r>
-      <w:r>
-        <w:rPr>
-          <w:color w:val="000000"/>
-          <w:rtl w:val="0"/>
-        </w:rPr>
-        <w:t xml:space="preserve">une </w:t>
+        <w:t xml:space="preserve">recuit</w:t>
+      </w:r>
+      <w:r>
+        <w:rPr>
+          <w:rFonts w:ascii="Courier New" w:cs="Courier New" w:eastAsia="Courier New" w:hAnsi="Courier New"/>
+          <w:color w:val="0000ff"/>
+          <w:sz w:val="18"/>
+          <w:szCs w:val="18"/>
+          <w:rtl w:val="0"/>
+        </w:rPr>
+        <w:t xml:space="preserve">&lt;/m&gt;</w:t>
+      </w:r>
+      <w:r>
+        <w:rPr>
+          <w:color w:val="000000"/>
+          <w:rtl w:val="0"/>
+        </w:rPr>
+        <w:t xml:space="preserve">,</w:t>
+      </w:r>
+      <w:r>
+        <w:rPr>
+          <w:rFonts w:ascii="Courier New" w:cs="Courier New" w:eastAsia="Courier New" w:hAnsi="Courier New"/>
+          <w:color w:val="a9a9a9"/>
+          <w:sz w:val="18"/>
+          <w:szCs w:val="18"/>
+          <w:rtl w:val="0"/>
+        </w:rPr>
+        <w:t xml:space="preserve">&lt;lb/&gt;</w:t>
+      </w:r>
+      <w:r>
+        <w:rPr>
+          <w:rtl w:val="0"/>
+        </w:rPr>
+      </w:r>
+    </w:p>
+    <w:p>
+      <w:pPr>
+        <w:widowControl w:val="0"/>
+        <w:pBdr>
+          <w:top w:space="0" w:sz="0" w:val="nil"/>
+          <w:left w:space="0" w:sz="0" w:val="nil"/>
+          <w:bottom w:space="0" w:sz="0" w:val="nil"/>
+          <w:right w:space="0" w:sz="0" w:val="nil"/>
+          <w:between w:space="0" w:sz="0" w:val="nil"/>
+        </w:pBdr>
+        <w:shd w:fill="auto" w:val="clear"/>
+        <w:contextualSpacing w:val="0"/>
+        <w:rPr>
+          <w:color w:val="000000"/>
+        </w:rPr>
+      </w:pPr>
+      <w:r>
+        <w:rPr>
+          <w:color w:val="000000"/>
+          <w:rtl w:val="0"/>
+        </w:rPr>
+        <w:t xml:space="preserve">et le mesler bien. Puys estant ainsy prest, et que</w:t>
+      </w:r>
+      <w:r>
+        <w:rPr>
+          <w:rFonts w:ascii="Courier New" w:cs="Courier New" w:eastAsia="Courier New" w:hAnsi="Courier New"/>
+          <w:color w:val="a9a9a9"/>
+          <w:sz w:val="18"/>
+          <w:szCs w:val="18"/>
+          <w:rtl w:val="0"/>
+        </w:rPr>
+        <w:t xml:space="preserve">&lt;lb/&gt;</w:t>
+      </w:r>
+      <w:r>
+        <w:rPr>
+          <w:rtl w:val="0"/>
+        </w:rPr>
+      </w:r>
+    </w:p>
+    <w:p>
+      <w:pPr>
+        <w:widowControl w:val="0"/>
+        <w:pBdr>
+          <w:top w:space="0" w:sz="0" w:val="nil"/>
+          <w:left w:space="0" w:sz="0" w:val="nil"/>
+          <w:bottom w:space="0" w:sz="0" w:val="nil"/>
+          <w:right w:space="0" w:sz="0" w:val="nil"/>
+          <w:between w:space="0" w:sz="0" w:val="nil"/>
+        </w:pBdr>
+        <w:shd w:fill="auto" w:val="clear"/>
+        <w:contextualSpacing w:val="0"/>
+        <w:rPr>
+          <w:color w:val="000000"/>
+        </w:rPr>
+      </w:pPr>
+      <w:r>
+        <w:rPr>
+          <w:color w:val="000000"/>
+          <w:rtl w:val="0"/>
+        </w:rPr>
+        <w:t xml:space="preserve">tu vouldras mouler, prens les trois </w:t>
       </w:r>
       <w:r>
         <w:rPr>
@@ -760,7 +938,7 @@
           <w:color w:val="000000"/>
           <w:rtl w:val="0"/>
         </w:rPr>
-        <w:t xml:space="preserve">part</w:t>
+        <w:t xml:space="preserve">pars</w:t>
       </w:r>
       <w:r>
         <w:rPr>
@@ -777,71 +955,63 @@
           <w:color w:val="000000"/>
           <w:rtl w:val="0"/>
         </w:rPr>
-        <w:t xml:space="preserve"> d'</w:t>
-      </w:r>
-      <w:r>
-        <w:rPr>
-          <w:rFonts w:ascii="Courier New" w:cs="Courier New" w:eastAsia="Courier New" w:hAnsi="Courier New"/>
-          <w:b w:val="0"/>
-          <w:color w:val="0000ff"/>
-          <w:sz w:val="18"/>
-          <w:szCs w:val="18"/>
-          <w:rtl w:val="0"/>
-        </w:rPr>
-        <w:t xml:space="preserve">&lt;m&gt;</w:t>
-      </w:r>
-      <w:r>
-        <w:rPr>
-          <w:b w:val="0"/>
-          <w:color w:val="000000"/>
-          <w:rtl w:val="0"/>
-        </w:rPr>
-        <w:t xml:space="preserve">a</w:t>
-      </w:r>
-      <w:r>
-        <w:rPr>
-          <w:b w:val="0"/>
-          <w:color w:val="000000"/>
-          <w:rtl w:val="0"/>
-        </w:rPr>
-        <w:t xml:space="preserve">lum </w:t>
-      </w:r>
-      <w:r>
-        <w:rPr>
-          <w:rFonts w:ascii="Courier New" w:cs="Courier New" w:eastAsia="Courier New" w:hAnsi="Courier New"/>
-          <w:color w:val="7f6000"/>
-          <w:sz w:val="18"/>
-          <w:szCs w:val="18"/>
-          <w:rtl w:val="0"/>
-        </w:rPr>
-        <w:t xml:space="preserve">&lt;add&gt;</w:t>
-      </w:r>
-      <w:r>
-        <w:rPr>
-          <w:rtl w:val="0"/>
-        </w:rPr>
-        <w:t xml:space="preserve">de plume</w:t>
-      </w:r>
-      <w:r>
-        <w:rPr>
-          <w:rFonts w:ascii="Courier New" w:cs="Courier New" w:eastAsia="Courier New" w:hAnsi="Courier New"/>
-          <w:color w:val="7f6000"/>
-          <w:sz w:val="18"/>
-          <w:szCs w:val="18"/>
-          <w:rtl w:val="0"/>
-        </w:rPr>
-        <w:t xml:space="preserve">&lt;/add&gt;</w:t>
-      </w:r>
-      <w:r>
-        <w:rPr>
-          <w:rFonts w:ascii="Courier New" w:cs="Courier New" w:eastAsia="Courier New" w:hAnsi="Courier New"/>
-          <w:b w:val="0"/>
-          <w:color w:val="0000ff"/>
-          <w:sz w:val="18"/>
-          <w:szCs w:val="18"/>
-          <w:rtl w:val="0"/>
-        </w:rPr>
-        <w:t xml:space="preserve">&lt;/m&gt;</w:t>
+        <w:t xml:space="preserve"> d'une </w:t>
+      </w:r>
+      <w:r>
+        <w:rPr>
+          <w:rFonts w:ascii="Courier New" w:cs="Courier New" w:eastAsia="Courier New" w:hAnsi="Courier New"/>
+          <w:color w:val="0000ff"/>
+          <w:sz w:val="18"/>
+          <w:szCs w:val="18"/>
+          <w:rtl w:val="0"/>
+        </w:rPr>
+        <w:t xml:space="preserve">&lt;tl&gt;</w:t>
+      </w:r>
+      <w:r>
+        <w:rPr>
+          <w:color w:val="000000"/>
+          <w:rtl w:val="0"/>
+        </w:rPr>
+        <w:t xml:space="preserve">escuelle</w:t>
+      </w:r>
+      <w:r>
+        <w:rPr>
+          <w:rFonts w:ascii="Courier New" w:cs="Courier New" w:eastAsia="Courier New" w:hAnsi="Courier New"/>
+          <w:color w:val="a9a9a9"/>
+          <w:sz w:val="18"/>
+          <w:szCs w:val="18"/>
+          <w:rtl w:val="0"/>
+        </w:rPr>
+        <w:t xml:space="preserve">&lt;lb/&gt;</w:t>
+      </w:r>
+      <w:r>
+        <w:rPr>
+          <w:rtl w:val="0"/>
+        </w:rPr>
+      </w:r>
+    </w:p>
+    <w:p>
+      <w:pPr>
+        <w:widowControl w:val="0"/>
+        <w:pBdr>
+          <w:top w:space="0" w:sz="0" w:val="nil"/>
+          <w:left w:space="0" w:sz="0" w:val="nil"/>
+          <w:bottom w:space="0" w:sz="0" w:val="nil"/>
+          <w:right w:space="0" w:sz="0" w:val="nil"/>
+          <w:between w:space="0" w:sz="0" w:val="nil"/>
+        </w:pBdr>
+        <w:shd w:fill="auto" w:val="clear"/>
+        <w:contextualSpacing w:val="0"/>
+        <w:rPr>
+          <w:color w:val="000000"/>
+        </w:rPr>
+      </w:pPr>
+      <w:r>
+        <w:rPr>
+          <w:color w:val="000000"/>
+          <w:rtl w:val="0"/>
+        </w:rPr>
+        <w:t xml:space="preserve">de</w:t>
       </w:r>
       <w:r>
         <w:rPr>
@@ -853,189 +1023,6 @@
       </w:r>
       <w:r>
         <w:rPr>
-          <w:color w:val="000000"/>
-          <w:rtl w:val="0"/>
-        </w:rPr>
-        <w:t xml:space="preserve">recuit,</w:t>
-      </w:r>
-      <w:r>
-        <w:rPr>
-          <w:rFonts w:ascii="Courier New" w:cs="Courier New" w:eastAsia="Courier New" w:hAnsi="Courier New"/>
-          <w:color w:val="a9a9a9"/>
-          <w:sz w:val="18"/>
-          <w:szCs w:val="18"/>
-          <w:rtl w:val="0"/>
-        </w:rPr>
-        <w:t xml:space="preserve">&lt;lb/&gt;</w:t>
-      </w:r>
-      <w:r>
-        <w:rPr>
-          <w:rtl w:val="0"/>
-        </w:rPr>
-      </w:r>
-    </w:p>
-    <w:p>
-      <w:pPr>
-        <w:widowControl w:val="0"/>
-        <w:pBdr>
-          <w:top w:space="0" w:sz="0" w:val="nil"/>
-          <w:left w:space="0" w:sz="0" w:val="nil"/>
-          <w:bottom w:space="0" w:sz="0" w:val="nil"/>
-          <w:right w:space="0" w:sz="0" w:val="nil"/>
-          <w:between w:space="0" w:sz="0" w:val="nil"/>
-        </w:pBdr>
-        <w:shd w:fill="auto" w:val="clear"/>
-        <w:contextualSpacing w:val="0"/>
-        <w:rPr>
-          <w:color w:val="000000"/>
-        </w:rPr>
-      </w:pPr>
-      <w:r>
-        <w:rPr>
-          <w:color w:val="000000"/>
-          <w:rtl w:val="0"/>
-        </w:rPr>
-        <w:t xml:space="preserve">et le mesler bien. Puys estant ainsy prest, et que</w:t>
-      </w:r>
-      <w:r>
-        <w:rPr>
-          <w:rFonts w:ascii="Courier New" w:cs="Courier New" w:eastAsia="Courier New" w:hAnsi="Courier New"/>
-          <w:color w:val="a9a9a9"/>
-          <w:sz w:val="18"/>
-          <w:szCs w:val="18"/>
-          <w:rtl w:val="0"/>
-        </w:rPr>
-        <w:t xml:space="preserve">&lt;lb/&gt;</w:t>
-      </w:r>
-      <w:r>
-        <w:rPr>
-          <w:rtl w:val="0"/>
-        </w:rPr>
-      </w:r>
-    </w:p>
-    <w:p>
-      <w:pPr>
-        <w:widowControl w:val="0"/>
-        <w:pBdr>
-          <w:top w:space="0" w:sz="0" w:val="nil"/>
-          <w:left w:space="0" w:sz="0" w:val="nil"/>
-          <w:bottom w:space="0" w:sz="0" w:val="nil"/>
-          <w:right w:space="0" w:sz="0" w:val="nil"/>
-          <w:between w:space="0" w:sz="0" w:val="nil"/>
-        </w:pBdr>
-        <w:shd w:fill="auto" w:val="clear"/>
-        <w:contextualSpacing w:val="0"/>
-        <w:rPr>
-          <w:color w:val="000000"/>
-        </w:rPr>
-      </w:pPr>
-      <w:r>
-        <w:rPr>
-          <w:color w:val="000000"/>
-          <w:rtl w:val="0"/>
-        </w:rPr>
-        <w:t xml:space="preserve">tu vouldras mouler, prens les trois </w:t>
-      </w:r>
-      <w:r>
-        <w:rPr>
-          <w:rFonts w:ascii="Courier New" w:cs="Courier New" w:eastAsia="Courier New" w:hAnsi="Courier New"/>
-          <w:color w:val="0000ff"/>
-          <w:sz w:val="18"/>
-          <w:szCs w:val="18"/>
-          <w:rtl w:val="0"/>
-        </w:rPr>
-        <w:t xml:space="preserve">&lt;ms&gt;</w:t>
-      </w:r>
-      <w:r>
-        <w:rPr>
-          <w:color w:val="000000"/>
-          <w:rtl w:val="0"/>
-        </w:rPr>
-        <w:t xml:space="preserve">pars</w:t>
-      </w:r>
-      <w:r>
-        <w:rPr>
-          <w:rFonts w:ascii="Courier New" w:cs="Courier New" w:eastAsia="Courier New" w:hAnsi="Courier New"/>
-          <w:color w:val="0000ff"/>
-          <w:sz w:val="18"/>
-          <w:szCs w:val="18"/>
-          <w:rtl w:val="0"/>
-        </w:rPr>
-        <w:t xml:space="preserve">&lt;/ms&gt;</w:t>
-      </w:r>
-      <w:r>
-        <w:rPr>
-          <w:color w:val="000000"/>
-          <w:rtl w:val="0"/>
-        </w:rPr>
-        <w:t xml:space="preserve"> d'une </w:t>
-      </w:r>
-      <w:r>
-        <w:rPr>
-          <w:rFonts w:ascii="Courier New" w:cs="Courier New" w:eastAsia="Courier New" w:hAnsi="Courier New"/>
-          <w:color w:val="0000ff"/>
-          <w:sz w:val="18"/>
-          <w:szCs w:val="18"/>
-          <w:rtl w:val="0"/>
-        </w:rPr>
-        <w:t xml:space="preserve">&lt;m&gt;</w:t>
-      </w:r>
-      <w:r>
-        <w:rPr>
-          <w:color w:val="000000"/>
-          <w:rtl w:val="0"/>
-        </w:rPr>
-        <w:t xml:space="preserve">escuelle</w:t>
-      </w:r>
-      <w:r>
-        <w:rPr>
-          <w:rFonts w:ascii="Courier New" w:cs="Courier New" w:eastAsia="Courier New" w:hAnsi="Courier New"/>
-          <w:color w:val="a9a9a9"/>
-          <w:sz w:val="18"/>
-          <w:szCs w:val="18"/>
-          <w:rtl w:val="0"/>
-        </w:rPr>
-        <w:t xml:space="preserve">&lt;lb/&gt;</w:t>
-      </w:r>
-      <w:r>
-        <w:rPr>
-          <w:rtl w:val="0"/>
-        </w:rPr>
-      </w:r>
-    </w:p>
-    <w:p>
-      <w:pPr>
-        <w:widowControl w:val="0"/>
-        <w:pBdr>
-          <w:top w:space="0" w:sz="0" w:val="nil"/>
-          <w:left w:space="0" w:sz="0" w:val="nil"/>
-          <w:bottom w:space="0" w:sz="0" w:val="nil"/>
-          <w:right w:space="0" w:sz="0" w:val="nil"/>
-          <w:between w:space="0" w:sz="0" w:val="nil"/>
-        </w:pBdr>
-        <w:shd w:fill="auto" w:val="clear"/>
-        <w:contextualSpacing w:val="0"/>
-        <w:rPr>
-          <w:color w:val="000000"/>
-        </w:rPr>
-      </w:pPr>
-      <w:r>
-        <w:rPr>
-          <w:color w:val="000000"/>
-          <w:rtl w:val="0"/>
-        </w:rPr>
-        <w:t xml:space="preserve">de</w:t>
-      </w:r>
-      <w:r>
-        <w:rPr>
-          <w:b w:val="0"/>
-          <w:color w:val="000000"/>
-          <w:rtl w:val="0"/>
-        </w:rPr>
-        <w:t xml:space="preserve"> </w:t>
-      </w:r>
-      <w:r>
-        <w:rPr>
           <w:b w:val="0"/>
           <w:color w:val="000000"/>
           <w:rtl w:val="0"/>
@@ -1081,24 +1068,7 @@
           <w:color w:val="000000"/>
           <w:rtl w:val="0"/>
         </w:rPr>
-        <w:t xml:space="preserve"> mangent leurs souppes</w:t>
-      </w:r>
-      <w:r>
-        <w:rPr>
-          <w:rFonts w:ascii="Courier New" w:cs="Courier New" w:eastAsia="Courier New" w:hAnsi="Courier New"/>
-          <w:color w:val="0000ff"/>
-          <w:sz w:val="18"/>
-          <w:szCs w:val="18"/>
-          <w:rtl w:val="0"/>
-        </w:rPr>
-        <w:t xml:space="preserve">&lt;/m&gt;</w:t>
-      </w:r>
-      <w:r>
-        <w:rPr>
-          <w:color w:val="000000"/>
-          <w:rtl w:val="0"/>
-        </w:rPr>
-        <w:t xml:space="preserve">, et de</w:t>
+        <w:t xml:space="preserve"> mangent leurs souppes&lt;/tl&gt;, et de</w:t>
       </w:r>
       <w:r>
         <w:rPr>
@@ -4423,24 +4393,7 @@
           <w:szCs w:val="18"/>
           <w:rtl w:val="0"/>
         </w:rPr>
-        <w:t xml:space="preserve">&lt;id&gt;</w:t>
-      </w:r>
-      <w:r>
-        <w:rPr>
-          <w:color w:val="000000"/>
-          <w:rtl w:val="0"/>
-        </w:rPr>
-        <w:t xml:space="preserve">p121v_a2</w:t>
-      </w:r>
-      <w:r>
-        <w:rPr>
-          <w:rFonts w:ascii="Courier New" w:cs="Courier New" w:eastAsia="Courier New" w:hAnsi="Courier New"/>
-          <w:color w:val="7f6000"/>
-          <w:sz w:val="18"/>
-          <w:szCs w:val="18"/>
-          <w:rtl w:val="0"/>
-        </w:rPr>
-        <w:t xml:space="preserve">&lt;/id&gt;</w:t>
+        <w:t xml:space="preserve">&lt;id&gt;p121v_2&lt;/id&gt;</w:t>
       </w:r>
       <w:r>
         <w:rPr>

--- a/TEMP/input/p121v_EC_+MHS_+/tcn_p121v.docx
+++ b/TEMP/input/p121v_EC_+MHS_+/tcn_p121v.docx
@@ -965,6 +965,326 @@
           <w:szCs w:val="18"/>
           <w:rtl w:val="0"/>
         </w:rPr>
+        <w:t xml:space="preserve">&lt;ms&gt;&lt;tl&gt;</w:t>
+      </w:r>
+      <w:r>
+        <w:rPr>
+          <w:color w:val="000000"/>
+          <w:rtl w:val="0"/>
+        </w:rPr>
+        <w:t xml:space="preserve">escuelle</w:t>
+      </w:r>
+      <w:r>
+        <w:rPr>
+          <w:rFonts w:ascii="Courier New" w:cs="Courier New" w:eastAsia="Courier New" w:hAnsi="Courier New"/>
+          <w:color w:val="a9a9a9"/>
+          <w:sz w:val="18"/>
+          <w:szCs w:val="18"/>
+          <w:rtl w:val="0"/>
+        </w:rPr>
+        <w:t xml:space="preserve">&lt;lb/&gt;</w:t>
+      </w:r>
+      <w:r>
+        <w:rPr>
+          <w:rtl w:val="0"/>
+        </w:rPr>
+      </w:r>
+    </w:p>
+    <w:p>
+      <w:pPr>
+        <w:widowControl w:val="0"/>
+        <w:pBdr>
+          <w:top w:space="0" w:sz="0" w:val="nil"/>
+          <w:left w:space="0" w:sz="0" w:val="nil"/>
+          <w:bottom w:space="0" w:sz="0" w:val="nil"/>
+          <w:right w:space="0" w:sz="0" w:val="nil"/>
+          <w:between w:space="0" w:sz="0" w:val="nil"/>
+        </w:pBdr>
+        <w:shd w:fill="auto" w:val="clear"/>
+        <w:contextualSpacing w:val="0"/>
+        <w:rPr>
+          <w:color w:val="000000"/>
+        </w:rPr>
+      </w:pPr>
+      <w:r>
+        <w:rPr>
+          <w:color w:val="000000"/>
+          <w:rtl w:val="0"/>
+        </w:rPr>
+        <w:t xml:space="preserve">de</w:t>
+      </w:r>
+      <w:r>
+        <w:rPr>
+          <w:b w:val="0"/>
+          <w:color w:val="000000"/>
+          <w:rtl w:val="0"/>
+        </w:rPr>
+        <w:t xml:space="preserve"> </w:t>
+      </w:r>
+      <w:r>
+        <w:rPr>
+          <w:b w:val="0"/>
+          <w:color w:val="000000"/>
+          <w:rtl w:val="0"/>
+        </w:rPr>
+        <w:t xml:space="preserve">terre </w:t>
+      </w:r>
+      <w:r>
+        <w:rPr>
+          <w:color w:val="000000"/>
+          <w:rtl w:val="0"/>
+        </w:rPr>
+        <w:t xml:space="preserve">où les </w:t>
+      </w:r>
+      <w:r>
+        <w:rPr>
+          <w:rFonts w:ascii="Courier New" w:cs="Courier New" w:eastAsia="Courier New" w:hAnsi="Courier New"/>
+          <w:color w:val="0000ff"/>
+          <w:sz w:val="18"/>
+          <w:szCs w:val="18"/>
+          <w:rtl w:val="0"/>
+        </w:rPr>
+        <w:t xml:space="preserve">&lt;pro&gt;</w:t>
+      </w:r>
+      <w:r>
+        <w:rPr>
+          <w:color w:val="000000"/>
+          <w:rtl w:val="0"/>
+        </w:rPr>
+        <w:t xml:space="preserve">paysans</w:t>
+      </w:r>
+      <w:r>
+        <w:rPr>
+          <w:rFonts w:ascii="Courier New" w:cs="Courier New" w:eastAsia="Courier New" w:hAnsi="Courier New"/>
+          <w:color w:val="0000ff"/>
+          <w:sz w:val="18"/>
+          <w:szCs w:val="18"/>
+          <w:rtl w:val="0"/>
+        </w:rPr>
+        <w:t xml:space="preserve">&lt;/pro&gt;</w:t>
+      </w:r>
+      <w:r>
+        <w:rPr>
+          <w:color w:val="000000"/>
+          <w:rtl w:val="0"/>
+        </w:rPr>
+        <w:t xml:space="preserve"> mangent leurs souppes</w:t>
+      </w:r>
+      <w:r>
+        <w:rPr>
+          <w:rFonts w:ascii="Courier New" w:cs="Courier New" w:eastAsia="Courier New" w:hAnsi="Courier New"/>
+          <w:color w:val="0000ff"/>
+          <w:sz w:val="18"/>
+          <w:szCs w:val="18"/>
+          <w:rtl w:val="0"/>
+        </w:rPr>
+        <w:t xml:space="preserve">&lt;/tl&gt;&lt;/ms&gt;</w:t>
+      </w:r>
+      <w:r>
+        <w:rPr>
+          <w:color w:val="000000"/>
+          <w:rtl w:val="0"/>
+        </w:rPr>
+        <w:t xml:space="preserve">, et de</w:t>
+      </w:r>
+      <w:r>
+        <w:rPr>
+          <w:rFonts w:ascii="Courier New" w:cs="Courier New" w:eastAsia="Courier New" w:hAnsi="Courier New"/>
+          <w:color w:val="a9a9a9"/>
+          <w:sz w:val="18"/>
+          <w:szCs w:val="18"/>
+          <w:rtl w:val="0"/>
+        </w:rPr>
+        <w:t xml:space="preserve">&lt;lb/&gt;</w:t>
+      </w:r>
+      <w:r>
+        <w:rPr>
+          <w:rtl w:val="0"/>
+        </w:rPr>
+      </w:r>
+    </w:p>
+    <w:p>
+      <w:pPr>
+        <w:widowControl w:val="0"/>
+        <w:pBdr>
+          <w:top w:space="0" w:sz="0" w:val="nil"/>
+          <w:left w:space="0" w:sz="0" w:val="nil"/>
+          <w:bottom w:space="0" w:sz="0" w:val="nil"/>
+          <w:right w:space="0" w:sz="0" w:val="nil"/>
+          <w:between w:space="0" w:sz="0" w:val="nil"/>
+        </w:pBdr>
+        <w:shd w:fill="auto" w:val="clear"/>
+        <w:contextualSpacing w:val="0"/>
+        <w:rPr>
+          <w:color w:val="000000"/>
+        </w:rPr>
+      </w:pPr>
+      <w:r>
+        <w:rPr>
+          <w:color w:val="000000"/>
+          <w:rtl w:val="0"/>
+        </w:rPr>
+        <w:t xml:space="preserve">ce sable susdict, &amp;</w:t>
+      </w:r>
+      <w:r>
+        <w:rPr>
+          <w:rFonts w:ascii="Courier New" w:cs="Courier New" w:eastAsia="Courier New" w:hAnsi="Courier New"/>
+          <w:color w:val="a9a9a9"/>
+          <w:sz w:val="18"/>
+          <w:szCs w:val="18"/>
+          <w:rtl w:val="0"/>
+        </w:rPr>
+        <w:t xml:space="preserve">amp;</w:t>
+      </w:r>
+      <w:r>
+        <w:rPr>
+          <w:color w:val="000000"/>
+          <w:rtl w:val="0"/>
+        </w:rPr>
+        <w:t xml:space="preserve"> y adjouste de l'</w:t>
+      </w:r>
+      <w:r>
+        <w:rPr>
+          <w:rFonts w:ascii="Courier New" w:cs="Courier New" w:eastAsia="Courier New" w:hAnsi="Courier New"/>
+          <w:b w:val="0"/>
+          <w:color w:val="0000ff"/>
+          <w:sz w:val="18"/>
+          <w:szCs w:val="18"/>
+          <w:rtl w:val="0"/>
+        </w:rPr>
+        <w:t xml:space="preserve">&lt;m&gt;</w:t>
+      </w:r>
+      <w:r>
+        <w:rPr>
+          <w:b w:val="0"/>
+          <w:color w:val="000000"/>
+          <w:rtl w:val="0"/>
+        </w:rPr>
+        <w:t xml:space="preserve">a</w:t>
+      </w:r>
+      <w:r>
+        <w:rPr>
+          <w:b w:val="0"/>
+          <w:color w:val="000000"/>
+          <w:rtl w:val="0"/>
+        </w:rPr>
+        <w:t xml:space="preserve">lum </w:t>
+      </w:r>
+      <w:r>
+        <w:rPr>
+          <w:rFonts w:ascii="Courier New" w:cs="Courier New" w:eastAsia="Courier New" w:hAnsi="Courier New"/>
+          <w:color w:val="7f6000"/>
+          <w:sz w:val="18"/>
+          <w:szCs w:val="18"/>
+          <w:rtl w:val="0"/>
+        </w:rPr>
+        <w:t xml:space="preserve">&lt;add&gt;</w:t>
+      </w:r>
+      <w:r>
+        <w:rPr>
+          <w:rtl w:val="0"/>
+        </w:rPr>
+        <w:t xml:space="preserve">de plume</w:t>
+      </w:r>
+      <w:r>
+        <w:rPr>
+          <w:rFonts w:ascii="Courier New" w:cs="Courier New" w:eastAsia="Courier New" w:hAnsi="Courier New"/>
+          <w:color w:val="7f6000"/>
+          <w:sz w:val="18"/>
+          <w:szCs w:val="18"/>
+          <w:rtl w:val="0"/>
+        </w:rPr>
+        <w:t xml:space="preserve">&lt;/add&gt;</w:t>
+      </w:r>
+      <w:r>
+        <w:rPr>
+          <w:b w:val="0"/>
+          <w:color w:val="000000"/>
+          <w:rtl w:val="0"/>
+        </w:rPr>
+        <w:t xml:space="preserve"> </w:t>
+      </w:r>
+      <w:r>
+        <w:rPr>
+          <w:color w:val="000000"/>
+          <w:rtl w:val="0"/>
+        </w:rPr>
+        <w:t xml:space="preserve">pur recuit &amp;</w:t>
+      </w:r>
+      <w:r>
+        <w:rPr>
+          <w:rFonts w:ascii="Courier New" w:cs="Courier New" w:eastAsia="Courier New" w:hAnsi="Courier New"/>
+          <w:color w:val="a9a9a9"/>
+          <w:sz w:val="18"/>
+          <w:szCs w:val="18"/>
+          <w:rtl w:val="0"/>
+        </w:rPr>
+        <w:t xml:space="preserve">amp;</w:t>
+      </w:r>
+      <w:r>
+        <w:rPr>
+          <w:color w:val="000000"/>
+          <w:rtl w:val="0"/>
+        </w:rPr>
+        <w:t xml:space="preserve"> pulverisé</w:t>
+      </w:r>
+      <w:r>
+        <w:rPr>
+          <w:rFonts w:ascii="Courier New" w:cs="Courier New" w:eastAsia="Courier New" w:hAnsi="Courier New"/>
+          <w:color w:val="0000ff"/>
+          <w:sz w:val="18"/>
+          <w:szCs w:val="18"/>
+          <w:rtl w:val="0"/>
+        </w:rPr>
+        <w:t xml:space="preserve">&lt;/m&gt;</w:t>
+      </w:r>
+      <w:r>
+        <w:rPr>
+          <w:rFonts w:ascii="Courier New" w:cs="Courier New" w:eastAsia="Courier New" w:hAnsi="Courier New"/>
+          <w:color w:val="a9a9a9"/>
+          <w:sz w:val="18"/>
+          <w:szCs w:val="18"/>
+          <w:rtl w:val="0"/>
+        </w:rPr>
+        <w:t xml:space="preserve">&lt;lb/&gt;</w:t>
+      </w:r>
+      <w:r>
+        <w:rPr>
+          <w:rtl w:val="0"/>
+        </w:rPr>
+      </w:r>
+    </w:p>
+    <w:p>
+      <w:pPr>
+        <w:widowControl w:val="0"/>
+        <w:pBdr>
+          <w:top w:space="0" w:sz="0" w:val="nil"/>
+          <w:left w:space="0" w:sz="0" w:val="nil"/>
+          <w:bottom w:space="0" w:sz="0" w:val="nil"/>
+          <w:right w:space="0" w:sz="0" w:val="nil"/>
+          <w:between w:space="0" w:sz="0" w:val="nil"/>
+        </w:pBdr>
+        <w:shd w:fill="auto" w:val="clear"/>
+        <w:contextualSpacing w:val="0"/>
+        <w:rPr>
+          <w:color w:val="000000"/>
+        </w:rPr>
+      </w:pPr>
+      <w:r>
+        <w:rPr>
+          <w:color w:val="000000"/>
+          <w:rtl w:val="0"/>
+        </w:rPr>
+        <w:t xml:space="preserve">dans le </w:t>
+      </w:r>
+      <w:r>
+        <w:rPr>
+          <w:rFonts w:ascii="Courier New" w:cs="Courier New" w:eastAsia="Courier New" w:hAnsi="Courier New"/>
+          <w:color w:val="0000ff"/>
+          <w:sz w:val="18"/>
+          <w:szCs w:val="18"/>
+          <w:rtl w:val="0"/>
+        </w:rPr>
         <w:t xml:space="preserve">&lt;tl&gt;</w:t>
       </w:r>
       <w:r>
@@ -972,7 +1292,41 @@
           <w:color w:val="000000"/>
           <w:rtl w:val="0"/>
         </w:rPr>
-        <w:t xml:space="preserve">escuelle</w:t>
+        <w:t xml:space="preserve">mortier</w:t>
+      </w:r>
+      <w:r>
+        <w:rPr>
+          <w:rFonts w:ascii="Courier New" w:cs="Courier New" w:eastAsia="Courier New" w:hAnsi="Courier New"/>
+          <w:color w:val="0000ff"/>
+          <w:sz w:val="18"/>
+          <w:szCs w:val="18"/>
+          <w:rtl w:val="0"/>
+        </w:rPr>
+        <w:t xml:space="preserve">&lt;/tl&gt;</w:t>
+      </w:r>
+      <w:r>
+        <w:rPr>
+          <w:color w:val="000000"/>
+          <w:rtl w:val="0"/>
+        </w:rPr>
+        <w:t xml:space="preserve">, </w:t>
+      </w:r>
+      <w:r>
+        <w:rPr>
+          <w:rFonts w:ascii="Courier New" w:cs="Courier New" w:eastAsia="Courier New" w:hAnsi="Courier New"/>
+          <w:color w:val="0000ff"/>
+          <w:sz w:val="18"/>
+          <w:szCs w:val="18"/>
+          <w:rtl w:val="0"/>
+        </w:rPr>
+        <w:t xml:space="preserve">&lt;ms&gt;</w:t>
+      </w:r>
+      <w:r>
+        <w:rPr>
+          <w:color w:val="000000"/>
+          <w:rtl w:val="0"/>
+        </w:rPr>
+        <w:t xml:space="preserve">aultant que tu en pourras prendre avecq</w:t>
       </w:r>
       <w:r>
         <w:rPr>
@@ -1011,334 +1365,75 @@
           <w:color w:val="000000"/>
           <w:rtl w:val="0"/>
         </w:rPr>
-        <w:t xml:space="preserve">de</w:t>
-      </w:r>
-      <w:r>
-        <w:rPr>
-          <w:b w:val="0"/>
-          <w:color w:val="000000"/>
-          <w:rtl w:val="0"/>
-        </w:rPr>
-        <w:t xml:space="preserve"> </w:t>
-      </w:r>
-      <w:r>
-        <w:rPr>
-          <w:b w:val="0"/>
-          <w:color w:val="000000"/>
-          <w:rtl w:val="0"/>
-        </w:rPr>
-        <w:t xml:space="preserve">terre </w:t>
-      </w:r>
-      <w:r>
-        <w:rPr>
-          <w:color w:val="000000"/>
-          <w:rtl w:val="0"/>
-        </w:rPr>
-        <w:t xml:space="preserve">où les </w:t>
-      </w:r>
-      <w:r>
-        <w:rPr>
-          <w:rFonts w:ascii="Courier New" w:cs="Courier New" w:eastAsia="Courier New" w:hAnsi="Courier New"/>
-          <w:color w:val="0000ff"/>
-          <w:sz w:val="18"/>
-          <w:szCs w:val="18"/>
-          <w:rtl w:val="0"/>
-        </w:rPr>
-        <w:t xml:space="preserve">&lt;pro&gt;</w:t>
-      </w:r>
-      <w:r>
-        <w:rPr>
-          <w:color w:val="000000"/>
-          <w:rtl w:val="0"/>
-        </w:rPr>
-        <w:t xml:space="preserve">paysans</w:t>
-      </w:r>
-      <w:r>
-        <w:rPr>
-          <w:rFonts w:ascii="Courier New" w:cs="Courier New" w:eastAsia="Courier New" w:hAnsi="Courier New"/>
-          <w:color w:val="0000ff"/>
-          <w:sz w:val="18"/>
-          <w:szCs w:val="18"/>
-          <w:rtl w:val="0"/>
-        </w:rPr>
-        <w:t xml:space="preserve">&lt;/pro&gt;</w:t>
-      </w:r>
-      <w:r>
-        <w:rPr>
-          <w:color w:val="000000"/>
-          <w:rtl w:val="0"/>
-        </w:rPr>
-        <w:t xml:space="preserve"> mangent leurs souppes&lt;/tl&gt;, et de</w:t>
-      </w:r>
-      <w:r>
-        <w:rPr>
-          <w:rFonts w:ascii="Courier New" w:cs="Courier New" w:eastAsia="Courier New" w:hAnsi="Courier New"/>
-          <w:color w:val="a9a9a9"/>
-          <w:sz w:val="18"/>
-          <w:szCs w:val="18"/>
-          <w:rtl w:val="0"/>
-        </w:rPr>
-        <w:t xml:space="preserve">&lt;lb/&gt;</w:t>
-      </w:r>
-      <w:r>
-        <w:rPr>
-          <w:rtl w:val="0"/>
-        </w:rPr>
-      </w:r>
-    </w:p>
-    <w:p>
-      <w:pPr>
-        <w:widowControl w:val="0"/>
-        <w:pBdr>
-          <w:top w:space="0" w:sz="0" w:val="nil"/>
-          <w:left w:space="0" w:sz="0" w:val="nil"/>
-          <w:bottom w:space="0" w:sz="0" w:val="nil"/>
-          <w:right w:space="0" w:sz="0" w:val="nil"/>
-          <w:between w:space="0" w:sz="0" w:val="nil"/>
-        </w:pBdr>
-        <w:shd w:fill="auto" w:val="clear"/>
-        <w:contextualSpacing w:val="0"/>
-        <w:rPr>
-          <w:color w:val="000000"/>
-        </w:rPr>
-      </w:pPr>
-      <w:r>
-        <w:rPr>
-          <w:color w:val="000000"/>
-          <w:rtl w:val="0"/>
-        </w:rPr>
-        <w:t xml:space="preserve">ce sable susdict, &amp;</w:t>
-      </w:r>
-      <w:r>
-        <w:rPr>
-          <w:rFonts w:ascii="Courier New" w:cs="Courier New" w:eastAsia="Courier New" w:hAnsi="Courier New"/>
-          <w:color w:val="a9a9a9"/>
-          <w:sz w:val="18"/>
-          <w:szCs w:val="18"/>
-          <w:rtl w:val="0"/>
-        </w:rPr>
-        <w:t xml:space="preserve">amp;</w:t>
-      </w:r>
-      <w:r>
-        <w:rPr>
-          <w:color w:val="000000"/>
-          <w:rtl w:val="0"/>
-        </w:rPr>
-        <w:t xml:space="preserve"> y adjouste de l'</w:t>
-      </w:r>
-      <w:r>
-        <w:rPr>
-          <w:rFonts w:ascii="Courier New" w:cs="Courier New" w:eastAsia="Courier New" w:hAnsi="Courier New"/>
-          <w:b w:val="0"/>
-          <w:color w:val="0000ff"/>
-          <w:sz w:val="18"/>
-          <w:szCs w:val="18"/>
-          <w:rtl w:val="0"/>
-        </w:rPr>
-        <w:t xml:space="preserve">&lt;m&gt;</w:t>
-      </w:r>
-      <w:r>
-        <w:rPr>
-          <w:b w:val="0"/>
-          <w:color w:val="000000"/>
-          <w:rtl w:val="0"/>
-        </w:rPr>
-        <w:t xml:space="preserve">a</w:t>
-      </w:r>
-      <w:r>
-        <w:rPr>
-          <w:b w:val="0"/>
-          <w:color w:val="000000"/>
-          <w:rtl w:val="0"/>
-        </w:rPr>
-        <w:t xml:space="preserve">lum </w:t>
-      </w:r>
-      <w:r>
-        <w:rPr>
-          <w:rFonts w:ascii="Courier New" w:cs="Courier New" w:eastAsia="Courier New" w:hAnsi="Courier New"/>
-          <w:color w:val="7f6000"/>
-          <w:sz w:val="18"/>
-          <w:szCs w:val="18"/>
-          <w:rtl w:val="0"/>
-        </w:rPr>
-        <w:t xml:space="preserve">&lt;add&gt;</w:t>
-      </w:r>
-      <w:r>
-        <w:rPr>
-          <w:rtl w:val="0"/>
-        </w:rPr>
-        <w:t xml:space="preserve">de plume</w:t>
-      </w:r>
-      <w:r>
-        <w:rPr>
-          <w:rFonts w:ascii="Courier New" w:cs="Courier New" w:eastAsia="Courier New" w:hAnsi="Courier New"/>
-          <w:color w:val="7f6000"/>
-          <w:sz w:val="18"/>
-          <w:szCs w:val="18"/>
-          <w:rtl w:val="0"/>
-        </w:rPr>
-        <w:t xml:space="preserve">&lt;/add&gt;</w:t>
-      </w:r>
-      <w:r>
-        <w:rPr>
-          <w:b w:val="0"/>
-          <w:color w:val="000000"/>
-          <w:rtl w:val="0"/>
-        </w:rPr>
-        <w:t xml:space="preserve"> </w:t>
-      </w:r>
-      <w:r>
-        <w:rPr>
-          <w:color w:val="000000"/>
-          <w:rtl w:val="0"/>
-        </w:rPr>
-        <w:t xml:space="preserve">pur</w:t>
-      </w:r>
-      <w:r>
-        <w:rPr>
-          <w:rFonts w:ascii="Courier New" w:cs="Courier New" w:eastAsia="Courier New" w:hAnsi="Courier New"/>
-          <w:color w:val="0000ff"/>
-          <w:sz w:val="18"/>
-          <w:szCs w:val="18"/>
-          <w:rtl w:val="0"/>
-        </w:rPr>
-        <w:t xml:space="preserve">&lt;/m&gt;</w:t>
-      </w:r>
-      <w:r>
-        <w:rPr>
-          <w:color w:val="000000"/>
-          <w:rtl w:val="0"/>
-        </w:rPr>
-        <w:t xml:space="preserve"> recuit &amp;</w:t>
-      </w:r>
-      <w:r>
-        <w:rPr>
-          <w:rFonts w:ascii="Courier New" w:cs="Courier New" w:eastAsia="Courier New" w:hAnsi="Courier New"/>
-          <w:color w:val="a9a9a9"/>
-          <w:sz w:val="18"/>
-          <w:szCs w:val="18"/>
-          <w:rtl w:val="0"/>
-        </w:rPr>
-        <w:t xml:space="preserve">amp;</w:t>
-      </w:r>
-      <w:r>
-        <w:rPr>
-          <w:color w:val="000000"/>
-          <w:rtl w:val="0"/>
-        </w:rPr>
-        <w:t xml:space="preserve"> pulverisé</w:t>
-      </w:r>
-      <w:r>
-        <w:rPr>
-          <w:rFonts w:ascii="Courier New" w:cs="Courier New" w:eastAsia="Courier New" w:hAnsi="Courier New"/>
-          <w:color w:val="a9a9a9"/>
-          <w:sz w:val="18"/>
-          <w:szCs w:val="18"/>
-          <w:rtl w:val="0"/>
-        </w:rPr>
-        <w:t xml:space="preserve">&lt;lb/&gt;</w:t>
-      </w:r>
-      <w:r>
-        <w:rPr>
-          <w:rtl w:val="0"/>
-        </w:rPr>
-      </w:r>
-    </w:p>
-    <w:p>
-      <w:pPr>
-        <w:widowControl w:val="0"/>
-        <w:pBdr>
-          <w:top w:space="0" w:sz="0" w:val="nil"/>
-          <w:left w:space="0" w:sz="0" w:val="nil"/>
-          <w:bottom w:space="0" w:sz="0" w:val="nil"/>
-          <w:right w:space="0" w:sz="0" w:val="nil"/>
-          <w:between w:space="0" w:sz="0" w:val="nil"/>
-        </w:pBdr>
-        <w:shd w:fill="auto" w:val="clear"/>
-        <w:contextualSpacing w:val="0"/>
-        <w:rPr>
-          <w:color w:val="000000"/>
-        </w:rPr>
-      </w:pPr>
-      <w:r>
-        <w:rPr>
-          <w:color w:val="000000"/>
-          <w:rtl w:val="0"/>
-        </w:rPr>
-        <w:t xml:space="preserve">dans le </w:t>
-      </w:r>
-      <w:r>
-        <w:rPr>
-          <w:rFonts w:ascii="Courier New" w:cs="Courier New" w:eastAsia="Courier New" w:hAnsi="Courier New"/>
-          <w:color w:val="0000ff"/>
-          <w:sz w:val="18"/>
-          <w:szCs w:val="18"/>
-          <w:rtl w:val="0"/>
-        </w:rPr>
-        <w:t xml:space="preserve">&lt;tl&gt;</w:t>
-      </w:r>
-      <w:r>
-        <w:rPr>
-          <w:color w:val="000000"/>
-          <w:rtl w:val="0"/>
-        </w:rPr>
-        <w:t xml:space="preserve">mortier</w:t>
-      </w:r>
-      <w:r>
-        <w:rPr>
-          <w:rFonts w:ascii="Courier New" w:cs="Courier New" w:eastAsia="Courier New" w:hAnsi="Courier New"/>
-          <w:color w:val="0000ff"/>
-          <w:sz w:val="18"/>
-          <w:szCs w:val="18"/>
-          <w:rtl w:val="0"/>
-        </w:rPr>
-        <w:t xml:space="preserve">&lt;/tl&gt;</w:t>
-      </w:r>
-      <w:r>
-        <w:rPr>
-          <w:color w:val="000000"/>
-          <w:rtl w:val="0"/>
-        </w:rPr>
-        <w:t xml:space="preserve">, aultant que tu en pourras prendre avecq</w:t>
-      </w:r>
-      <w:r>
-        <w:rPr>
-          <w:rFonts w:ascii="Courier New" w:cs="Courier New" w:eastAsia="Courier New" w:hAnsi="Courier New"/>
-          <w:color w:val="a9a9a9"/>
-          <w:sz w:val="18"/>
-          <w:szCs w:val="18"/>
-          <w:rtl w:val="0"/>
-        </w:rPr>
-        <w:t xml:space="preserve">&lt;lb/&gt;</w:t>
-      </w:r>
-      <w:r>
-        <w:rPr>
-          <w:rtl w:val="0"/>
-        </w:rPr>
-      </w:r>
-    </w:p>
-    <w:p>
-      <w:pPr>
-        <w:widowControl w:val="0"/>
-        <w:pBdr>
-          <w:top w:space="0" w:sz="0" w:val="nil"/>
-          <w:left w:space="0" w:sz="0" w:val="nil"/>
-          <w:bottom w:space="0" w:sz="0" w:val="nil"/>
-          <w:right w:space="0" w:sz="0" w:val="nil"/>
-          <w:between w:space="0" w:sz="0" w:val="nil"/>
-        </w:pBdr>
-        <w:shd w:fill="auto" w:val="clear"/>
-        <w:contextualSpacing w:val="0"/>
-        <w:rPr>
-          <w:color w:val="000000"/>
-        </w:rPr>
-      </w:pPr>
-      <w:r>
-        <w:rPr>
-          <w:color w:val="000000"/>
-          <w:rtl w:val="0"/>
-        </w:rPr>
-        <w:t xml:space="preserve">les </w:t>
+        <w:t xml:space="preserve">les 4 </w:t>
+      </w:r>
+      <w:r>
+        <w:rPr>
+          <w:rFonts w:ascii="Courier New" w:cs="Courier New" w:eastAsia="Courier New" w:hAnsi="Courier New"/>
+          <w:color w:val="0000ff"/>
+          <w:sz w:val="18"/>
+          <w:szCs w:val="18"/>
+          <w:rtl w:val="0"/>
+        </w:rPr>
+        <w:t xml:space="preserve">&lt;bp&gt;</w:t>
+      </w:r>
+      <w:r>
+        <w:rPr>
+          <w:color w:val="000000"/>
+          <w:rtl w:val="0"/>
+        </w:rPr>
+        <w:t xml:space="preserve">doigts</w:t>
+      </w:r>
+      <w:r>
+        <w:rPr>
+          <w:rFonts w:ascii="Courier New" w:cs="Courier New" w:eastAsia="Courier New" w:hAnsi="Courier New"/>
+          <w:color w:val="0000ff"/>
+          <w:sz w:val="18"/>
+          <w:szCs w:val="18"/>
+          <w:rtl w:val="0"/>
+        </w:rPr>
+        <w:t xml:space="preserve">&lt;/bp&gt;</w:t>
+      </w:r>
+      <w:r>
+        <w:rPr>
+          <w:color w:val="000000"/>
+          <w:rtl w:val="0"/>
+        </w:rPr>
+        <w:t xml:space="preserve"> et le </w:t>
+      </w:r>
+      <w:r>
+        <w:rPr>
+          <w:rFonts w:ascii="Courier New" w:cs="Courier New" w:eastAsia="Courier New" w:hAnsi="Courier New"/>
+          <w:color w:val="0000ff"/>
+          <w:sz w:val="18"/>
+          <w:szCs w:val="18"/>
+          <w:rtl w:val="0"/>
+        </w:rPr>
+        <w:t xml:space="preserve">&lt;bp&gt;</w:t>
+      </w:r>
+      <w:r>
+        <w:rPr>
+          <w:color w:val="000000"/>
+          <w:rtl w:val="0"/>
+        </w:rPr>
+        <w:t xml:space="preserve">poulse</w:t>
+      </w:r>
+      <w:r>
+        <w:rPr>
+          <w:rFonts w:ascii="Courier New" w:cs="Courier New" w:eastAsia="Courier New" w:hAnsi="Courier New"/>
+          <w:color w:val="0000ff"/>
+          <w:sz w:val="18"/>
+          <w:szCs w:val="18"/>
+          <w:rtl w:val="0"/>
+        </w:rPr>
+        <w:t xml:space="preserve">&lt;/bp&gt;&lt;/ms&gt;</w:t>
+      </w:r>
+      <w:r>
+        <w:rPr>
+          <w:color w:val="000000"/>
+          <w:rtl w:val="0"/>
+        </w:rPr>
+        <w:t xml:space="preserve"> ou une </w:t>
       </w:r>
       <w:r>
         <w:rPr>
@@ -1355,7 +1450,7 @@
           <w:color w:val="000000"/>
           <w:rtl w:val="0"/>
         </w:rPr>
-        <w:t xml:space="preserve">4 </w:t>
+        <w:t xml:space="preserve">petite </w:t>
       </w:r>
       <w:r>
         <w:rPr>
@@ -1372,41 +1467,7 @@
           <w:color w:val="000000"/>
           <w:rtl w:val="0"/>
         </w:rPr>
-        <w:t xml:space="preserve">doigts</w:t>
-      </w:r>
-      <w:r>
-        <w:rPr>
-          <w:rFonts w:ascii="Courier New" w:cs="Courier New" w:eastAsia="Courier New" w:hAnsi="Courier New"/>
-          <w:color w:val="0000ff"/>
-          <w:sz w:val="18"/>
-          <w:szCs w:val="18"/>
-          <w:rtl w:val="0"/>
-        </w:rPr>
-        <w:t xml:space="preserve">&lt;/bp&gt;</w:t>
-      </w:r>
-      <w:r>
-        <w:rPr>
-          <w:color w:val="000000"/>
-          <w:rtl w:val="0"/>
-        </w:rPr>
-        <w:t xml:space="preserve"> et le </w:t>
-      </w:r>
-      <w:r>
-        <w:rPr>
-          <w:rFonts w:ascii="Courier New" w:cs="Courier New" w:eastAsia="Courier New" w:hAnsi="Courier New"/>
-          <w:color w:val="0000ff"/>
-          <w:sz w:val="18"/>
-          <w:szCs w:val="18"/>
-          <w:rtl w:val="0"/>
-        </w:rPr>
-        <w:t xml:space="preserve">&lt;bp&gt;</w:t>
-      </w:r>
-      <w:r>
-        <w:rPr>
-          <w:color w:val="000000"/>
-          <w:rtl w:val="0"/>
-        </w:rPr>
-        <w:t xml:space="preserve">poulse</w:t>
+        <w:t xml:space="preserve">joinctee</w:t>
       </w:r>
       <w:r>
         <w:rPr>
@@ -1417,40 +1478,6 @@
           <w:rtl w:val="0"/>
         </w:rPr>
         <w:t xml:space="preserve">&lt;/bp&gt;&lt;/ms&gt;</w:t>
-      </w:r>
-      <w:r>
-        <w:rPr>
-          <w:color w:val="000000"/>
-          <w:rtl w:val="0"/>
-        </w:rPr>
-        <w:t xml:space="preserve"> ou une </w:t>
-      </w:r>
-      <w:r>
-        <w:rPr>
-          <w:rFonts w:ascii="Courier New" w:cs="Courier New" w:eastAsia="Courier New" w:hAnsi="Courier New"/>
-          <w:color w:val="0000ff"/>
-          <w:sz w:val="18"/>
-          <w:szCs w:val="18"/>
-          <w:rtl w:val="0"/>
-        </w:rPr>
-        <w:t xml:space="preserve">&lt;ms&gt;</w:t>
-      </w:r>
-      <w:r>
-        <w:rPr>
-          <w:color w:val="000000"/>
-          <w:rtl w:val="0"/>
-        </w:rPr>
-        <w:t xml:space="preserve">petite joinctee</w:t>
-      </w:r>
-      <w:r>
-        <w:rPr>
-          <w:rFonts w:ascii="Courier New" w:cs="Courier New" w:eastAsia="Courier New" w:hAnsi="Courier New"/>
-          <w:color w:val="0000ff"/>
-          <w:sz w:val="18"/>
-          <w:szCs w:val="18"/>
-          <w:rtl w:val="0"/>
-        </w:rPr>
-        <w:t xml:space="preserve">&lt;/ms&gt;</w:t>
       </w:r>
       <w:r>
         <w:rPr>
@@ -1851,12 +1878,11 @@
           <w:color w:val="000000"/>
           <w:rtl w:val="0"/>
         </w:rPr>
-        <w:t xml:space="preserve">e une saulce espesse ou </w:t>
-      </w:r>
-      <w:r>
-        <w:rPr>
-          <w:rFonts w:ascii="Courier New" w:cs="Courier New" w:eastAsia="Courier New" w:hAnsi="Courier New"/>
-          <w:b w:val="0"/>
+        <w:t xml:space="preserve">e une </w:t>
+      </w:r>
+      <w:r>
+        <w:rPr>
+          <w:rFonts w:ascii="Courier New" w:cs="Courier New" w:eastAsia="Courier New" w:hAnsi="Courier New"/>
           <w:color w:val="0000ff"/>
           <w:sz w:val="18"/>
           <w:szCs w:val="18"/>
@@ -1866,6 +1892,51 @@
       </w:r>
       <w:r>
         <w:rPr>
+          <w:color w:val="000000"/>
+          <w:rtl w:val="0"/>
+        </w:rPr>
+        <w:t xml:space="preserve">saulce espesse</w:t>
+      </w:r>
+      <w:r>
+        <w:rPr>
+          <w:rFonts w:ascii="Courier New" w:cs="Courier New" w:eastAsia="Courier New" w:hAnsi="Courier New"/>
+          <w:color w:val="0000ff"/>
+          <w:sz w:val="18"/>
+          <w:szCs w:val="18"/>
+          <w:rtl w:val="0"/>
+        </w:rPr>
+        <w:t xml:space="preserve">&lt;/m&gt;</w:t>
+      </w:r>
+      <w:r>
+        <w:rPr>
+          <w:color w:val="000000"/>
+          <w:rtl w:val="0"/>
+        </w:rPr>
+        <w:t xml:space="preserve"> ou </w:t>
+      </w:r>
+      <w:r>
+        <w:rPr>
+          <w:rFonts w:ascii="Courier New" w:cs="Courier New" w:eastAsia="Courier New" w:hAnsi="Courier New"/>
+          <w:b w:val="0"/>
+          <w:color w:val="0000ff"/>
+          <w:sz w:val="18"/>
+          <w:szCs w:val="18"/>
+          <w:rtl w:val="0"/>
+        </w:rPr>
+        <w:t xml:space="preserve">&lt;m&gt;&lt;</w:t>
+      </w:r>
+      <w:r>
+        <w:rPr>
+          <w:rFonts w:ascii="Courier New" w:cs="Courier New" w:eastAsia="Courier New" w:hAnsi="Courier New"/>
+          <w:color w:val="0000ff"/>
+          <w:sz w:val="18"/>
+          <w:szCs w:val="18"/>
+          <w:rtl w:val="0"/>
+        </w:rPr>
+        <w:t xml:space="preserve">pa&gt;</w:t>
+      </w:r>
+      <w:r>
+        <w:rPr>
           <w:b w:val="0"/>
           <w:color w:val="000000"/>
           <w:rtl w:val="0"/>
@@ -1878,7 +1949,26 @@
           <w:color w:val="000000"/>
           <w:rtl w:val="0"/>
         </w:rPr>
-        <w:t xml:space="preserve">oustarde </w:t>
+        <w:t xml:space="preserve">oustarde</w:t>
+      </w:r>
+      <w:r>
+        <w:rPr>
+          <w:rFonts w:ascii="Courier New" w:cs="Courier New" w:eastAsia="Courier New" w:hAnsi="Courier New"/>
+          <w:b w:val="0"/>
+          <w:color w:val="0000ff"/>
+          <w:sz w:val="18"/>
+          <w:szCs w:val="18"/>
+          <w:rtl w:val="0"/>
+        </w:rPr>
+        <w:t xml:space="preserve">&lt;/pa&gt;</w:t>
+      </w:r>
+      <w:r>
+        <w:rPr>
+          <w:b w:val="0"/>
+          <w:color w:val="000000"/>
+          <w:rtl w:val="0"/>
+        </w:rPr>
+        <w:t xml:space="preserve"> </w:t>
       </w:r>
       <w:r>
         <w:rPr>
@@ -4325,31 +4415,7 @@
         </w:pBdr>
         <w:shd w:fill="auto" w:val="clear"/>
         <w:contextualSpacing w:val="0"/>
-        <w:rPr>
-          <w:color w:val="000000"/>
-        </w:rPr>
-      </w:pPr>
-      <w:r>
-        <w:rPr>
-          <w:rtl w:val="0"/>
-        </w:rPr>
-      </w:r>
-    </w:p>
-    <w:p>
-      <w:pPr>
-        <w:widowControl w:val="0"/>
-        <w:pBdr>
-          <w:top w:space="0" w:sz="0" w:val="nil"/>
-          <w:left w:space="0" w:sz="0" w:val="nil"/>
-          <w:bottom w:space="0" w:sz="0" w:val="nil"/>
-          <w:right w:space="0" w:sz="0" w:val="nil"/>
-          <w:between w:space="0" w:sz="0" w:val="nil"/>
-        </w:pBdr>
-        <w:shd w:fill="auto" w:val="clear"/>
-        <w:contextualSpacing w:val="0"/>
-        <w:rPr>
-          <w:color w:val="000000"/>
-        </w:rPr>
+        <w:rPr/>
       </w:pPr>
       <w:r>
         <w:rPr>
@@ -4363,6 +4429,63 @@
       </w:r>
       <w:r>
         <w:rPr>
+          <w:rtl w:val="0"/>
+        </w:rPr>
+      </w:r>
+    </w:p>
+    <w:p>
+      <w:pPr>
+        <w:widowControl w:val="0"/>
+        <w:pBdr>
+          <w:top w:space="0" w:sz="0" w:val="nil"/>
+          <w:left w:space="0" w:sz="0" w:val="nil"/>
+          <w:bottom w:space="0" w:sz="0" w:val="nil"/>
+          <w:right w:space="0" w:sz="0" w:val="nil"/>
+          <w:between w:space="0" w:sz="0" w:val="nil"/>
+        </w:pBdr>
+        <w:shd w:fill="auto" w:val="clear"/>
+        <w:contextualSpacing w:val="0"/>
+        <w:rPr>
+          <w:rFonts w:ascii="Courier New" w:cs="Courier New" w:eastAsia="Courier New" w:hAnsi="Courier New"/>
+          <w:color w:val="7f6000"/>
+          <w:sz w:val="18"/>
+          <w:szCs w:val="18"/>
+        </w:rPr>
+      </w:pPr>
+      <w:r>
+        <w:rPr>
+          <w:rtl w:val="0"/>
+        </w:rPr>
+      </w:r>
+    </w:p>
+    <w:p>
+      <w:pPr>
+        <w:widowControl w:val="0"/>
+        <w:pBdr>
+          <w:top w:space="0" w:sz="0" w:val="nil"/>
+          <w:left w:space="0" w:sz="0" w:val="nil"/>
+          <w:bottom w:space="0" w:sz="0" w:val="nil"/>
+          <w:right w:space="0" w:sz="0" w:val="nil"/>
+          <w:between w:space="0" w:sz="0" w:val="nil"/>
+        </w:pBdr>
+        <w:shd w:fill="auto" w:val="clear"/>
+        <w:contextualSpacing w:val="0"/>
+        <w:rPr>
+          <w:color w:val="000000"/>
+        </w:rPr>
+      </w:pPr>
+      <w:r>
+        <w:rPr>
+          <w:rFonts w:ascii="Courier New" w:cs="Courier New" w:eastAsia="Courier New" w:hAnsi="Courier New"/>
+          <w:color w:val="7f6000"/>
+          <w:sz w:val="18"/>
+          <w:szCs w:val="18"/>
+          <w:rtl w:val="0"/>
+        </w:rPr>
+        <w:t xml:space="preserve">&lt;div&gt;</w:t>
+      </w:r>
+      <w:r>
+        <w:rPr>
           <w:color w:val="000000"/>
           <w:rtl w:val="0"/>
         </w:rPr>
@@ -4376,7 +4499,7 @@
           <w:szCs w:val="18"/>
           <w:rtl w:val="0"/>
         </w:rPr>
-        <w:t xml:space="preserve">&lt;div&gt;</w:t>
+        <w:t xml:space="preserve">&lt;id&gt;p121v_2&lt;/id&gt;</w:t>
       </w:r>
       <w:r>
         <w:rPr>
@@ -4393,14 +4516,60 @@
           <w:szCs w:val="18"/>
           <w:rtl w:val="0"/>
         </w:rPr>
-        <w:t xml:space="preserve">&lt;id&gt;p121v_2&lt;/id&gt;</w:t>
-      </w:r>
-      <w:r>
-        <w:rPr>
-          <w:color w:val="000000"/>
-          <w:rtl w:val="0"/>
-        </w:rPr>
-        <w:br w:type="textWrapping"/>
+        <w:t xml:space="preserve">&lt;head&gt;</w:t>
+      </w:r>
+      <w:r>
+        <w:rPr>
+          <w:rFonts w:ascii="Courier New" w:cs="Courier New" w:eastAsia="Courier New" w:hAnsi="Courier New"/>
+          <w:b w:val="0"/>
+          <w:color w:val="0000ff"/>
+          <w:sz w:val="18"/>
+          <w:szCs w:val="18"/>
+          <w:rtl w:val="0"/>
+        </w:rPr>
+        <w:t xml:space="preserve">&lt;m&gt;</w:t>
+      </w:r>
+      <w:r>
+        <w:rPr>
+          <w:b w:val="0"/>
+          <w:color w:val="000000"/>
+          <w:rtl w:val="0"/>
+        </w:rPr>
+        <w:t xml:space="preserve">A</w:t>
+      </w:r>
+      <w:r>
+        <w:rPr>
+          <w:b w:val="0"/>
+          <w:color w:val="000000"/>
+          <w:rtl w:val="0"/>
+        </w:rPr>
+        <w:t xml:space="preserve">rgent</w:t>
+      </w:r>
+      <w:r>
+        <w:rPr>
+          <w:rFonts w:ascii="Courier New" w:cs="Courier New" w:eastAsia="Courier New" w:hAnsi="Courier New"/>
+          <w:b w:val="0"/>
+          <w:color w:val="0000ff"/>
+          <w:sz w:val="18"/>
+          <w:szCs w:val="18"/>
+          <w:rtl w:val="0"/>
+        </w:rPr>
+        <w:t xml:space="preserve">&lt;/m&gt;</w:t>
+      </w:r>
+      <w:r>
+        <w:rPr>
+          <w:b w:val="0"/>
+          <w:color w:val="000000"/>
+          <w:rtl w:val="0"/>
+        </w:rPr>
+        <w:t xml:space="preserve"> </w:t>
+      </w:r>
+      <w:r>
+        <w:rPr>
+          <w:color w:val="000000"/>
+          <w:rtl w:val="0"/>
+        </w:rPr>
+        <w:t xml:space="preserve">a gecter</w:t>
       </w:r>
       <w:r>
         <w:rPr>
@@ -4410,12 +4579,72 @@
           <w:szCs w:val="18"/>
           <w:rtl w:val="0"/>
         </w:rPr>
-        <w:t xml:space="preserve">&lt;head&gt;</w:t>
-      </w:r>
-      <w:r>
-        <w:rPr>
-          <w:rFonts w:ascii="Courier New" w:cs="Courier New" w:eastAsia="Courier New" w:hAnsi="Courier New"/>
-          <w:b w:val="0"/>
+        <w:t xml:space="preserve">&lt;/head&gt;</w:t>
+      </w:r>
+      <w:r>
+        <w:rPr>
+          <w:rtl w:val="0"/>
+        </w:rPr>
+      </w:r>
+    </w:p>
+    <w:p>
+      <w:pPr>
+        <w:widowControl w:val="0"/>
+        <w:pBdr>
+          <w:top w:space="0" w:sz="0" w:val="nil"/>
+          <w:left w:space="0" w:sz="0" w:val="nil"/>
+          <w:bottom w:space="0" w:sz="0" w:val="nil"/>
+          <w:right w:space="0" w:sz="0" w:val="nil"/>
+          <w:between w:space="0" w:sz="0" w:val="nil"/>
+        </w:pBdr>
+        <w:shd w:fill="auto" w:val="clear"/>
+        <w:contextualSpacing w:val="0"/>
+        <w:rPr>
+          <w:color w:val="000000"/>
+        </w:rPr>
+      </w:pPr>
+      <w:r>
+        <w:rPr>
+          <w:rtl w:val="0"/>
+        </w:rPr>
+      </w:r>
+    </w:p>
+    <w:p>
+      <w:pPr>
+        <w:widowControl w:val="0"/>
+        <w:pBdr>
+          <w:top w:space="0" w:sz="0" w:val="nil"/>
+          <w:left w:space="0" w:sz="0" w:val="nil"/>
+          <w:bottom w:space="0" w:sz="0" w:val="nil"/>
+          <w:right w:space="0" w:sz="0" w:val="nil"/>
+          <w:between w:space="0" w:sz="0" w:val="nil"/>
+        </w:pBdr>
+        <w:shd w:fill="auto" w:val="clear"/>
+        <w:contextualSpacing w:val="0"/>
+        <w:rPr>
+          <w:color w:val="000000"/>
+        </w:rPr>
+      </w:pPr>
+      <w:r>
+        <w:rPr>
+          <w:rFonts w:ascii="Courier New" w:cs="Courier New" w:eastAsia="Courier New" w:hAnsi="Courier New"/>
+          <w:color w:val="7f6000"/>
+          <w:sz w:val="18"/>
+          <w:szCs w:val="18"/>
+          <w:rtl w:val="0"/>
+        </w:rPr>
+        <w:t xml:space="preserve">&lt;ab&gt;</w:t>
+      </w:r>
+      <w:r>
+        <w:rPr>
+          <w:color w:val="000000"/>
+          <w:rtl w:val="0"/>
+        </w:rPr>
+        <w:t xml:space="preserve">Ce n'est </w:t>
+      </w:r>
+      <w:r>
+        <w:rPr>
+          <w:rFonts w:ascii="Courier New" w:cs="Courier New" w:eastAsia="Courier New" w:hAnsi="Courier New"/>
           <w:color w:val="0000ff"/>
           <w:sz w:val="18"/>
           <w:szCs w:val="18"/>
@@ -4425,127 +4654,10 @@
       </w:r>
       <w:r>
         <w:rPr>
-          <w:b w:val="0"/>
-          <w:color w:val="000000"/>
-          <w:rtl w:val="0"/>
-        </w:rPr>
-        <w:t xml:space="preserve">A</w:t>
-      </w:r>
-      <w:r>
-        <w:rPr>
-          <w:b w:val="0"/>
-          <w:color w:val="000000"/>
-          <w:rtl w:val="0"/>
-        </w:rPr>
-        <w:t xml:space="preserve">rgent</w:t>
-      </w:r>
-      <w:r>
-        <w:rPr>
-          <w:rFonts w:ascii="Courier New" w:cs="Courier New" w:eastAsia="Courier New" w:hAnsi="Courier New"/>
-          <w:b w:val="0"/>
-          <w:color w:val="0000ff"/>
-          <w:sz w:val="18"/>
-          <w:szCs w:val="18"/>
-          <w:rtl w:val="0"/>
-        </w:rPr>
-        <w:t xml:space="preserve">&lt;/m&gt;</w:t>
-      </w:r>
-      <w:r>
-        <w:rPr>
-          <w:b w:val="0"/>
-          <w:color w:val="000000"/>
-          <w:rtl w:val="0"/>
-        </w:rPr>
-        <w:t xml:space="preserve"> </w:t>
-      </w:r>
-      <w:r>
-        <w:rPr>
-          <w:color w:val="000000"/>
-          <w:rtl w:val="0"/>
-        </w:rPr>
-        <w:t xml:space="preserve">a gecter</w:t>
-      </w:r>
-      <w:r>
-        <w:rPr>
-          <w:rFonts w:ascii="Courier New" w:cs="Courier New" w:eastAsia="Courier New" w:hAnsi="Courier New"/>
-          <w:color w:val="7f6000"/>
-          <w:sz w:val="18"/>
-          <w:szCs w:val="18"/>
-          <w:rtl w:val="0"/>
-        </w:rPr>
-        <w:t xml:space="preserve">&lt;/head&gt;</w:t>
-      </w:r>
-      <w:r>
-        <w:rPr>
-          <w:rtl w:val="0"/>
-        </w:rPr>
-      </w:r>
-    </w:p>
-    <w:p>
-      <w:pPr>
-        <w:widowControl w:val="0"/>
-        <w:pBdr>
-          <w:top w:space="0" w:sz="0" w:val="nil"/>
-          <w:left w:space="0" w:sz="0" w:val="nil"/>
-          <w:bottom w:space="0" w:sz="0" w:val="nil"/>
-          <w:right w:space="0" w:sz="0" w:val="nil"/>
-          <w:between w:space="0" w:sz="0" w:val="nil"/>
-        </w:pBdr>
-        <w:shd w:fill="auto" w:val="clear"/>
-        <w:contextualSpacing w:val="0"/>
-        <w:rPr>
-          <w:color w:val="000000"/>
-        </w:rPr>
-      </w:pPr>
-      <w:r>
-        <w:rPr>
-          <w:rtl w:val="0"/>
-        </w:rPr>
-      </w:r>
-    </w:p>
-    <w:p>
-      <w:pPr>
-        <w:widowControl w:val="0"/>
-        <w:pBdr>
-          <w:top w:space="0" w:sz="0" w:val="nil"/>
-          <w:left w:space="0" w:sz="0" w:val="nil"/>
-          <w:bottom w:space="0" w:sz="0" w:val="nil"/>
-          <w:right w:space="0" w:sz="0" w:val="nil"/>
-          <w:between w:space="0" w:sz="0" w:val="nil"/>
-        </w:pBdr>
-        <w:shd w:fill="auto" w:val="clear"/>
-        <w:contextualSpacing w:val="0"/>
-        <w:rPr>
-          <w:color w:val="000000"/>
-        </w:rPr>
-      </w:pPr>
-      <w:r>
-        <w:rPr>
-          <w:rFonts w:ascii="Courier New" w:cs="Courier New" w:eastAsia="Courier New" w:hAnsi="Courier New"/>
-          <w:color w:val="7f6000"/>
-          <w:sz w:val="18"/>
-          <w:szCs w:val="18"/>
-          <w:rtl w:val="0"/>
-        </w:rPr>
-        <w:t xml:space="preserve">&lt;ab&gt;</w:t>
-      </w:r>
-      <w:r>
-        <w:rPr>
-          <w:color w:val="000000"/>
-          <w:rtl w:val="0"/>
-        </w:rPr>
-        <w:t xml:space="preserve">Ce n'est poinct </w:t>
-      </w:r>
-      <w:r>
-        <w:rPr>
-          <w:rFonts w:ascii="Courier New" w:cs="Courier New" w:eastAsia="Courier New" w:hAnsi="Courier New"/>
-          <w:b w:val="0"/>
-          <w:color w:val="0000ff"/>
-          <w:sz w:val="18"/>
-          <w:szCs w:val="18"/>
-          <w:rtl w:val="0"/>
-        </w:rPr>
-        <w:t xml:space="preserve">&lt;m&gt;</w:t>
+          <w:color w:val="000000"/>
+          <w:rtl w:val="0"/>
+        </w:rPr>
+        <w:t xml:space="preserve">poinct </w:t>
       </w:r>
       <w:r>
         <w:rPr>
@@ -5655,12 +5767,11 @@
           <w:color w:val="000000"/>
           <w:rtl w:val="0"/>
         </w:rPr>
-        <w:t xml:space="preserve">, ou aultre bon </w:t>
-      </w:r>
-      <w:r>
-        <w:rPr>
-          <w:rFonts w:ascii="Courier New" w:cs="Courier New" w:eastAsia="Courier New" w:hAnsi="Courier New"/>
-          <w:b w:val="0"/>
+        <w:t xml:space="preserve">, ou aultre </w:t>
+      </w:r>
+      <w:r>
+        <w:rPr>
+          <w:rFonts w:ascii="Courier New" w:cs="Courier New" w:eastAsia="Courier New" w:hAnsi="Courier New"/>
           <w:color w:val="0000ff"/>
           <w:sz w:val="18"/>
           <w:szCs w:val="18"/>
@@ -5670,6 +5781,13 @@
       </w:r>
       <w:r>
         <w:rPr>
+          <w:color w:val="000000"/>
+          <w:rtl w:val="0"/>
+        </w:rPr>
+        <w:t xml:space="preserve">bon </w:t>
+      </w:r>
+      <w:r>
+        <w:rPr>
           <w:b w:val="0"/>
           <w:color w:val="000000"/>
           <w:rtl w:val="0"/>
@@ -6212,7 +6330,7 @@
           <w:color w:val="000000"/>
           <w:rtl w:val="0"/>
         </w:rPr>
-        <w:t xml:space="preserve"> Si les </w:t>
+        <w:t xml:space="preserve">Si les </w:t>
       </w:r>
       <w:r>
         <w:rPr>
@@ -6437,7 +6555,7 @@
           <w:szCs w:val="18"/>
           <w:rtl w:val="0"/>
         </w:rPr>
-        <w:t xml:space="preserve">&lt;cn&gt;</w:t>
+        <w:t xml:space="preserve">&lt;ms&gt;&lt;cn&gt;</w:t>
       </w:r>
       <w:r>
         <w:rPr>
@@ -6461,24 +6579,7 @@
           <w:color w:val="000000"/>
           <w:rtl w:val="0"/>
         </w:rPr>
-        <w:t xml:space="preserve"> le </w:t>
-      </w:r>
-      <w:r>
-        <w:rPr>
-          <w:rFonts w:ascii="Courier New" w:cs="Courier New" w:eastAsia="Courier New" w:hAnsi="Courier New"/>
-          <w:color w:val="0000ff"/>
-          <w:sz w:val="18"/>
-          <w:szCs w:val="18"/>
-          <w:rtl w:val="0"/>
-        </w:rPr>
-        <w:t xml:space="preserve">&lt;ms&gt;</w:t>
-      </w:r>
-      <w:r>
-        <w:rPr>
-          <w:color w:val="000000"/>
-          <w:rtl w:val="0"/>
-        </w:rPr>
-        <w:t xml:space="preserve">denier</w:t>
+        <w:t xml:space="preserve"> le denier</w:t>
       </w:r>
       <w:r>
         <w:rPr>
@@ -6673,25 +6774,7 @@
           <w:color w:val="000000"/>
           <w:rtl w:val="0"/>
         </w:rPr>
-        <w:t xml:space="preserve">rgent</w:t>
-      </w:r>
-      <w:r>
-        <w:rPr>
-          <w:rFonts w:ascii="Courier New" w:cs="Courier New" w:eastAsia="Courier New" w:hAnsi="Courier New"/>
-          <w:color w:val="0000ff"/>
-          <w:sz w:val="18"/>
-          <w:szCs w:val="18"/>
-          <w:rtl w:val="0"/>
-        </w:rPr>
-        <w:t xml:space="preserve">&lt;/m&gt;</w:t>
-      </w:r>
-      <w:r>
-        <w:rPr>
-          <w:b w:val="0"/>
-          <w:color w:val="000000"/>
-          <w:rtl w:val="0"/>
-        </w:rPr>
-        <w:t xml:space="preserve"> </w:t>
+        <w:t xml:space="preserve">rgent </w:t>
       </w:r>
       <w:r>
         <w:rPr>
@@ -6757,7 +6840,7 @@
           <w:szCs w:val="18"/>
           <w:rtl w:val="0"/>
         </w:rPr>
-        <w:t xml:space="preserve">&lt;/pl&gt;</w:t>
+        <w:t xml:space="preserve">&lt;/pl&gt;&lt;/m&gt;</w:t>
       </w:r>
       <w:r>
         <w:rPr>
@@ -6931,7 +7014,96 @@
       </w:r>
       <w:r>
         <w:rPr>
-          <w:rFonts w:ascii="Courier New" w:cs="Courier New" w:eastAsia="Courier New" w:hAnsi="Courier New"/>
+          <w:color w:val="000000"/>
+          <w:rtl w:val="0"/>
+        </w:rPr>
+        <w:t xml:space="preserve">luter &amp;</w:t>
+      </w:r>
+      <w:r>
+        <w:rPr>
+          <w:rFonts w:ascii="Courier New" w:cs="Courier New" w:eastAsia="Courier New" w:hAnsi="Courier New"/>
+          <w:color w:val="a9a9a9"/>
+          <w:sz w:val="18"/>
+          <w:szCs w:val="18"/>
+          <w:rtl w:val="0"/>
+        </w:rPr>
+        <w:t xml:space="preserve">amp;&lt;lb/&gt;</w:t>
+      </w:r>
+      <w:r>
+        <w:rPr>
+          <w:rtl w:val="0"/>
+        </w:rPr>
+      </w:r>
+    </w:p>
+    <w:p>
+      <w:pPr>
+        <w:widowControl w:val="0"/>
+        <w:pBdr>
+          <w:top w:space="0" w:sz="0" w:val="nil"/>
+          <w:left w:space="0" w:sz="0" w:val="nil"/>
+          <w:bottom w:space="0" w:sz="0" w:val="nil"/>
+          <w:right w:space="0" w:sz="0" w:val="nil"/>
+          <w:between w:space="0" w:sz="0" w:val="nil"/>
+        </w:pBdr>
+        <w:shd w:fill="auto" w:val="clear"/>
+        <w:contextualSpacing w:val="0"/>
+        <w:rPr>
+          <w:color w:val="000000"/>
+        </w:rPr>
+      </w:pPr>
+      <w:r>
+        <w:rPr>
+          <w:color w:val="000000"/>
+          <w:rtl w:val="0"/>
+        </w:rPr>
+        <w:t xml:space="preserve">fortifier tes </w:t>
+      </w:r>
+      <w:r>
+        <w:rPr>
+          <w:rFonts w:ascii="Courier New" w:cs="Courier New" w:eastAsia="Courier New" w:hAnsi="Courier New"/>
+          <w:color w:val="0000ff"/>
+          <w:sz w:val="18"/>
+          <w:szCs w:val="18"/>
+          <w:rtl w:val="0"/>
+        </w:rPr>
+        <w:t xml:space="preserve">&lt;tl&gt;</w:t>
+      </w:r>
+      <w:r>
+        <w:rPr>
+          <w:color w:val="000000"/>
+          <w:rtl w:val="0"/>
+        </w:rPr>
+        <w:t xml:space="preserve">moules</w:t>
+      </w:r>
+      <w:r>
+        <w:rPr>
+          <w:rFonts w:ascii="Courier New" w:cs="Courier New" w:eastAsia="Courier New" w:hAnsi="Courier New"/>
+          <w:color w:val="0000ff"/>
+          <w:sz w:val="18"/>
+          <w:szCs w:val="18"/>
+          <w:rtl w:val="0"/>
+        </w:rPr>
+        <w:t xml:space="preserve">&lt;/tl&gt;</w:t>
+      </w:r>
+      <w:r>
+        <w:rPr>
+          <w:color w:val="000000"/>
+          <w:rtl w:val="0"/>
+        </w:rPr>
+        <w:t xml:space="preserve"> pour</w:t>
+      </w:r>
+      <w:r>
+        <w:rPr>
+          <w:b w:val="0"/>
+          <w:color w:val="000000"/>
+          <w:rtl w:val="0"/>
+        </w:rPr>
+        <w:t xml:space="preserve"> </w:t>
+      </w:r>
+      <w:r>
+        <w:rPr>
+          <w:rFonts w:ascii="Courier New" w:cs="Courier New" w:eastAsia="Courier New" w:hAnsi="Courier New"/>
+          <w:b w:val="0"/>
           <w:color w:val="0000ff"/>
           <w:sz w:val="18"/>
           <w:szCs w:val="18"/>
@@ -6941,14 +7113,16 @@
       </w:r>
       <w:r>
         <w:rPr>
-          <w:color w:val="000000"/>
-          <w:rtl w:val="0"/>
-        </w:rPr>
-        <w:t xml:space="preserve">luter</w:t>
-      </w:r>
-      <w:r>
-        <w:rPr>
-          <w:rFonts w:ascii="Courier New" w:cs="Courier New" w:eastAsia="Courier New" w:hAnsi="Courier New"/>
+          <w:b w:val="0"/>
+          <w:color w:val="000000"/>
+          <w:rtl w:val="0"/>
+        </w:rPr>
+        <w:t xml:space="preserve">or</w:t>
+      </w:r>
+      <w:r>
+        <w:rPr>
+          <w:rFonts w:ascii="Courier New" w:cs="Courier New" w:eastAsia="Courier New" w:hAnsi="Courier New"/>
+          <w:b w:val="0"/>
           <w:color w:val="0000ff"/>
           <w:sz w:val="18"/>
           <w:szCs w:val="18"/>
@@ -6958,10 +7132,18 @@
       </w:r>
       <w:r>
         <w:rPr>
-          <w:color w:val="000000"/>
-          <w:rtl w:val="0"/>
-        </w:rPr>
-        <w:t xml:space="preserve"> &amp;</w:t>
+          <w:b w:val="0"/>
+          <w:color w:val="000000"/>
+          <w:rtl w:val="0"/>
+        </w:rPr>
+        <w:t xml:space="preserve"> </w:t>
+      </w:r>
+      <w:r>
+        <w:rPr>
+          <w:color w:val="000000"/>
+          <w:rtl w:val="0"/>
+        </w:rPr>
+        <w:t xml:space="preserve">&amp;</w:t>
       </w:r>
       <w:r>
         <w:rPr>
@@ -6997,10 +7179,314 @@
       </w:pPr>
       <w:r>
         <w:rPr>
-          <w:color w:val="000000"/>
-          <w:rtl w:val="0"/>
-        </w:rPr>
-        <w:t xml:space="preserve">fortifier tes </w:t>
+          <w:rFonts w:ascii="Courier New" w:cs="Courier New" w:eastAsia="Courier New" w:hAnsi="Courier New"/>
+          <w:b w:val="0"/>
+          <w:color w:val="0000ff"/>
+          <w:sz w:val="18"/>
+          <w:szCs w:val="18"/>
+          <w:rtl w:val="0"/>
+        </w:rPr>
+        <w:t xml:space="preserve">&lt;m&gt;</w:t>
+      </w:r>
+      <w:r>
+        <w:rPr>
+          <w:b w:val="0"/>
+          <w:color w:val="000000"/>
+          <w:rtl w:val="0"/>
+        </w:rPr>
+        <w:t xml:space="preserve">a</w:t>
+      </w:r>
+      <w:r>
+        <w:rPr>
+          <w:b w:val="0"/>
+          <w:color w:val="000000"/>
+          <w:rtl w:val="0"/>
+        </w:rPr>
+        <w:t xml:space="preserve">rgent</w:t>
+      </w:r>
+      <w:r>
+        <w:rPr>
+          <w:rFonts w:ascii="Courier New" w:cs="Courier New" w:eastAsia="Courier New" w:hAnsi="Courier New"/>
+          <w:b w:val="0"/>
+          <w:color w:val="0000ff"/>
+          <w:sz w:val="18"/>
+          <w:szCs w:val="18"/>
+          <w:rtl w:val="0"/>
+        </w:rPr>
+        <w:t xml:space="preserve">&lt;/m&gt;</w:t>
+      </w:r>
+      <w:r>
+        <w:rPr>
+          <w:b w:val="0"/>
+          <w:color w:val="000000"/>
+          <w:rtl w:val="0"/>
+        </w:rPr>
+        <w:t xml:space="preserve"> a</w:t>
+      </w:r>
+      <w:r>
+        <w:rPr>
+          <w:color w:val="000000"/>
+          <w:rtl w:val="0"/>
+        </w:rPr>
+        <w:t xml:space="preserve">vecq la</w:t>
+      </w:r>
+      <w:r>
+        <w:rPr>
+          <w:rFonts w:ascii="Courier New" w:cs="Courier New" w:eastAsia="Courier New" w:hAnsi="Courier New"/>
+          <w:color w:val="a9a9a9"/>
+          <w:sz w:val="18"/>
+          <w:szCs w:val="18"/>
+          <w:rtl w:val="0"/>
+        </w:rPr>
+        <w:t xml:space="preserve">&lt;lb/&gt;</w:t>
+      </w:r>
+      <w:r>
+        <w:rPr>
+          <w:rtl w:val="0"/>
+        </w:rPr>
+      </w:r>
+    </w:p>
+    <w:p>
+      <w:pPr>
+        <w:widowControl w:val="0"/>
+        <w:pBdr>
+          <w:top w:space="0" w:sz="0" w:val="nil"/>
+          <w:left w:space="0" w:sz="0" w:val="nil"/>
+          <w:bottom w:space="0" w:sz="0" w:val="nil"/>
+          <w:right w:space="0" w:sz="0" w:val="nil"/>
+          <w:between w:space="0" w:sz="0" w:val="nil"/>
+        </w:pBdr>
+        <w:shd w:fill="auto" w:val="clear"/>
+        <w:contextualSpacing w:val="0"/>
+        <w:rPr>
+          <w:color w:val="000000"/>
+        </w:rPr>
+      </w:pPr>
+      <w:r>
+        <w:rPr>
+          <w:color w:val="000000"/>
+          <w:rtl w:val="0"/>
+        </w:rPr>
+        <w:t xml:space="preserve">susdicte</w:t>
+      </w:r>
+      <w:r>
+        <w:rPr>
+          <w:b w:val="0"/>
+          <w:color w:val="000000"/>
+          <w:rtl w:val="0"/>
+        </w:rPr>
+        <w:t xml:space="preserve"> </w:t>
+      </w:r>
+      <w:r>
+        <w:rPr>
+          <w:rFonts w:ascii="Courier New" w:cs="Courier New" w:eastAsia="Courier New" w:hAnsi="Courier New"/>
+          <w:b w:val="0"/>
+          <w:color w:val="0000ff"/>
+          <w:sz w:val="18"/>
+          <w:szCs w:val="18"/>
+          <w:rtl w:val="0"/>
+        </w:rPr>
+        <w:t xml:space="preserve">&lt;m&gt;</w:t>
+      </w:r>
+      <w:r>
+        <w:rPr>
+          <w:b w:val="0"/>
+          <w:color w:val="000000"/>
+          <w:rtl w:val="0"/>
+        </w:rPr>
+        <w:t xml:space="preserve">terre</w:t>
+      </w:r>
+      <w:r>
+        <w:rPr>
+          <w:rFonts w:ascii="Courier New" w:cs="Courier New" w:eastAsia="Courier New" w:hAnsi="Courier New"/>
+          <w:b w:val="0"/>
+          <w:color w:val="0000ff"/>
+          <w:sz w:val="18"/>
+          <w:szCs w:val="18"/>
+          <w:rtl w:val="0"/>
+        </w:rPr>
+        <w:t xml:space="preserve">&lt;/m&gt;</w:t>
+      </w:r>
+      <w:r>
+        <w:rPr>
+          <w:b w:val="0"/>
+          <w:color w:val="000000"/>
+          <w:rtl w:val="0"/>
+        </w:rPr>
+        <w:t xml:space="preserve">,</w:t>
+      </w:r>
+      <w:r>
+        <w:rPr>
+          <w:rFonts w:ascii="Courier New" w:cs="Courier New" w:eastAsia="Courier New" w:hAnsi="Courier New"/>
+          <w:color w:val="a9a9a9"/>
+          <w:sz w:val="18"/>
+          <w:szCs w:val="18"/>
+          <w:rtl w:val="0"/>
+        </w:rPr>
+        <w:t xml:space="preserve">&lt;lb/&gt;</w:t>
+      </w:r>
+      <w:r>
+        <w:rPr>
+          <w:rtl w:val="0"/>
+        </w:rPr>
+      </w:r>
+    </w:p>
+    <w:p>
+      <w:pPr>
+        <w:widowControl w:val="0"/>
+        <w:pBdr>
+          <w:top w:space="0" w:sz="0" w:val="nil"/>
+          <w:left w:space="0" w:sz="0" w:val="nil"/>
+          <w:bottom w:space="0" w:sz="0" w:val="nil"/>
+          <w:right w:space="0" w:sz="0" w:val="nil"/>
+          <w:between w:space="0" w:sz="0" w:val="nil"/>
+        </w:pBdr>
+        <w:shd w:fill="auto" w:val="clear"/>
+        <w:contextualSpacing w:val="0"/>
+        <w:rPr>
+          <w:color w:val="000000"/>
+        </w:rPr>
+      </w:pPr>
+      <w:r>
+        <w:rPr>
+          <w:color w:val="000000"/>
+          <w:rtl w:val="0"/>
+        </w:rPr>
+        <w:t xml:space="preserve">il fault que le</w:t>
+      </w:r>
+      <w:r>
+        <w:rPr>
+          <w:rFonts w:ascii="Courier New" w:cs="Courier New" w:eastAsia="Courier New" w:hAnsi="Courier New"/>
+          <w:color w:val="a9a9a9"/>
+          <w:sz w:val="18"/>
+          <w:szCs w:val="18"/>
+          <w:rtl w:val="0"/>
+        </w:rPr>
+        <w:t xml:space="preserve">&lt;lb/&gt;</w:t>
+      </w:r>
+      <w:r>
+        <w:rPr>
+          <w:rtl w:val="0"/>
+        </w:rPr>
+      </w:r>
+    </w:p>
+    <w:p>
+      <w:pPr>
+        <w:widowControl w:val="0"/>
+        <w:pBdr>
+          <w:top w:space="0" w:sz="0" w:val="nil"/>
+          <w:left w:space="0" w:sz="0" w:val="nil"/>
+          <w:bottom w:space="0" w:sz="0" w:val="nil"/>
+          <w:right w:space="0" w:sz="0" w:val="nil"/>
+          <w:between w:space="0" w:sz="0" w:val="nil"/>
+        </w:pBdr>
+        <w:shd w:fill="auto" w:val="clear"/>
+        <w:contextualSpacing w:val="0"/>
+        <w:rPr>
+          <w:color w:val="000000"/>
+        </w:rPr>
+      </w:pPr>
+      <w:r>
+        <w:rPr>
+          <w:color w:val="000000"/>
+          <w:rtl w:val="0"/>
+        </w:rPr>
+        <w:t xml:space="preserve">gect soict faict &amp;</w:t>
+      </w:r>
+      <w:r>
+        <w:rPr>
+          <w:rFonts w:ascii="Courier New" w:cs="Courier New" w:eastAsia="Courier New" w:hAnsi="Courier New"/>
+          <w:color w:val="a9a9a9"/>
+          <w:sz w:val="18"/>
+          <w:szCs w:val="18"/>
+          <w:rtl w:val="0"/>
+        </w:rPr>
+        <w:t xml:space="preserve">amp;&lt;lb/&gt;</w:t>
+      </w:r>
+      <w:r>
+        <w:rPr>
+          <w:rtl w:val="0"/>
+        </w:rPr>
+      </w:r>
+    </w:p>
+    <w:p>
+      <w:pPr>
+        <w:widowControl w:val="0"/>
+        <w:pBdr>
+          <w:top w:space="0" w:sz="0" w:val="nil"/>
+          <w:left w:space="0" w:sz="0" w:val="nil"/>
+          <w:bottom w:space="0" w:sz="0" w:val="nil"/>
+          <w:right w:space="0" w:sz="0" w:val="nil"/>
+          <w:between w:space="0" w:sz="0" w:val="nil"/>
+        </w:pBdr>
+        <w:shd w:fill="auto" w:val="clear"/>
+        <w:contextualSpacing w:val="0"/>
+        <w:rPr>
+          <w:color w:val="000000"/>
+        </w:rPr>
+      </w:pPr>
+      <w:r>
+        <w:rPr>
+          <w:color w:val="000000"/>
+          <w:rtl w:val="0"/>
+        </w:rPr>
+        <w:t xml:space="preserve">les souspirails,</w:t>
+      </w:r>
+      <w:r>
+        <w:rPr>
+          <w:rFonts w:ascii="Courier New" w:cs="Courier New" w:eastAsia="Courier New" w:hAnsi="Courier New"/>
+          <w:color w:val="a9a9a9"/>
+          <w:sz w:val="18"/>
+          <w:szCs w:val="18"/>
+          <w:rtl w:val="0"/>
+        </w:rPr>
+        <w:t xml:space="preserve">&lt;lb/&gt;</w:t>
+      </w:r>
+      <w:r>
+        <w:rPr>
+          <w:rtl w:val="0"/>
+        </w:rPr>
+      </w:r>
+    </w:p>
+    <w:p>
+      <w:pPr>
+        <w:widowControl w:val="0"/>
+        <w:pBdr>
+          <w:top w:space="0" w:sz="0" w:val="nil"/>
+          <w:left w:space="0" w:sz="0" w:val="nil"/>
+          <w:bottom w:space="0" w:sz="0" w:val="nil"/>
+          <w:right w:space="0" w:sz="0" w:val="nil"/>
+          <w:between w:space="0" w:sz="0" w:val="nil"/>
+        </w:pBdr>
+        <w:shd w:fill="auto" w:val="clear"/>
+        <w:contextualSpacing w:val="0"/>
+        <w:rPr>
+          <w:color w:val="000000"/>
+        </w:rPr>
+      </w:pPr>
+      <w:r>
+        <w:rPr>
+          <w:color w:val="000000"/>
+          <w:rtl w:val="0"/>
+        </w:rPr>
+        <w:t xml:space="preserve">&amp;</w:t>
+      </w:r>
+      <w:r>
+        <w:rPr>
+          <w:rFonts w:ascii="Courier New" w:cs="Courier New" w:eastAsia="Courier New" w:hAnsi="Courier New"/>
+          <w:color w:val="a9a9a9"/>
+          <w:sz w:val="18"/>
+          <w:szCs w:val="18"/>
+          <w:rtl w:val="0"/>
+        </w:rPr>
+        <w:t xml:space="preserve">amp;</w:t>
+      </w:r>
+      <w:r>
+        <w:rPr>
+          <w:color w:val="000000"/>
+          <w:rtl w:val="0"/>
+        </w:rPr>
+        <w:t xml:space="preserve"> que les </w:t>
       </w:r>
       <w:r>
         <w:rPr>
@@ -7031,14 +7517,430 @@
       </w:r>
       <w:r>
         <w:rPr>
-          <w:color w:val="000000"/>
-          <w:rtl w:val="0"/>
-        </w:rPr>
-        <w:t xml:space="preserve"> pour</w:t>
-      </w:r>
-      <w:r>
-        <w:rPr>
-          <w:b w:val="0"/>
+          <w:rFonts w:ascii="Courier New" w:cs="Courier New" w:eastAsia="Courier New" w:hAnsi="Courier New"/>
+          <w:color w:val="a9a9a9"/>
+          <w:sz w:val="18"/>
+          <w:szCs w:val="18"/>
+          <w:rtl w:val="0"/>
+        </w:rPr>
+        <w:t xml:space="preserve">&lt;lb/&gt;</w:t>
+      </w:r>
+      <w:r>
+        <w:rPr>
+          <w:rtl w:val="0"/>
+        </w:rPr>
+      </w:r>
+    </w:p>
+    <w:p>
+      <w:pPr>
+        <w:widowControl w:val="0"/>
+        <w:pBdr>
+          <w:top w:space="0" w:sz="0" w:val="nil"/>
+          <w:left w:space="0" w:sz="0" w:val="nil"/>
+          <w:bottom w:space="0" w:sz="0" w:val="nil"/>
+          <w:right w:space="0" w:sz="0" w:val="nil"/>
+          <w:between w:space="0" w:sz="0" w:val="nil"/>
+        </w:pBdr>
+        <w:shd w:fill="auto" w:val="clear"/>
+        <w:contextualSpacing w:val="0"/>
+        <w:rPr>
+          <w:color w:val="000000"/>
+        </w:rPr>
+      </w:pPr>
+      <w:r>
+        <w:rPr>
+          <w:color w:val="000000"/>
+          <w:rtl w:val="0"/>
+        </w:rPr>
+        <w:t xml:space="preserve">ayent este recuits</w:t>
+      </w:r>
+      <w:r>
+        <w:rPr>
+          <w:rFonts w:ascii="Courier New" w:cs="Courier New" w:eastAsia="Courier New" w:hAnsi="Courier New"/>
+          <w:color w:val="a9a9a9"/>
+          <w:sz w:val="18"/>
+          <w:szCs w:val="18"/>
+          <w:rtl w:val="0"/>
+        </w:rPr>
+        <w:t xml:space="preserve">&lt;lb/&gt;</w:t>
+      </w:r>
+      <w:r>
+        <w:rPr>
+          <w:rtl w:val="0"/>
+        </w:rPr>
+      </w:r>
+    </w:p>
+    <w:p>
+      <w:pPr>
+        <w:widowControl w:val="0"/>
+        <w:pBdr>
+          <w:top w:space="0" w:sz="0" w:val="nil"/>
+          <w:left w:space="0" w:sz="0" w:val="nil"/>
+          <w:bottom w:space="0" w:sz="0" w:val="nil"/>
+          <w:right w:space="0" w:sz="0" w:val="nil"/>
+          <w:between w:space="0" w:sz="0" w:val="nil"/>
+        </w:pBdr>
+        <w:shd w:fill="auto" w:val="clear"/>
+        <w:contextualSpacing w:val="0"/>
+        <w:rPr>
+          <w:color w:val="000000"/>
+        </w:rPr>
+      </w:pPr>
+      <w:r>
+        <w:rPr>
+          <w:rFonts w:ascii="Courier New" w:cs="Courier New" w:eastAsia="Courier New" w:hAnsi="Courier New"/>
+          <w:color w:val="a91111"/>
+          <w:sz w:val="18"/>
+          <w:szCs w:val="18"/>
+          <w:rtl w:val="0"/>
+        </w:rPr>
+        <w:t xml:space="preserve">&lt;del&gt;</w:t>
+      </w:r>
+      <w:r>
+        <w:rPr>
+          <w:rtl w:val="0"/>
+        </w:rPr>
+        <w:t xml:space="preserve">de</w:t>
+      </w:r>
+      <w:r>
+        <w:rPr>
+          <w:rFonts w:ascii="Courier New" w:cs="Courier New" w:eastAsia="Courier New" w:hAnsi="Courier New"/>
+          <w:color w:val="a91111"/>
+          <w:sz w:val="18"/>
+          <w:szCs w:val="18"/>
+          <w:rtl w:val="0"/>
+        </w:rPr>
+        <w:t xml:space="preserve">&lt;/del&gt; </w:t>
+      </w:r>
+      <w:r>
+        <w:rPr>
+          <w:color w:val="000000"/>
+          <w:rtl w:val="0"/>
+        </w:rPr>
+        <w:t xml:space="preserve">bien rouges pour</w:t>
+      </w:r>
+      <w:r>
+        <w:rPr>
+          <w:rFonts w:ascii="Courier New" w:cs="Courier New" w:eastAsia="Courier New" w:hAnsi="Courier New"/>
+          <w:color w:val="a9a9a9"/>
+          <w:sz w:val="18"/>
+          <w:szCs w:val="18"/>
+          <w:rtl w:val="0"/>
+        </w:rPr>
+        <w:t xml:space="preserve">&lt;lb/&gt;</w:t>
+      </w:r>
+      <w:r>
+        <w:rPr>
+          <w:rtl w:val="0"/>
+        </w:rPr>
+      </w:r>
+    </w:p>
+    <w:p>
+      <w:pPr>
+        <w:widowControl w:val="0"/>
+        <w:pBdr>
+          <w:top w:space="0" w:sz="0" w:val="nil"/>
+          <w:left w:space="0" w:sz="0" w:val="nil"/>
+          <w:bottom w:space="0" w:sz="0" w:val="nil"/>
+          <w:right w:space="0" w:sz="0" w:val="nil"/>
+          <w:between w:space="0" w:sz="0" w:val="nil"/>
+        </w:pBdr>
+        <w:shd w:fill="auto" w:val="clear"/>
+        <w:contextualSpacing w:val="0"/>
+        <w:rPr>
+          <w:color w:val="000000"/>
+        </w:rPr>
+      </w:pPr>
+      <w:r>
+        <w:rPr>
+          <w:color w:val="000000"/>
+          <w:rtl w:val="0"/>
+        </w:rPr>
+        <w:t xml:space="preserve">brusler les</w:t>
+      </w:r>
+      <w:r>
+        <w:rPr>
+          <w:rFonts w:ascii="Courier New" w:cs="Courier New" w:eastAsia="Courier New" w:hAnsi="Courier New"/>
+          <w:color w:val="a9a9a9"/>
+          <w:sz w:val="18"/>
+          <w:szCs w:val="18"/>
+          <w:rtl w:val="0"/>
+        </w:rPr>
+        <w:t xml:space="preserve">&lt;lb/&gt;</w:t>
+      </w:r>
+      <w:r>
+        <w:rPr>
+          <w:rtl w:val="0"/>
+        </w:rPr>
+      </w:r>
+    </w:p>
+    <w:p>
+      <w:pPr>
+        <w:widowControl w:val="0"/>
+        <w:pBdr>
+          <w:top w:space="0" w:sz="0" w:val="nil"/>
+          <w:left w:space="0" w:sz="0" w:val="nil"/>
+          <w:bottom w:space="0" w:sz="0" w:val="nil"/>
+          <w:right w:space="0" w:sz="0" w:val="nil"/>
+          <w:between w:space="0" w:sz="0" w:val="nil"/>
+        </w:pBdr>
+        <w:shd w:fill="auto" w:val="clear"/>
+        <w:contextualSpacing w:val="0"/>
+        <w:rPr>
+          <w:color w:val="000000"/>
+        </w:rPr>
+      </w:pPr>
+      <w:r>
+        <w:rPr>
+          <w:color w:val="000000"/>
+          <w:rtl w:val="0"/>
+        </w:rPr>
+        <w:t xml:space="preserve">animaulx, fleurs</w:t>
+      </w:r>
+      <w:r>
+        <w:rPr>
+          <w:rFonts w:ascii="Courier New" w:cs="Courier New" w:eastAsia="Courier New" w:hAnsi="Courier New"/>
+          <w:color w:val="a9a9a9"/>
+          <w:sz w:val="18"/>
+          <w:szCs w:val="18"/>
+          <w:rtl w:val="0"/>
+        </w:rPr>
+        <w:t xml:space="preserve">&lt;lb/&gt;</w:t>
+      </w:r>
+      <w:r>
+        <w:rPr>
+          <w:rtl w:val="0"/>
+        </w:rPr>
+      </w:r>
+    </w:p>
+    <w:p>
+      <w:pPr>
+        <w:widowControl w:val="0"/>
+        <w:pBdr>
+          <w:top w:space="0" w:sz="0" w:val="nil"/>
+          <w:left w:space="0" w:sz="0" w:val="nil"/>
+          <w:bottom w:space="0" w:sz="0" w:val="nil"/>
+          <w:right w:space="0" w:sz="0" w:val="nil"/>
+          <w:between w:space="0" w:sz="0" w:val="nil"/>
+        </w:pBdr>
+        <w:shd w:fill="auto" w:val="clear"/>
+        <w:contextualSpacing w:val="0"/>
+        <w:rPr>
+          <w:color w:val="000000"/>
+        </w:rPr>
+      </w:pPr>
+      <w:r>
+        <w:rPr>
+          <w:color w:val="000000"/>
+          <w:rtl w:val="0"/>
+        </w:rPr>
+        <w:t xml:space="preserve">et herbes qui sont dedans,</w:t>
+      </w:r>
+      <w:r>
+        <w:rPr>
+          <w:rFonts w:ascii="Courier New" w:cs="Courier New" w:eastAsia="Courier New" w:hAnsi="Courier New"/>
+          <w:color w:val="a9a9a9"/>
+          <w:sz w:val="18"/>
+          <w:szCs w:val="18"/>
+          <w:rtl w:val="0"/>
+        </w:rPr>
+        <w:t xml:space="preserve">&lt;lb/&gt;</w:t>
+      </w:r>
+      <w:r>
+        <w:rPr>
+          <w:rtl w:val="0"/>
+        </w:rPr>
+      </w:r>
+    </w:p>
+    <w:p>
+      <w:pPr>
+        <w:widowControl w:val="0"/>
+        <w:pBdr>
+          <w:top w:space="0" w:sz="0" w:val="nil"/>
+          <w:left w:space="0" w:sz="0" w:val="nil"/>
+          <w:bottom w:space="0" w:sz="0" w:val="nil"/>
+          <w:right w:space="0" w:sz="0" w:val="nil"/>
+          <w:between w:space="0" w:sz="0" w:val="nil"/>
+        </w:pBdr>
+        <w:shd w:fill="auto" w:val="clear"/>
+        <w:contextualSpacing w:val="0"/>
+        <w:rPr>
+          <w:color w:val="000000"/>
+        </w:rPr>
+      </w:pPr>
+      <w:r>
+        <w:rPr>
+          <w:color w:val="000000"/>
+          <w:rtl w:val="0"/>
+        </w:rPr>
+        <w:t xml:space="preserve">&amp;</w:t>
+      </w:r>
+      <w:r>
+        <w:rPr>
+          <w:rFonts w:ascii="Courier New" w:cs="Courier New" w:eastAsia="Courier New" w:hAnsi="Courier New"/>
+          <w:color w:val="a9a9a9"/>
+          <w:sz w:val="18"/>
+          <w:szCs w:val="18"/>
+          <w:rtl w:val="0"/>
+        </w:rPr>
+        <w:t xml:space="preserve">amp;</w:t>
+      </w:r>
+      <w:r>
+        <w:rPr>
+          <w:color w:val="000000"/>
+          <w:rtl w:val="0"/>
+        </w:rPr>
+        <w:t xml:space="preserve"> les bien nettoyer des</w:t>
+      </w:r>
+      <w:r>
+        <w:rPr>
+          <w:rFonts w:ascii="Courier New" w:cs="Courier New" w:eastAsia="Courier New" w:hAnsi="Courier New"/>
+          <w:color w:val="a9a9a9"/>
+          <w:sz w:val="18"/>
+          <w:szCs w:val="18"/>
+          <w:rtl w:val="0"/>
+        </w:rPr>
+        <w:t xml:space="preserve">&lt;lb/&gt;</w:t>
+      </w:r>
+      <w:r>
+        <w:rPr>
+          <w:rtl w:val="0"/>
+        </w:rPr>
+      </w:r>
+    </w:p>
+    <w:p>
+      <w:pPr>
+        <w:widowControl w:val="0"/>
+        <w:pBdr>
+          <w:top w:space="0" w:sz="0" w:val="nil"/>
+          <w:left w:space="0" w:sz="0" w:val="nil"/>
+          <w:bottom w:space="0" w:sz="0" w:val="nil"/>
+          <w:right w:space="0" w:sz="0" w:val="nil"/>
+          <w:between w:space="0" w:sz="0" w:val="nil"/>
+        </w:pBdr>
+        <w:shd w:fill="auto" w:val="clear"/>
+        <w:contextualSpacing w:val="0"/>
+        <w:rPr>
+          <w:color w:val="000000"/>
+        </w:rPr>
+      </w:pPr>
+      <w:r>
+        <w:rPr>
+          <w:rFonts w:ascii="Courier New" w:cs="Courier New" w:eastAsia="Courier New" w:hAnsi="Courier New"/>
+          <w:b w:val="0"/>
+          <w:color w:val="0000ff"/>
+          <w:sz w:val="18"/>
+          <w:szCs w:val="18"/>
+          <w:rtl w:val="0"/>
+        </w:rPr>
+        <w:t xml:space="preserve">&lt;m&gt;</w:t>
+      </w:r>
+      <w:r>
+        <w:rPr>
+          <w:b w:val="0"/>
+          <w:color w:val="000000"/>
+          <w:rtl w:val="0"/>
+        </w:rPr>
+        <w:t xml:space="preserve">c</w:t>
+      </w:r>
+      <w:r>
+        <w:rPr>
+          <w:b w:val="0"/>
+          <w:color w:val="000000"/>
+          <w:rtl w:val="0"/>
+        </w:rPr>
+        <w:t xml:space="preserve">endres</w:t>
+      </w:r>
+      <w:r>
+        <w:rPr>
+          <w:rFonts w:ascii="Courier New" w:cs="Courier New" w:eastAsia="Courier New" w:hAnsi="Courier New"/>
+          <w:b w:val="0"/>
+          <w:color w:val="0000ff"/>
+          <w:sz w:val="18"/>
+          <w:szCs w:val="18"/>
+          <w:rtl w:val="0"/>
+        </w:rPr>
+        <w:t xml:space="preserve">&lt;/m&gt;</w:t>
+      </w:r>
+      <w:r>
+        <w:rPr>
+          <w:b w:val="0"/>
+          <w:color w:val="000000"/>
+          <w:rtl w:val="0"/>
+        </w:rPr>
+        <w:t xml:space="preserve">.</w:t>
+      </w:r>
+      <w:r>
+        <w:rPr>
+          <w:color w:val="000000"/>
+          <w:rtl w:val="0"/>
+        </w:rPr>
+        <w:t xml:space="preserve"> Estant bien</w:t>
+      </w:r>
+      <w:r>
+        <w:rPr>
+          <w:rFonts w:ascii="Courier New" w:cs="Courier New" w:eastAsia="Courier New" w:hAnsi="Courier New"/>
+          <w:color w:val="a9a9a9"/>
+          <w:sz w:val="18"/>
+          <w:szCs w:val="18"/>
+          <w:rtl w:val="0"/>
+        </w:rPr>
+        <w:t xml:space="preserve">&lt;lb/&gt;</w:t>
+      </w:r>
+      <w:r>
+        <w:rPr>
+          <w:rtl w:val="0"/>
+        </w:rPr>
+      </w:r>
+    </w:p>
+    <w:p>
+      <w:pPr>
+        <w:widowControl w:val="0"/>
+        <w:pBdr>
+          <w:top w:space="0" w:sz="0" w:val="nil"/>
+          <w:left w:space="0" w:sz="0" w:val="nil"/>
+          <w:bottom w:space="0" w:sz="0" w:val="nil"/>
+          <w:right w:space="0" w:sz="0" w:val="nil"/>
+          <w:between w:space="0" w:sz="0" w:val="nil"/>
+        </w:pBdr>
+        <w:shd w:fill="auto" w:val="clear"/>
+        <w:contextualSpacing w:val="0"/>
+        <w:rPr>
+          <w:color w:val="000000"/>
+        </w:rPr>
+      </w:pPr>
+      <w:r>
+        <w:rPr>
+          <w:color w:val="000000"/>
+          <w:rtl w:val="0"/>
+        </w:rPr>
+        <w:t xml:space="preserve">nets &amp;</w:t>
+      </w:r>
+      <w:r>
+        <w:rPr>
+          <w:rFonts w:ascii="Courier New" w:cs="Courier New" w:eastAsia="Courier New" w:hAnsi="Courier New"/>
+          <w:color w:val="a9a9a9"/>
+          <w:sz w:val="18"/>
+          <w:szCs w:val="18"/>
+          <w:rtl w:val="0"/>
+        </w:rPr>
+        <w:t xml:space="preserve">amp;</w:t>
+      </w:r>
+      <w:r>
+        <w:rPr>
+          <w:color w:val="000000"/>
+          <w:rtl w:val="0"/>
+        </w:rPr>
+        <w:t xml:space="preserve"> praeparés</w:t>
+      </w:r>
+      <w:r>
+        <w:rPr>
+          <w:rtl w:val="0"/>
+        </w:rPr>
+        <w:t xml:space="preserve">,</w:t>
+      </w:r>
+      <w:r>
+        <w:rPr>
           <w:color w:val="000000"/>
           <w:rtl w:val="0"/>
         </w:rPr>
@@ -7046,862 +7948,6 @@
       </w:r>
       <w:r>
         <w:rPr>
-          <w:rFonts w:ascii="Courier New" w:cs="Courier New" w:eastAsia="Courier New" w:hAnsi="Courier New"/>
-          <w:b w:val="0"/>
-          <w:color w:val="0000ff"/>
-          <w:sz w:val="18"/>
-          <w:szCs w:val="18"/>
-          <w:rtl w:val="0"/>
-        </w:rPr>
-        <w:t xml:space="preserve">&lt;m&gt;</w:t>
-      </w:r>
-      <w:r>
-        <w:rPr>
-          <w:b w:val="0"/>
-          <w:color w:val="000000"/>
-          <w:rtl w:val="0"/>
-        </w:rPr>
-        <w:t xml:space="preserve">or</w:t>
-      </w:r>
-      <w:r>
-        <w:rPr>
-          <w:rFonts w:ascii="Courier New" w:cs="Courier New" w:eastAsia="Courier New" w:hAnsi="Courier New"/>
-          <w:b w:val="0"/>
-          <w:color w:val="0000ff"/>
-          <w:sz w:val="18"/>
-          <w:szCs w:val="18"/>
-          <w:rtl w:val="0"/>
-        </w:rPr>
-        <w:t xml:space="preserve">&lt;/m&gt;</w:t>
-      </w:r>
-      <w:r>
-        <w:rPr>
-          <w:b w:val="0"/>
-          <w:color w:val="000000"/>
-          <w:rtl w:val="0"/>
-        </w:rPr>
-        <w:t xml:space="preserve"> </w:t>
-      </w:r>
-      <w:r>
-        <w:rPr>
-          <w:color w:val="000000"/>
-          <w:rtl w:val="0"/>
-        </w:rPr>
-        <w:t xml:space="preserve">&amp;</w:t>
-      </w:r>
-      <w:r>
-        <w:rPr>
-          <w:rFonts w:ascii="Courier New" w:cs="Courier New" w:eastAsia="Courier New" w:hAnsi="Courier New"/>
-          <w:color w:val="a9a9a9"/>
-          <w:sz w:val="18"/>
-          <w:szCs w:val="18"/>
-          <w:rtl w:val="0"/>
-        </w:rPr>
-        <w:t xml:space="preserve">amp;&lt;lb/&gt;</w:t>
-      </w:r>
-      <w:r>
-        <w:rPr>
-          <w:rtl w:val="0"/>
-        </w:rPr>
-      </w:r>
-    </w:p>
-    <w:p>
-      <w:pPr>
-        <w:widowControl w:val="0"/>
-        <w:pBdr>
-          <w:top w:space="0" w:sz="0" w:val="nil"/>
-          <w:left w:space="0" w:sz="0" w:val="nil"/>
-          <w:bottom w:space="0" w:sz="0" w:val="nil"/>
-          <w:right w:space="0" w:sz="0" w:val="nil"/>
-          <w:between w:space="0" w:sz="0" w:val="nil"/>
-        </w:pBdr>
-        <w:shd w:fill="auto" w:val="clear"/>
-        <w:contextualSpacing w:val="0"/>
-        <w:rPr>
-          <w:color w:val="000000"/>
-        </w:rPr>
-      </w:pPr>
-      <w:r>
-        <w:rPr>
-          <w:rFonts w:ascii="Courier New" w:cs="Courier New" w:eastAsia="Courier New" w:hAnsi="Courier New"/>
-          <w:b w:val="0"/>
-          <w:color w:val="0000ff"/>
-          <w:sz w:val="18"/>
-          <w:szCs w:val="18"/>
-          <w:rtl w:val="0"/>
-        </w:rPr>
-        <w:t xml:space="preserve">&lt;m&gt;</w:t>
-      </w:r>
-      <w:r>
-        <w:rPr>
-          <w:b w:val="0"/>
-          <w:color w:val="000000"/>
-          <w:rtl w:val="0"/>
-        </w:rPr>
-        <w:t xml:space="preserve">a</w:t>
-      </w:r>
-      <w:r>
-        <w:rPr>
-          <w:b w:val="0"/>
-          <w:color w:val="000000"/>
-          <w:rtl w:val="0"/>
-        </w:rPr>
-        <w:t xml:space="preserve">rgent</w:t>
-      </w:r>
-      <w:r>
-        <w:rPr>
-          <w:rFonts w:ascii="Courier New" w:cs="Courier New" w:eastAsia="Courier New" w:hAnsi="Courier New"/>
-          <w:b w:val="0"/>
-          <w:color w:val="0000ff"/>
-          <w:sz w:val="18"/>
-          <w:szCs w:val="18"/>
-          <w:rtl w:val="0"/>
-        </w:rPr>
-        <w:t xml:space="preserve">&lt;/m&gt;</w:t>
-      </w:r>
-      <w:r>
-        <w:rPr>
-          <w:b w:val="0"/>
-          <w:color w:val="000000"/>
-          <w:rtl w:val="0"/>
-        </w:rPr>
-        <w:t xml:space="preserve"> a</w:t>
-      </w:r>
-      <w:r>
-        <w:rPr>
-          <w:color w:val="000000"/>
-          <w:rtl w:val="0"/>
-        </w:rPr>
-        <w:t xml:space="preserve">vecq la</w:t>
-      </w:r>
-      <w:r>
-        <w:rPr>
-          <w:rFonts w:ascii="Courier New" w:cs="Courier New" w:eastAsia="Courier New" w:hAnsi="Courier New"/>
-          <w:color w:val="a9a9a9"/>
-          <w:sz w:val="18"/>
-          <w:szCs w:val="18"/>
-          <w:rtl w:val="0"/>
-        </w:rPr>
-        <w:t xml:space="preserve">&lt;lb/&gt;</w:t>
-      </w:r>
-      <w:r>
-        <w:rPr>
-          <w:rtl w:val="0"/>
-        </w:rPr>
-      </w:r>
-    </w:p>
-    <w:p>
-      <w:pPr>
-        <w:widowControl w:val="0"/>
-        <w:pBdr>
-          <w:top w:space="0" w:sz="0" w:val="nil"/>
-          <w:left w:space="0" w:sz="0" w:val="nil"/>
-          <w:bottom w:space="0" w:sz="0" w:val="nil"/>
-          <w:right w:space="0" w:sz="0" w:val="nil"/>
-          <w:between w:space="0" w:sz="0" w:val="nil"/>
-        </w:pBdr>
-        <w:shd w:fill="auto" w:val="clear"/>
-        <w:contextualSpacing w:val="0"/>
-        <w:rPr>
-          <w:color w:val="000000"/>
-        </w:rPr>
-      </w:pPr>
-      <w:r>
-        <w:rPr>
-          <w:color w:val="000000"/>
-          <w:rtl w:val="0"/>
-        </w:rPr>
-        <w:t xml:space="preserve">susdicte</w:t>
-      </w:r>
-      <w:r>
-        <w:rPr>
-          <w:b w:val="0"/>
-          <w:color w:val="000000"/>
-          <w:rtl w:val="0"/>
-        </w:rPr>
-        <w:t xml:space="preserve"> </w:t>
-      </w:r>
-      <w:r>
-        <w:rPr>
-          <w:rFonts w:ascii="Courier New" w:cs="Courier New" w:eastAsia="Courier New" w:hAnsi="Courier New"/>
-          <w:b w:val="0"/>
-          <w:color w:val="0000ff"/>
-          <w:sz w:val="18"/>
-          <w:szCs w:val="18"/>
-          <w:rtl w:val="0"/>
-        </w:rPr>
-        <w:t xml:space="preserve">&lt;m&gt;</w:t>
-      </w:r>
-      <w:r>
-        <w:rPr>
-          <w:b w:val="0"/>
-          <w:color w:val="000000"/>
-          <w:rtl w:val="0"/>
-        </w:rPr>
-        <w:t xml:space="preserve">terre</w:t>
-      </w:r>
-      <w:r>
-        <w:rPr>
-          <w:rFonts w:ascii="Courier New" w:cs="Courier New" w:eastAsia="Courier New" w:hAnsi="Courier New"/>
-          <w:b w:val="0"/>
-          <w:color w:val="0000ff"/>
-          <w:sz w:val="18"/>
-          <w:szCs w:val="18"/>
-          <w:rtl w:val="0"/>
-        </w:rPr>
-        <w:t xml:space="preserve">&lt;/m&gt;</w:t>
-      </w:r>
-      <w:r>
-        <w:rPr>
-          <w:b w:val="0"/>
-          <w:color w:val="000000"/>
-          <w:rtl w:val="0"/>
-        </w:rPr>
-        <w:t xml:space="preserve">,</w:t>
-      </w:r>
-      <w:r>
-        <w:rPr>
-          <w:rFonts w:ascii="Courier New" w:cs="Courier New" w:eastAsia="Courier New" w:hAnsi="Courier New"/>
-          <w:color w:val="a9a9a9"/>
-          <w:sz w:val="18"/>
-          <w:szCs w:val="18"/>
-          <w:rtl w:val="0"/>
-        </w:rPr>
-        <w:t xml:space="preserve">&lt;lb/&gt;</w:t>
-      </w:r>
-      <w:r>
-        <w:rPr>
-          <w:rtl w:val="0"/>
-        </w:rPr>
-      </w:r>
-    </w:p>
-    <w:p>
-      <w:pPr>
-        <w:widowControl w:val="0"/>
-        <w:pBdr>
-          <w:top w:space="0" w:sz="0" w:val="nil"/>
-          <w:left w:space="0" w:sz="0" w:val="nil"/>
-          <w:bottom w:space="0" w:sz="0" w:val="nil"/>
-          <w:right w:space="0" w:sz="0" w:val="nil"/>
-          <w:between w:space="0" w:sz="0" w:val="nil"/>
-        </w:pBdr>
-        <w:shd w:fill="auto" w:val="clear"/>
-        <w:contextualSpacing w:val="0"/>
-        <w:rPr>
-          <w:color w:val="000000"/>
-        </w:rPr>
-      </w:pPr>
-      <w:r>
-        <w:rPr>
-          <w:color w:val="000000"/>
-          <w:rtl w:val="0"/>
-        </w:rPr>
-        <w:t xml:space="preserve">il fault que le</w:t>
-      </w:r>
-      <w:r>
-        <w:rPr>
-          <w:rFonts w:ascii="Courier New" w:cs="Courier New" w:eastAsia="Courier New" w:hAnsi="Courier New"/>
-          <w:color w:val="a9a9a9"/>
-          <w:sz w:val="18"/>
-          <w:szCs w:val="18"/>
-          <w:rtl w:val="0"/>
-        </w:rPr>
-        <w:t xml:space="preserve">&lt;lb/&gt;</w:t>
-      </w:r>
-      <w:r>
-        <w:rPr>
-          <w:rtl w:val="0"/>
-        </w:rPr>
-      </w:r>
-    </w:p>
-    <w:p>
-      <w:pPr>
-        <w:widowControl w:val="0"/>
-        <w:pBdr>
-          <w:top w:space="0" w:sz="0" w:val="nil"/>
-          <w:left w:space="0" w:sz="0" w:val="nil"/>
-          <w:bottom w:space="0" w:sz="0" w:val="nil"/>
-          <w:right w:space="0" w:sz="0" w:val="nil"/>
-          <w:between w:space="0" w:sz="0" w:val="nil"/>
-        </w:pBdr>
-        <w:shd w:fill="auto" w:val="clear"/>
-        <w:contextualSpacing w:val="0"/>
-        <w:rPr>
-          <w:color w:val="000000"/>
-        </w:rPr>
-      </w:pPr>
-      <w:r>
-        <w:rPr>
-          <w:color w:val="000000"/>
-          <w:rtl w:val="0"/>
-        </w:rPr>
-        <w:t xml:space="preserve">gect soict faict &amp;</w:t>
-      </w:r>
-      <w:r>
-        <w:rPr>
-          <w:rFonts w:ascii="Courier New" w:cs="Courier New" w:eastAsia="Courier New" w:hAnsi="Courier New"/>
-          <w:color w:val="a9a9a9"/>
-          <w:sz w:val="18"/>
-          <w:szCs w:val="18"/>
-          <w:rtl w:val="0"/>
-        </w:rPr>
-        <w:t xml:space="preserve">amp;&lt;lb/&gt;</w:t>
-      </w:r>
-      <w:r>
-        <w:rPr>
-          <w:rtl w:val="0"/>
-        </w:rPr>
-      </w:r>
-    </w:p>
-    <w:p>
-      <w:pPr>
-        <w:widowControl w:val="0"/>
-        <w:pBdr>
-          <w:top w:space="0" w:sz="0" w:val="nil"/>
-          <w:left w:space="0" w:sz="0" w:val="nil"/>
-          <w:bottom w:space="0" w:sz="0" w:val="nil"/>
-          <w:right w:space="0" w:sz="0" w:val="nil"/>
-          <w:between w:space="0" w:sz="0" w:val="nil"/>
-        </w:pBdr>
-        <w:shd w:fill="auto" w:val="clear"/>
-        <w:contextualSpacing w:val="0"/>
-        <w:rPr>
-          <w:color w:val="000000"/>
-        </w:rPr>
-      </w:pPr>
-      <w:r>
-        <w:rPr>
-          <w:color w:val="000000"/>
-          <w:rtl w:val="0"/>
-        </w:rPr>
-        <w:t xml:space="preserve">les souspirails,</w:t>
-      </w:r>
-      <w:r>
-        <w:rPr>
-          <w:rFonts w:ascii="Courier New" w:cs="Courier New" w:eastAsia="Courier New" w:hAnsi="Courier New"/>
-          <w:color w:val="a9a9a9"/>
-          <w:sz w:val="18"/>
-          <w:szCs w:val="18"/>
-          <w:rtl w:val="0"/>
-        </w:rPr>
-        <w:t xml:space="preserve">&lt;lb/&gt;</w:t>
-      </w:r>
-      <w:r>
-        <w:rPr>
-          <w:rtl w:val="0"/>
-        </w:rPr>
-      </w:r>
-    </w:p>
-    <w:p>
-      <w:pPr>
-        <w:widowControl w:val="0"/>
-        <w:pBdr>
-          <w:top w:space="0" w:sz="0" w:val="nil"/>
-          <w:left w:space="0" w:sz="0" w:val="nil"/>
-          <w:bottom w:space="0" w:sz="0" w:val="nil"/>
-          <w:right w:space="0" w:sz="0" w:val="nil"/>
-          <w:between w:space="0" w:sz="0" w:val="nil"/>
-        </w:pBdr>
-        <w:shd w:fill="auto" w:val="clear"/>
-        <w:contextualSpacing w:val="0"/>
-        <w:rPr>
-          <w:color w:val="000000"/>
-        </w:rPr>
-      </w:pPr>
-      <w:r>
-        <w:rPr>
-          <w:color w:val="000000"/>
-          <w:rtl w:val="0"/>
-        </w:rPr>
-        <w:t xml:space="preserve">&amp;</w:t>
-      </w:r>
-      <w:r>
-        <w:rPr>
-          <w:rFonts w:ascii="Courier New" w:cs="Courier New" w:eastAsia="Courier New" w:hAnsi="Courier New"/>
-          <w:color w:val="a9a9a9"/>
-          <w:sz w:val="18"/>
-          <w:szCs w:val="18"/>
-          <w:rtl w:val="0"/>
-        </w:rPr>
-        <w:t xml:space="preserve">amp;</w:t>
-      </w:r>
-      <w:r>
-        <w:rPr>
-          <w:color w:val="000000"/>
-          <w:rtl w:val="0"/>
-        </w:rPr>
-        <w:t xml:space="preserve"> que les </w:t>
-      </w:r>
-      <w:r>
-        <w:rPr>
-          <w:rFonts w:ascii="Courier New" w:cs="Courier New" w:eastAsia="Courier New" w:hAnsi="Courier New"/>
-          <w:color w:val="0000ff"/>
-          <w:sz w:val="18"/>
-          <w:szCs w:val="18"/>
-          <w:rtl w:val="0"/>
-        </w:rPr>
-        <w:t xml:space="preserve">&lt;tl&gt;</w:t>
-      </w:r>
-      <w:r>
-        <w:rPr>
-          <w:color w:val="000000"/>
-          <w:rtl w:val="0"/>
-        </w:rPr>
-        <w:t xml:space="preserve">moules</w:t>
-      </w:r>
-      <w:r>
-        <w:rPr>
-          <w:rFonts w:ascii="Courier New" w:cs="Courier New" w:eastAsia="Courier New" w:hAnsi="Courier New"/>
-          <w:color w:val="0000ff"/>
-          <w:sz w:val="18"/>
-          <w:szCs w:val="18"/>
-          <w:rtl w:val="0"/>
-        </w:rPr>
-        <w:t xml:space="preserve">&lt;/tl&gt;</w:t>
-      </w:r>
-      <w:r>
-        <w:rPr>
-          <w:rFonts w:ascii="Courier New" w:cs="Courier New" w:eastAsia="Courier New" w:hAnsi="Courier New"/>
-          <w:color w:val="a9a9a9"/>
-          <w:sz w:val="18"/>
-          <w:szCs w:val="18"/>
-          <w:rtl w:val="0"/>
-        </w:rPr>
-        <w:t xml:space="preserve">&lt;lb/&gt;</w:t>
-      </w:r>
-      <w:r>
-        <w:rPr>
-          <w:rtl w:val="0"/>
-        </w:rPr>
-      </w:r>
-    </w:p>
-    <w:p>
-      <w:pPr>
-        <w:widowControl w:val="0"/>
-        <w:pBdr>
-          <w:top w:space="0" w:sz="0" w:val="nil"/>
-          <w:left w:space="0" w:sz="0" w:val="nil"/>
-          <w:bottom w:space="0" w:sz="0" w:val="nil"/>
-          <w:right w:space="0" w:sz="0" w:val="nil"/>
-          <w:between w:space="0" w:sz="0" w:val="nil"/>
-        </w:pBdr>
-        <w:shd w:fill="auto" w:val="clear"/>
-        <w:contextualSpacing w:val="0"/>
-        <w:rPr>
-          <w:color w:val="000000"/>
-        </w:rPr>
-      </w:pPr>
-      <w:r>
-        <w:rPr>
-          <w:color w:val="000000"/>
-          <w:rtl w:val="0"/>
-        </w:rPr>
-        <w:t xml:space="preserve">ayent este recuits</w:t>
-      </w:r>
-      <w:r>
-        <w:rPr>
-          <w:rFonts w:ascii="Courier New" w:cs="Courier New" w:eastAsia="Courier New" w:hAnsi="Courier New"/>
-          <w:color w:val="a9a9a9"/>
-          <w:sz w:val="18"/>
-          <w:szCs w:val="18"/>
-          <w:rtl w:val="0"/>
-        </w:rPr>
-        <w:t xml:space="preserve">&lt;lb/&gt;</w:t>
-      </w:r>
-      <w:r>
-        <w:rPr>
-          <w:rtl w:val="0"/>
-        </w:rPr>
-      </w:r>
-    </w:p>
-    <w:p>
-      <w:pPr>
-        <w:widowControl w:val="0"/>
-        <w:pBdr>
-          <w:top w:space="0" w:sz="0" w:val="nil"/>
-          <w:left w:space="0" w:sz="0" w:val="nil"/>
-          <w:bottom w:space="0" w:sz="0" w:val="nil"/>
-          <w:right w:space="0" w:sz="0" w:val="nil"/>
-          <w:between w:space="0" w:sz="0" w:val="nil"/>
-        </w:pBdr>
-        <w:shd w:fill="auto" w:val="clear"/>
-        <w:contextualSpacing w:val="0"/>
-        <w:rPr>
-          <w:color w:val="000000"/>
-        </w:rPr>
-      </w:pPr>
-      <w:r>
-        <w:rPr>
-          <w:rFonts w:ascii="Courier New" w:cs="Courier New" w:eastAsia="Courier New" w:hAnsi="Courier New"/>
-          <w:color w:val="a91111"/>
-          <w:sz w:val="18"/>
-          <w:szCs w:val="18"/>
-          <w:rtl w:val="0"/>
-        </w:rPr>
-        <w:t xml:space="preserve">&lt;del&gt;</w:t>
-      </w:r>
-      <w:r>
-        <w:rPr>
-          <w:rtl w:val="0"/>
-        </w:rPr>
-        <w:t xml:space="preserve">de</w:t>
-      </w:r>
-      <w:r>
-        <w:rPr>
-          <w:rFonts w:ascii="Courier New" w:cs="Courier New" w:eastAsia="Courier New" w:hAnsi="Courier New"/>
-          <w:color w:val="a91111"/>
-          <w:sz w:val="18"/>
-          <w:szCs w:val="18"/>
-          <w:rtl w:val="0"/>
-        </w:rPr>
-        <w:t xml:space="preserve">&lt;/del&gt; </w:t>
-      </w:r>
-      <w:r>
-        <w:rPr>
-          <w:color w:val="000000"/>
-          <w:rtl w:val="0"/>
-        </w:rPr>
-        <w:t xml:space="preserve">bien rouges pour</w:t>
-      </w:r>
-      <w:r>
-        <w:rPr>
-          <w:rFonts w:ascii="Courier New" w:cs="Courier New" w:eastAsia="Courier New" w:hAnsi="Courier New"/>
-          <w:color w:val="a9a9a9"/>
-          <w:sz w:val="18"/>
-          <w:szCs w:val="18"/>
-          <w:rtl w:val="0"/>
-        </w:rPr>
-        <w:t xml:space="preserve">&lt;lb/&gt;</w:t>
-      </w:r>
-      <w:r>
-        <w:rPr>
-          <w:rtl w:val="0"/>
-        </w:rPr>
-      </w:r>
-    </w:p>
-    <w:p>
-      <w:pPr>
-        <w:widowControl w:val="0"/>
-        <w:pBdr>
-          <w:top w:space="0" w:sz="0" w:val="nil"/>
-          <w:left w:space="0" w:sz="0" w:val="nil"/>
-          <w:bottom w:space="0" w:sz="0" w:val="nil"/>
-          <w:right w:space="0" w:sz="0" w:val="nil"/>
-          <w:between w:space="0" w:sz="0" w:val="nil"/>
-        </w:pBdr>
-        <w:shd w:fill="auto" w:val="clear"/>
-        <w:contextualSpacing w:val="0"/>
-        <w:rPr>
-          <w:color w:val="000000"/>
-        </w:rPr>
-      </w:pPr>
-      <w:r>
-        <w:rPr>
-          <w:color w:val="000000"/>
-          <w:rtl w:val="0"/>
-        </w:rPr>
-        <w:t xml:space="preserve">brusler les</w:t>
-      </w:r>
-      <w:r>
-        <w:rPr>
-          <w:rFonts w:ascii="Courier New" w:cs="Courier New" w:eastAsia="Courier New" w:hAnsi="Courier New"/>
-          <w:color w:val="a9a9a9"/>
-          <w:sz w:val="18"/>
-          <w:szCs w:val="18"/>
-          <w:rtl w:val="0"/>
-        </w:rPr>
-        <w:t xml:space="preserve">&lt;lb/&gt;</w:t>
-      </w:r>
-      <w:r>
-        <w:rPr>
-          <w:rtl w:val="0"/>
-        </w:rPr>
-      </w:r>
-    </w:p>
-    <w:p>
-      <w:pPr>
-        <w:widowControl w:val="0"/>
-        <w:pBdr>
-          <w:top w:space="0" w:sz="0" w:val="nil"/>
-          <w:left w:space="0" w:sz="0" w:val="nil"/>
-          <w:bottom w:space="0" w:sz="0" w:val="nil"/>
-          <w:right w:space="0" w:sz="0" w:val="nil"/>
-          <w:between w:space="0" w:sz="0" w:val="nil"/>
-        </w:pBdr>
-        <w:shd w:fill="auto" w:val="clear"/>
-        <w:contextualSpacing w:val="0"/>
-        <w:rPr>
-          <w:color w:val="000000"/>
-        </w:rPr>
-      </w:pPr>
-      <w:r>
-        <w:rPr>
-          <w:color w:val="000000"/>
-          <w:rtl w:val="0"/>
-        </w:rPr>
-        <w:t xml:space="preserve">animaulx, fleurs</w:t>
-      </w:r>
-      <w:r>
-        <w:rPr>
-          <w:rFonts w:ascii="Courier New" w:cs="Courier New" w:eastAsia="Courier New" w:hAnsi="Courier New"/>
-          <w:color w:val="a9a9a9"/>
-          <w:sz w:val="18"/>
-          <w:szCs w:val="18"/>
-          <w:rtl w:val="0"/>
-        </w:rPr>
-        <w:t xml:space="preserve">&lt;lb/&gt;</w:t>
-      </w:r>
-      <w:r>
-        <w:rPr>
-          <w:rtl w:val="0"/>
-        </w:rPr>
-      </w:r>
-    </w:p>
-    <w:p>
-      <w:pPr>
-        <w:widowControl w:val="0"/>
-        <w:pBdr>
-          <w:top w:space="0" w:sz="0" w:val="nil"/>
-          <w:left w:space="0" w:sz="0" w:val="nil"/>
-          <w:bottom w:space="0" w:sz="0" w:val="nil"/>
-          <w:right w:space="0" w:sz="0" w:val="nil"/>
-          <w:between w:space="0" w:sz="0" w:val="nil"/>
-        </w:pBdr>
-        <w:shd w:fill="auto" w:val="clear"/>
-        <w:contextualSpacing w:val="0"/>
-        <w:rPr>
-          <w:color w:val="000000"/>
-        </w:rPr>
-      </w:pPr>
-      <w:r>
-        <w:rPr>
-          <w:color w:val="000000"/>
-          <w:rtl w:val="0"/>
-        </w:rPr>
-        <w:t xml:space="preserve">et herbes qui sont dedans,</w:t>
-      </w:r>
-      <w:r>
-        <w:rPr>
-          <w:rFonts w:ascii="Courier New" w:cs="Courier New" w:eastAsia="Courier New" w:hAnsi="Courier New"/>
-          <w:color w:val="a9a9a9"/>
-          <w:sz w:val="18"/>
-          <w:szCs w:val="18"/>
-          <w:rtl w:val="0"/>
-        </w:rPr>
-        <w:t xml:space="preserve">&lt;lb/&gt;</w:t>
-      </w:r>
-      <w:r>
-        <w:rPr>
-          <w:rtl w:val="0"/>
-        </w:rPr>
-      </w:r>
-    </w:p>
-    <w:p>
-      <w:pPr>
-        <w:widowControl w:val="0"/>
-        <w:pBdr>
-          <w:top w:space="0" w:sz="0" w:val="nil"/>
-          <w:left w:space="0" w:sz="0" w:val="nil"/>
-          <w:bottom w:space="0" w:sz="0" w:val="nil"/>
-          <w:right w:space="0" w:sz="0" w:val="nil"/>
-          <w:between w:space="0" w:sz="0" w:val="nil"/>
-        </w:pBdr>
-        <w:shd w:fill="auto" w:val="clear"/>
-        <w:contextualSpacing w:val="0"/>
-        <w:rPr>
-          <w:color w:val="000000"/>
-        </w:rPr>
-      </w:pPr>
-      <w:r>
-        <w:rPr>
-          <w:color w:val="000000"/>
-          <w:rtl w:val="0"/>
-        </w:rPr>
-        <w:t xml:space="preserve">&amp;</w:t>
-      </w:r>
-      <w:r>
-        <w:rPr>
-          <w:rFonts w:ascii="Courier New" w:cs="Courier New" w:eastAsia="Courier New" w:hAnsi="Courier New"/>
-          <w:color w:val="a9a9a9"/>
-          <w:sz w:val="18"/>
-          <w:szCs w:val="18"/>
-          <w:rtl w:val="0"/>
-        </w:rPr>
-        <w:t xml:space="preserve">amp;</w:t>
-      </w:r>
-      <w:r>
-        <w:rPr>
-          <w:color w:val="000000"/>
-          <w:rtl w:val="0"/>
-        </w:rPr>
-        <w:t xml:space="preserve"> les bien nettoyer des</w:t>
-      </w:r>
-      <w:r>
-        <w:rPr>
-          <w:rFonts w:ascii="Courier New" w:cs="Courier New" w:eastAsia="Courier New" w:hAnsi="Courier New"/>
-          <w:color w:val="a9a9a9"/>
-          <w:sz w:val="18"/>
-          <w:szCs w:val="18"/>
-          <w:rtl w:val="0"/>
-        </w:rPr>
-        <w:t xml:space="preserve">&lt;lb/&gt;</w:t>
-      </w:r>
-      <w:r>
-        <w:rPr>
-          <w:rtl w:val="0"/>
-        </w:rPr>
-      </w:r>
-    </w:p>
-    <w:p>
-      <w:pPr>
-        <w:widowControl w:val="0"/>
-        <w:pBdr>
-          <w:top w:space="0" w:sz="0" w:val="nil"/>
-          <w:left w:space="0" w:sz="0" w:val="nil"/>
-          <w:bottom w:space="0" w:sz="0" w:val="nil"/>
-          <w:right w:space="0" w:sz="0" w:val="nil"/>
-          <w:between w:space="0" w:sz="0" w:val="nil"/>
-        </w:pBdr>
-        <w:shd w:fill="auto" w:val="clear"/>
-        <w:contextualSpacing w:val="0"/>
-        <w:rPr>
-          <w:color w:val="000000"/>
-        </w:rPr>
-      </w:pPr>
-      <w:r>
-        <w:rPr>
-          <w:rFonts w:ascii="Courier New" w:cs="Courier New" w:eastAsia="Courier New" w:hAnsi="Courier New"/>
-          <w:b w:val="0"/>
-          <w:color w:val="0000ff"/>
-          <w:sz w:val="18"/>
-          <w:szCs w:val="18"/>
-          <w:rtl w:val="0"/>
-        </w:rPr>
-        <w:t xml:space="preserve">&lt;m&gt;</w:t>
-      </w:r>
-      <w:r>
-        <w:rPr>
-          <w:b w:val="0"/>
-          <w:color w:val="000000"/>
-          <w:rtl w:val="0"/>
-        </w:rPr>
-        <w:t xml:space="preserve">c</w:t>
-      </w:r>
-      <w:r>
-        <w:rPr>
-          <w:b w:val="0"/>
-          <w:color w:val="000000"/>
-          <w:rtl w:val="0"/>
-        </w:rPr>
-        <w:t xml:space="preserve">endres</w:t>
-      </w:r>
-      <w:r>
-        <w:rPr>
-          <w:rFonts w:ascii="Courier New" w:cs="Courier New" w:eastAsia="Courier New" w:hAnsi="Courier New"/>
-          <w:b w:val="0"/>
-          <w:color w:val="0000ff"/>
-          <w:sz w:val="18"/>
-          <w:szCs w:val="18"/>
-          <w:rtl w:val="0"/>
-        </w:rPr>
-        <w:t xml:space="preserve">&lt;/m&gt;</w:t>
-      </w:r>
-      <w:r>
-        <w:rPr>
-          <w:b w:val="0"/>
-          <w:color w:val="000000"/>
-          <w:rtl w:val="0"/>
-        </w:rPr>
-        <w:t xml:space="preserve">.</w:t>
-      </w:r>
-      <w:r>
-        <w:rPr>
-          <w:color w:val="000000"/>
-          <w:rtl w:val="0"/>
-        </w:rPr>
-        <w:t xml:space="preserve"> Estant bien</w:t>
-      </w:r>
-      <w:r>
-        <w:rPr>
-          <w:rFonts w:ascii="Courier New" w:cs="Courier New" w:eastAsia="Courier New" w:hAnsi="Courier New"/>
-          <w:color w:val="a9a9a9"/>
-          <w:sz w:val="18"/>
-          <w:szCs w:val="18"/>
-          <w:rtl w:val="0"/>
-        </w:rPr>
-        <w:t xml:space="preserve">&lt;lb/&gt;</w:t>
-      </w:r>
-      <w:r>
-        <w:rPr>
-          <w:rtl w:val="0"/>
-        </w:rPr>
-      </w:r>
-    </w:p>
-    <w:p>
-      <w:pPr>
-        <w:widowControl w:val="0"/>
-        <w:pBdr>
-          <w:top w:space="0" w:sz="0" w:val="nil"/>
-          <w:left w:space="0" w:sz="0" w:val="nil"/>
-          <w:bottom w:space="0" w:sz="0" w:val="nil"/>
-          <w:right w:space="0" w:sz="0" w:val="nil"/>
-          <w:between w:space="0" w:sz="0" w:val="nil"/>
-        </w:pBdr>
-        <w:shd w:fill="auto" w:val="clear"/>
-        <w:contextualSpacing w:val="0"/>
-        <w:rPr>
-          <w:color w:val="000000"/>
-        </w:rPr>
-      </w:pPr>
-      <w:r>
-        <w:rPr>
-          <w:color w:val="000000"/>
-          <w:rtl w:val="0"/>
-        </w:rPr>
-        <w:t xml:space="preserve">nets &amp;</w:t>
-      </w:r>
-      <w:r>
-        <w:rPr>
-          <w:rFonts w:ascii="Courier New" w:cs="Courier New" w:eastAsia="Courier New" w:hAnsi="Courier New"/>
-          <w:color w:val="a9a9a9"/>
-          <w:sz w:val="18"/>
-          <w:szCs w:val="18"/>
-          <w:rtl w:val="0"/>
-        </w:rPr>
-        <w:t xml:space="preserve">amp;</w:t>
-      </w:r>
-      <w:r>
-        <w:rPr>
-          <w:color w:val="000000"/>
-          <w:rtl w:val="0"/>
-        </w:rPr>
-        <w:t xml:space="preserve"> praeparés</w:t>
-      </w:r>
-      <w:r>
-        <w:rPr>
-          <w:rtl w:val="0"/>
-        </w:rPr>
-        <w:t xml:space="preserve">,</w:t>
-      </w:r>
-      <w:r>
-        <w:rPr>
-          <w:color w:val="000000"/>
-          <w:rtl w:val="0"/>
-        </w:rPr>
-        <w:t xml:space="preserve"> </w:t>
-      </w:r>
-      <w:r>
-        <w:rPr>
-          <w:rFonts w:ascii="Courier New" w:cs="Courier New" w:eastAsia="Courier New" w:hAnsi="Courier New"/>
-          <w:color w:val="0000ff"/>
-          <w:sz w:val="18"/>
-          <w:szCs w:val="18"/>
-          <w:rtl w:val="0"/>
-        </w:rPr>
-        <w:t xml:space="preserve">&lt;m&gt;</w:t>
-      </w:r>
-      <w:r>
-        <w:rPr>
           <w:rtl w:val="0"/>
         </w:rPr>
         <w:t xml:space="preserve">l</w:t>
@@ -7925,16 +7971,6 @@
           <w:rtl w:val="0"/>
         </w:rPr>
         <w:t xml:space="preserve">s</w:t>
-      </w:r>
-      <w:r>
-        <w:rPr>
-          <w:rFonts w:ascii="Courier New" w:cs="Courier New" w:eastAsia="Courier New" w:hAnsi="Courier New"/>
-          <w:color w:val="0000ff"/>
-          <w:sz w:val="18"/>
-          <w:szCs w:val="18"/>
-          <w:rtl w:val="0"/>
-        </w:rPr>
-        <w:t xml:space="preserve">&lt;/m&gt;</w:t>
       </w:r>
       <w:r>
         <w:rPr>

--- a/TEMP/input/p121v_EC_+MHS_+/tcn_p121v.docx
+++ b/TEMP/input/p121v_EC_+MHS_+/tcn_p121v.docx
@@ -1450,34 +1450,17 @@
           <w:color w:val="000000"/>
           <w:rtl w:val="0"/>
         </w:rPr>
-        <w:t xml:space="preserve">petite </w:t>
-      </w:r>
-      <w:r>
-        <w:rPr>
-          <w:rFonts w:ascii="Courier New" w:cs="Courier New" w:eastAsia="Courier New" w:hAnsi="Courier New"/>
-          <w:color w:val="0000ff"/>
-          <w:sz w:val="18"/>
-          <w:szCs w:val="18"/>
-          <w:rtl w:val="0"/>
-        </w:rPr>
-        <w:t xml:space="preserve">&lt;bp&gt;</w:t>
-      </w:r>
-      <w:r>
-        <w:rPr>
-          <w:color w:val="000000"/>
-          <w:rtl w:val="0"/>
-        </w:rPr>
-        <w:t xml:space="preserve">joinctee</w:t>
-      </w:r>
-      <w:r>
-        <w:rPr>
-          <w:rFonts w:ascii="Courier New" w:cs="Courier New" w:eastAsia="Courier New" w:hAnsi="Courier New"/>
-          <w:color w:val="0000ff"/>
-          <w:sz w:val="18"/>
-          <w:szCs w:val="18"/>
-          <w:rtl w:val="0"/>
-        </w:rPr>
-        <w:t xml:space="preserve">&lt;/bp&gt;&lt;/ms&gt;</w:t>
+        <w:t xml:space="preserve">petite joinctee</w:t>
+      </w:r>
+      <w:r>
+        <w:rPr>
+          <w:rFonts w:ascii="Courier New" w:cs="Courier New" w:eastAsia="Courier New" w:hAnsi="Courier New"/>
+          <w:color w:val="0000ff"/>
+          <w:sz w:val="18"/>
+          <w:szCs w:val="18"/>
+          <w:rtl w:val="0"/>
+        </w:rPr>
+        <w:t xml:space="preserve">&lt;/ms&gt;</w:t>
       </w:r>
       <w:r>
         <w:rPr>

--- a/TEMP/input/p121v_EC_+MHS_+/tcn_p121v.docx
+++ b/TEMP/input/p121v_EC_+MHS_+/tcn_p121v.docx
@@ -8244,7 +8244,7 @@
     </w:p>
     <w:sectPr>
       <w:pgSz w:h="15840" w:w="12240"/>
-      <w:pgMar w:bottom="1440" w:top="1440" w:left="1440" w:right="1440" w:header="0"/>
+      <w:pgMar w:bottom="1440" w:top="1440" w:left="1440" w:right="1440" w:header="0" w:footer="720"/>
       <w:pgNumType w:start="1"/>
     </w:sectPr>
   </w:body>

--- a/TEMP/input/p121v_EC_+MHS_+/tcn_p121v.docx
+++ b/TEMP/input/p121v_EC_+MHS_+/tcn_p121v.docx
@@ -13,7 +13,6 @@
           <w:between w:space="0" w:sz="0" w:val="nil"/>
         </w:pBdr>
         <w:shd w:fill="auto" w:val="clear"/>
-        <w:contextualSpacing w:val="0"/>
         <w:rPr>
           <w:color w:val="000000"/>
         </w:rPr>
@@ -64,7 +63,6 @@
           <w:between w:space="0" w:sz="0" w:val="nil"/>
         </w:pBdr>
         <w:shd w:fill="auto" w:val="clear"/>
-        <w:contextualSpacing w:val="0"/>
         <w:rPr>
           <w:color w:val="000000"/>
         </w:rPr>
@@ -112,29 +110,27 @@
           <w:between w:space="0" w:sz="0" w:val="nil"/>
         </w:pBdr>
         <w:shd w:fill="auto" w:val="clear"/>
-        <w:contextualSpacing w:val="0"/>
-        <w:rPr>
-          <w:color w:val="000000"/>
-        </w:rPr>
-      </w:pPr>
-      <w:r>
-        <w:rPr>
-          <w:rtl w:val="0"/>
-        </w:rPr>
-      </w:r>
-    </w:p>
-    <w:p>
-      <w:pPr>
-        <w:widowControl w:val="0"/>
-        <w:pBdr>
-          <w:top w:space="0" w:sz="0" w:val="nil"/>
-          <w:left w:space="0" w:sz="0" w:val="nil"/>
-          <w:bottom w:space="0" w:sz="0" w:val="nil"/>
-          <w:right w:space="0" w:sz="0" w:val="nil"/>
-          <w:between w:space="0" w:sz="0" w:val="nil"/>
-        </w:pBdr>
-        <w:shd w:fill="auto" w:val="clear"/>
-        <w:contextualSpacing w:val="0"/>
+        <w:rPr>
+          <w:color w:val="000000"/>
+        </w:rPr>
+      </w:pPr>
+      <w:r>
+        <w:rPr>
+          <w:rtl w:val="0"/>
+        </w:rPr>
+      </w:r>
+    </w:p>
+    <w:p>
+      <w:pPr>
+        <w:widowControl w:val="0"/>
+        <w:pBdr>
+          <w:top w:space="0" w:sz="0" w:val="nil"/>
+          <w:left w:space="0" w:sz="0" w:val="nil"/>
+          <w:bottom w:space="0" w:sz="0" w:val="nil"/>
+          <w:right w:space="0" w:sz="0" w:val="nil"/>
+          <w:between w:space="0" w:sz="0" w:val="nil"/>
+        </w:pBdr>
+        <w:shd w:fill="auto" w:val="clear"/>
         <w:rPr>
           <w:color w:val="000000"/>
         </w:rPr>
@@ -256,29 +252,27 @@
           <w:between w:space="0" w:sz="0" w:val="nil"/>
         </w:pBdr>
         <w:shd w:fill="auto" w:val="clear"/>
-        <w:contextualSpacing w:val="0"/>
-        <w:rPr>
-          <w:color w:val="000000"/>
-        </w:rPr>
-      </w:pPr>
-      <w:r>
-        <w:rPr>
-          <w:rtl w:val="0"/>
-        </w:rPr>
-      </w:r>
-    </w:p>
-    <w:p>
-      <w:pPr>
-        <w:widowControl w:val="0"/>
-        <w:pBdr>
-          <w:top w:space="0" w:sz="0" w:val="nil"/>
-          <w:left w:space="0" w:sz="0" w:val="nil"/>
-          <w:bottom w:space="0" w:sz="0" w:val="nil"/>
-          <w:right w:space="0" w:sz="0" w:val="nil"/>
-          <w:between w:space="0" w:sz="0" w:val="nil"/>
-        </w:pBdr>
-        <w:shd w:fill="auto" w:val="clear"/>
-        <w:contextualSpacing w:val="0"/>
+        <w:rPr>
+          <w:color w:val="000000"/>
+        </w:rPr>
+      </w:pPr>
+      <w:r>
+        <w:rPr>
+          <w:rtl w:val="0"/>
+        </w:rPr>
+      </w:r>
+    </w:p>
+    <w:p>
+      <w:pPr>
+        <w:widowControl w:val="0"/>
+        <w:pBdr>
+          <w:top w:space="0" w:sz="0" w:val="nil"/>
+          <w:left w:space="0" w:sz="0" w:val="nil"/>
+          <w:bottom w:space="0" w:sz="0" w:val="nil"/>
+          <w:right w:space="0" w:sz="0" w:val="nil"/>
+          <w:between w:space="0" w:sz="0" w:val="nil"/>
+        </w:pBdr>
+        <w:shd w:fill="auto" w:val="clear"/>
         <w:rPr>
           <w:color w:val="000000"/>
         </w:rPr>
@@ -375,7 +369,6 @@
           <w:between w:space="0" w:sz="0" w:val="nil"/>
         </w:pBdr>
         <w:shd w:fill="auto" w:val="clear"/>
-        <w:contextualSpacing w:val="0"/>
         <w:rPr>
           <w:color w:val="000000"/>
         </w:rPr>
@@ -599,7 +592,6 @@
           <w:between w:space="0" w:sz="0" w:val="nil"/>
         </w:pBdr>
         <w:shd w:fill="auto" w:val="clear"/>
-        <w:contextualSpacing w:val="0"/>
         <w:rPr>
           <w:color w:val="000000"/>
         </w:rPr>
@@ -872,7 +864,6 @@
           <w:between w:space="0" w:sz="0" w:val="nil"/>
         </w:pBdr>
         <w:shd w:fill="auto" w:val="clear"/>
-        <w:contextualSpacing w:val="0"/>
         <w:rPr>
           <w:color w:val="000000"/>
         </w:rPr>
@@ -911,7 +902,6 @@
           <w:between w:space="0" w:sz="0" w:val="nil"/>
         </w:pBdr>
         <w:shd w:fill="auto" w:val="clear"/>
-        <w:contextualSpacing w:val="0"/>
         <w:rPr>
           <w:color w:val="000000"/>
         </w:rPr>
@@ -1001,7 +991,6 @@
           <w:between w:space="0" w:sz="0" w:val="nil"/>
         </w:pBdr>
         <w:shd w:fill="auto" w:val="clear"/>
-        <w:contextualSpacing w:val="0"/>
         <w:rPr>
           <w:color w:val="000000"/>
         </w:rPr>
@@ -1114,7 +1103,6 @@
           <w:between w:space="0" w:sz="0" w:val="nil"/>
         </w:pBdr>
         <w:shd w:fill="auto" w:val="clear"/>
-        <w:contextualSpacing w:val="0"/>
         <w:rPr>
           <w:color w:val="000000"/>
         </w:rPr>
@@ -1265,7 +1253,6 @@
           <w:between w:space="0" w:sz="0" w:val="nil"/>
         </w:pBdr>
         <w:shd w:fill="auto" w:val="clear"/>
-        <w:contextualSpacing w:val="0"/>
         <w:rPr>
           <w:color w:val="000000"/>
         </w:rPr>
@@ -1355,7 +1342,6 @@
           <w:between w:space="0" w:sz="0" w:val="nil"/>
         </w:pBdr>
         <w:shd w:fill="auto" w:val="clear"/>
-        <w:contextualSpacing w:val="0"/>
         <w:rPr>
           <w:color w:val="000000"/>
         </w:rPr>
@@ -1503,7 +1489,6 @@
           <w:between w:space="0" w:sz="0" w:val="nil"/>
         </w:pBdr>
         <w:shd w:fill="auto" w:val="clear"/>
-        <w:contextualSpacing w:val="0"/>
         <w:rPr>
           <w:color w:val="000000"/>
         </w:rPr>
@@ -1629,7 +1614,6 @@
           <w:between w:space="0" w:sz="0" w:val="nil"/>
         </w:pBdr>
         <w:shd w:fill="auto" w:val="clear"/>
-        <w:contextualSpacing w:val="0"/>
         <w:rPr>
           <w:color w:val="000000"/>
         </w:rPr>
@@ -1817,7 +1801,6 @@
           <w:between w:space="0" w:sz="0" w:val="nil"/>
         </w:pBdr>
         <w:shd w:fill="auto" w:val="clear"/>
-        <w:contextualSpacing w:val="0"/>
         <w:rPr>
           <w:color w:val="000000"/>
         </w:rPr>
@@ -2055,7 +2038,6 @@
           <w:between w:space="0" w:sz="0" w:val="nil"/>
         </w:pBdr>
         <w:shd w:fill="auto" w:val="clear"/>
-        <w:contextualSpacing w:val="0"/>
         <w:rPr>
           <w:color w:val="000000"/>
         </w:rPr>
@@ -2205,7 +2187,6 @@
           <w:between w:space="0" w:sz="0" w:val="nil"/>
         </w:pBdr>
         <w:shd w:fill="auto" w:val="clear"/>
-        <w:contextualSpacing w:val="0"/>
         <w:rPr>
           <w:color w:val="000000"/>
         </w:rPr>
@@ -2377,7 +2358,6 @@
           <w:between w:space="0" w:sz="0" w:val="nil"/>
         </w:pBdr>
         <w:shd w:fill="auto" w:val="clear"/>
-        <w:contextualSpacing w:val="0"/>
         <w:rPr>
           <w:color w:val="000000"/>
         </w:rPr>
@@ -2525,7 +2505,6 @@
           <w:between w:space="0" w:sz="0" w:val="nil"/>
         </w:pBdr>
         <w:shd w:fill="auto" w:val="clear"/>
-        <w:contextualSpacing w:val="0"/>
         <w:rPr>
           <w:color w:val="000000"/>
         </w:rPr>
@@ -2581,7 +2560,6 @@
           <w:between w:space="0" w:sz="0" w:val="nil"/>
         </w:pBdr>
         <w:shd w:fill="auto" w:val="clear"/>
-        <w:contextualSpacing w:val="0"/>
         <w:rPr>
           <w:color w:val="000000"/>
         </w:rPr>
@@ -2687,29 +2665,27 @@
           <w:between w:space="0" w:sz="0" w:val="nil"/>
         </w:pBdr>
         <w:shd w:fill="auto" w:val="clear"/>
-        <w:contextualSpacing w:val="0"/>
-        <w:rPr>
-          <w:color w:val="000000"/>
-        </w:rPr>
-      </w:pPr>
-      <w:r>
-        <w:rPr>
-          <w:rtl w:val="0"/>
-        </w:rPr>
-      </w:r>
-    </w:p>
-    <w:p>
-      <w:pPr>
-        <w:widowControl w:val="0"/>
-        <w:pBdr>
-          <w:top w:space="0" w:sz="0" w:val="nil"/>
-          <w:left w:space="0" w:sz="0" w:val="nil"/>
-          <w:bottom w:space="0" w:sz="0" w:val="nil"/>
-          <w:right w:space="0" w:sz="0" w:val="nil"/>
-          <w:between w:space="0" w:sz="0" w:val="nil"/>
-        </w:pBdr>
-        <w:shd w:fill="auto" w:val="clear"/>
-        <w:contextualSpacing w:val="0"/>
+        <w:rPr>
+          <w:color w:val="000000"/>
+        </w:rPr>
+      </w:pPr>
+      <w:r>
+        <w:rPr>
+          <w:rtl w:val="0"/>
+        </w:rPr>
+      </w:r>
+    </w:p>
+    <w:p>
+      <w:pPr>
+        <w:widowControl w:val="0"/>
+        <w:pBdr>
+          <w:top w:space="0" w:sz="0" w:val="nil"/>
+          <w:left w:space="0" w:sz="0" w:val="nil"/>
+          <w:bottom w:space="0" w:sz="0" w:val="nil"/>
+          <w:right w:space="0" w:sz="0" w:val="nil"/>
+          <w:between w:space="0" w:sz="0" w:val="nil"/>
+        </w:pBdr>
+        <w:shd w:fill="auto" w:val="clear"/>
         <w:rPr>
           <w:color w:val="000000"/>
         </w:rPr>
@@ -2826,7 +2802,6 @@
           <w:between w:space="0" w:sz="0" w:val="nil"/>
         </w:pBdr>
         <w:shd w:fill="auto" w:val="clear"/>
-        <w:contextualSpacing w:val="0"/>
         <w:rPr>
           <w:color w:val="000000"/>
         </w:rPr>
@@ -2882,7 +2857,6 @@
           <w:between w:space="0" w:sz="0" w:val="nil"/>
         </w:pBdr>
         <w:shd w:fill="auto" w:val="clear"/>
-        <w:contextualSpacing w:val="0"/>
         <w:rPr>
           <w:color w:val="000000"/>
         </w:rPr>
@@ -2934,7 +2908,6 @@
           <w:between w:space="0" w:sz="0" w:val="nil"/>
         </w:pBdr>
         <w:shd w:fill="auto" w:val="clear"/>
-        <w:contextualSpacing w:val="0"/>
         <w:rPr>
           <w:color w:val="000000"/>
         </w:rPr>
@@ -2973,7 +2946,6 @@
           <w:between w:space="0" w:sz="0" w:val="nil"/>
         </w:pBdr>
         <w:shd w:fill="auto" w:val="clear"/>
-        <w:contextualSpacing w:val="0"/>
         <w:rPr>
           <w:color w:val="000000"/>
         </w:rPr>
@@ -3002,7 +2974,6 @@
           <w:between w:space="0" w:sz="0" w:val="nil"/>
         </w:pBdr>
         <w:shd w:fill="auto" w:val="clear"/>
-        <w:contextualSpacing w:val="0"/>
         <w:rPr>
           <w:color w:val="000000"/>
         </w:rPr>
@@ -3085,7 +3056,6 @@
           <w:between w:space="0" w:sz="0" w:val="nil"/>
         </w:pBdr>
         <w:shd w:fill="auto" w:val="clear"/>
-        <w:contextualSpacing w:val="0"/>
         <w:rPr>
           <w:color w:val="000000"/>
         </w:rPr>
@@ -3173,7 +3143,6 @@
           <w:between w:space="0" w:sz="0" w:val="nil"/>
         </w:pBdr>
         <w:shd w:fill="auto" w:val="clear"/>
-        <w:contextualSpacing w:val="0"/>
         <w:rPr>
           <w:color w:val="000000"/>
         </w:rPr>
@@ -3212,7 +3181,6 @@
           <w:between w:space="0" w:sz="0" w:val="nil"/>
         </w:pBdr>
         <w:shd w:fill="auto" w:val="clear"/>
-        <w:contextualSpacing w:val="0"/>
         <w:rPr>
           <w:color w:val="000000"/>
         </w:rPr>
@@ -3251,7 +3219,6 @@
           <w:between w:space="0" w:sz="0" w:val="nil"/>
         </w:pBdr>
         <w:shd w:fill="auto" w:val="clear"/>
-        <w:contextualSpacing w:val="0"/>
         <w:rPr>
           <w:color w:val="000000"/>
         </w:rPr>
@@ -3280,7 +3247,6 @@
           <w:between w:space="0" w:sz="0" w:val="nil"/>
         </w:pBdr>
         <w:shd w:fill="auto" w:val="clear"/>
-        <w:contextualSpacing w:val="0"/>
         <w:rPr>
           <w:color w:val="000000"/>
         </w:rPr>
@@ -3412,7 +3378,6 @@
           <w:between w:space="0" w:sz="0" w:val="nil"/>
         </w:pBdr>
         <w:shd w:fill="auto" w:val="clear"/>
-        <w:contextualSpacing w:val="0"/>
         <w:rPr>
           <w:color w:val="000000"/>
         </w:rPr>
@@ -3500,7 +3465,6 @@
           <w:between w:space="0" w:sz="0" w:val="nil"/>
         </w:pBdr>
         <w:shd w:fill="auto" w:val="clear"/>
-        <w:contextualSpacing w:val="0"/>
         <w:rPr>
           <w:color w:val="000000"/>
         </w:rPr>
@@ -3595,7 +3559,6 @@
           <w:between w:space="0" w:sz="0" w:val="nil"/>
         </w:pBdr>
         <w:shd w:fill="auto" w:val="clear"/>
-        <w:contextualSpacing w:val="0"/>
         <w:rPr>
           <w:color w:val="000000"/>
         </w:rPr>
@@ -3624,7 +3587,6 @@
           <w:between w:space="0" w:sz="0" w:val="nil"/>
         </w:pBdr>
         <w:shd w:fill="auto" w:val="clear"/>
-        <w:contextualSpacing w:val="0"/>
         <w:rPr/>
       </w:pPr>
       <w:r>
@@ -3654,7 +3616,6 @@
           <w:between w:space="0" w:sz="0" w:val="nil"/>
         </w:pBdr>
         <w:shd w:fill="auto" w:val="clear"/>
-        <w:contextualSpacing w:val="0"/>
         <w:rPr>
           <w:color w:val="000000"/>
         </w:rPr>
@@ -3748,7 +3709,6 @@
           <w:between w:space="0" w:sz="0" w:val="nil"/>
         </w:pBdr>
         <w:shd w:fill="auto" w:val="clear"/>
-        <w:contextualSpacing w:val="0"/>
         <w:rPr>
           <w:color w:val="000000"/>
         </w:rPr>
@@ -3814,7 +3774,6 @@
           <w:between w:space="0" w:sz="0" w:val="nil"/>
         </w:pBdr>
         <w:shd w:fill="auto" w:val="clear"/>
-        <w:contextualSpacing w:val="0"/>
         <w:rPr>
           <w:color w:val="000000"/>
         </w:rPr>
@@ -3876,7 +3835,6 @@
           <w:between w:space="0" w:sz="0" w:val="nil"/>
         </w:pBdr>
         <w:shd w:fill="auto" w:val="clear"/>
-        <w:contextualSpacing w:val="0"/>
         <w:rPr>
           <w:color w:val="000000"/>
         </w:rPr>
@@ -3978,7 +3936,6 @@
           <w:between w:space="0" w:sz="0" w:val="nil"/>
         </w:pBdr>
         <w:shd w:fill="auto" w:val="clear"/>
-        <w:contextualSpacing w:val="0"/>
         <w:rPr>
           <w:color w:val="000000"/>
         </w:rPr>
@@ -4095,29 +4052,27 @@
           <w:between w:space="0" w:sz="0" w:val="nil"/>
         </w:pBdr>
         <w:shd w:fill="auto" w:val="clear"/>
-        <w:contextualSpacing w:val="0"/>
-        <w:rPr>
-          <w:color w:val="000000"/>
-        </w:rPr>
-      </w:pPr>
-      <w:r>
-        <w:rPr>
-          <w:rtl w:val="0"/>
-        </w:rPr>
-      </w:r>
-    </w:p>
-    <w:p>
-      <w:pPr>
-        <w:widowControl w:val="0"/>
-        <w:pBdr>
-          <w:top w:space="0" w:sz="0" w:val="nil"/>
-          <w:left w:space="0" w:sz="0" w:val="nil"/>
-          <w:bottom w:space="0" w:sz="0" w:val="nil"/>
-          <w:right w:space="0" w:sz="0" w:val="nil"/>
-          <w:between w:space="0" w:sz="0" w:val="nil"/>
-        </w:pBdr>
-        <w:shd w:fill="auto" w:val="clear"/>
-        <w:contextualSpacing w:val="0"/>
+        <w:rPr>
+          <w:color w:val="000000"/>
+        </w:rPr>
+      </w:pPr>
+      <w:r>
+        <w:rPr>
+          <w:rtl w:val="0"/>
+        </w:rPr>
+      </w:r>
+    </w:p>
+    <w:p>
+      <w:pPr>
+        <w:widowControl w:val="0"/>
+        <w:pBdr>
+          <w:top w:space="0" w:sz="0" w:val="nil"/>
+          <w:left w:space="0" w:sz="0" w:val="nil"/>
+          <w:bottom w:space="0" w:sz="0" w:val="nil"/>
+          <w:right w:space="0" w:sz="0" w:val="nil"/>
+          <w:between w:space="0" w:sz="0" w:val="nil"/>
+        </w:pBdr>
+        <w:shd w:fill="auto" w:val="clear"/>
         <w:rPr>
           <w:color w:val="000000"/>
         </w:rPr>
@@ -4302,7 +4257,6 @@
           <w:between w:space="0" w:sz="0" w:val="nil"/>
         </w:pBdr>
         <w:shd w:fill="auto" w:val="clear"/>
-        <w:contextualSpacing w:val="0"/>
         <w:rPr>
           <w:color w:val="000000"/>
         </w:rPr>
@@ -4397,7 +4351,6 @@
           <w:between w:space="0" w:sz="0" w:val="nil"/>
         </w:pBdr>
         <w:shd w:fill="auto" w:val="clear"/>
-        <w:contextualSpacing w:val="0"/>
         <w:rPr/>
       </w:pPr>
       <w:r>
@@ -4427,7 +4380,6 @@
           <w:between w:space="0" w:sz="0" w:val="nil"/>
         </w:pBdr>
         <w:shd w:fill="auto" w:val="clear"/>
-        <w:contextualSpacing w:val="0"/>
         <w:rPr>
           <w:rFonts w:ascii="Courier New" w:cs="Courier New" w:eastAsia="Courier New" w:hAnsi="Courier New"/>
           <w:color w:val="7f6000"/>
@@ -4452,7 +4404,6 @@
           <w:between w:space="0" w:sz="0" w:val="nil"/>
         </w:pBdr>
         <w:shd w:fill="auto" w:val="clear"/>
-        <w:contextualSpacing w:val="0"/>
         <w:rPr>
           <w:color w:val="000000"/>
         </w:rPr>
@@ -4581,29 +4532,27 @@
           <w:between w:space="0" w:sz="0" w:val="nil"/>
         </w:pBdr>
         <w:shd w:fill="auto" w:val="clear"/>
-        <w:contextualSpacing w:val="0"/>
-        <w:rPr>
-          <w:color w:val="000000"/>
-        </w:rPr>
-      </w:pPr>
-      <w:r>
-        <w:rPr>
-          <w:rtl w:val="0"/>
-        </w:rPr>
-      </w:r>
-    </w:p>
-    <w:p>
-      <w:pPr>
-        <w:widowControl w:val="0"/>
-        <w:pBdr>
-          <w:top w:space="0" w:sz="0" w:val="nil"/>
-          <w:left w:space="0" w:sz="0" w:val="nil"/>
-          <w:bottom w:space="0" w:sz="0" w:val="nil"/>
-          <w:right w:space="0" w:sz="0" w:val="nil"/>
-          <w:between w:space="0" w:sz="0" w:val="nil"/>
-        </w:pBdr>
-        <w:shd w:fill="auto" w:val="clear"/>
-        <w:contextualSpacing w:val="0"/>
+        <w:rPr>
+          <w:color w:val="000000"/>
+        </w:rPr>
+      </w:pPr>
+      <w:r>
+        <w:rPr>
+          <w:rtl w:val="0"/>
+        </w:rPr>
+      </w:r>
+    </w:p>
+    <w:p>
+      <w:pPr>
+        <w:widowControl w:val="0"/>
+        <w:pBdr>
+          <w:top w:space="0" w:sz="0" w:val="nil"/>
+          <w:left w:space="0" w:sz="0" w:val="nil"/>
+          <w:bottom w:space="0" w:sz="0" w:val="nil"/>
+          <w:right w:space="0" w:sz="0" w:val="nil"/>
+          <w:between w:space="0" w:sz="0" w:val="nil"/>
+        </w:pBdr>
+        <w:shd w:fill="auto" w:val="clear"/>
         <w:rPr>
           <w:color w:val="000000"/>
         </w:rPr>
@@ -4740,7 +4689,6 @@
           <w:between w:space="0" w:sz="0" w:val="nil"/>
         </w:pBdr>
         <w:shd w:fill="auto" w:val="clear"/>
-        <w:contextualSpacing w:val="0"/>
         <w:rPr>
           <w:color w:val="000000"/>
         </w:rPr>
@@ -4779,7 +4727,6 @@
           <w:between w:space="0" w:sz="0" w:val="nil"/>
         </w:pBdr>
         <w:shd w:fill="auto" w:val="clear"/>
-        <w:contextualSpacing w:val="0"/>
         <w:rPr>
           <w:color w:val="000000"/>
         </w:rPr>
@@ -4852,7 +4799,6 @@
           <w:between w:space="0" w:sz="0" w:val="nil"/>
         </w:pBdr>
         <w:shd w:fill="auto" w:val="clear"/>
-        <w:contextualSpacing w:val="0"/>
         <w:rPr>
           <w:color w:val="000000"/>
         </w:rPr>
@@ -4984,7 +4930,6 @@
           <w:between w:space="0" w:sz="0" w:val="nil"/>
         </w:pBdr>
         <w:shd w:fill="auto" w:val="clear"/>
-        <w:contextualSpacing w:val="0"/>
         <w:rPr>
           <w:color w:val="000000"/>
         </w:rPr>
@@ -5174,7 +5119,6 @@
           <w:between w:space="0" w:sz="0" w:val="nil"/>
         </w:pBdr>
         <w:shd w:fill="auto" w:val="clear"/>
-        <w:contextualSpacing w:val="0"/>
         <w:rPr>
           <w:color w:val="000000"/>
         </w:rPr>
@@ -5230,29 +5174,27 @@
           <w:between w:space="0" w:sz="0" w:val="nil"/>
         </w:pBdr>
         <w:shd w:fill="auto" w:val="clear"/>
-        <w:contextualSpacing w:val="0"/>
-        <w:rPr>
-          <w:color w:val="000000"/>
-        </w:rPr>
-      </w:pPr>
-      <w:r>
-        <w:rPr>
-          <w:rtl w:val="0"/>
-        </w:rPr>
-      </w:r>
-    </w:p>
-    <w:p>
-      <w:pPr>
-        <w:widowControl w:val="0"/>
-        <w:pBdr>
-          <w:top w:space="0" w:sz="0" w:val="nil"/>
-          <w:left w:space="0" w:sz="0" w:val="nil"/>
-          <w:bottom w:space="0" w:sz="0" w:val="nil"/>
-          <w:right w:space="0" w:sz="0" w:val="nil"/>
-          <w:between w:space="0" w:sz="0" w:val="nil"/>
-        </w:pBdr>
-        <w:shd w:fill="auto" w:val="clear"/>
-        <w:contextualSpacing w:val="0"/>
+        <w:rPr>
+          <w:color w:val="000000"/>
+        </w:rPr>
+      </w:pPr>
+      <w:r>
+        <w:rPr>
+          <w:rtl w:val="0"/>
+        </w:rPr>
+      </w:r>
+    </w:p>
+    <w:p>
+      <w:pPr>
+        <w:widowControl w:val="0"/>
+        <w:pBdr>
+          <w:top w:space="0" w:sz="0" w:val="nil"/>
+          <w:left w:space="0" w:sz="0" w:val="nil"/>
+          <w:bottom w:space="0" w:sz="0" w:val="nil"/>
+          <w:right w:space="0" w:sz="0" w:val="nil"/>
+          <w:between w:space="0" w:sz="0" w:val="nil"/>
+        </w:pBdr>
+        <w:shd w:fill="auto" w:val="clear"/>
         <w:rPr>
           <w:color w:val="000000"/>
         </w:rPr>
@@ -5382,7 +5324,6 @@
           <w:between w:space="0" w:sz="0" w:val="nil"/>
         </w:pBdr>
         <w:shd w:fill="auto" w:val="clear"/>
-        <w:contextualSpacing w:val="0"/>
         <w:rPr>
           <w:color w:val="000000"/>
         </w:rPr>
@@ -5597,7 +5538,6 @@
           <w:between w:space="0" w:sz="0" w:val="nil"/>
         </w:pBdr>
         <w:shd w:fill="auto" w:val="clear"/>
-        <w:contextualSpacing w:val="0"/>
         <w:rPr>
           <w:color w:val="000000"/>
         </w:rPr>
@@ -5723,7 +5663,6 @@
           <w:between w:space="0" w:sz="0" w:val="nil"/>
         </w:pBdr>
         <w:shd w:fill="auto" w:val="clear"/>
-        <w:contextualSpacing w:val="0"/>
         <w:rPr>
           <w:color w:val="000000"/>
         </w:rPr>
@@ -5838,7 +5777,6 @@
           <w:between w:space="0" w:sz="0" w:val="nil"/>
         </w:pBdr>
         <w:shd w:fill="auto" w:val="clear"/>
-        <w:contextualSpacing w:val="0"/>
         <w:rPr>
           <w:color w:val="000000"/>
         </w:rPr>
@@ -5928,7 +5866,6 @@
           <w:between w:space="0" w:sz="0" w:val="nil"/>
         </w:pBdr>
         <w:shd w:fill="auto" w:val="clear"/>
-        <w:contextualSpacing w:val="0"/>
         <w:rPr>
           <w:color w:val="000000"/>
         </w:rPr>
@@ -6019,29 +5956,27 @@
           <w:between w:space="0" w:sz="0" w:val="nil"/>
         </w:pBdr>
         <w:shd w:fill="auto" w:val="clear"/>
-        <w:contextualSpacing w:val="0"/>
-        <w:rPr>
-          <w:color w:val="000000"/>
-        </w:rPr>
-      </w:pPr>
-      <w:r>
-        <w:rPr>
-          <w:rtl w:val="0"/>
-        </w:rPr>
-      </w:r>
-    </w:p>
-    <w:p>
-      <w:pPr>
-        <w:widowControl w:val="0"/>
-        <w:pBdr>
-          <w:top w:space="0" w:sz="0" w:val="nil"/>
-          <w:left w:space="0" w:sz="0" w:val="nil"/>
-          <w:bottom w:space="0" w:sz="0" w:val="nil"/>
-          <w:right w:space="0" w:sz="0" w:val="nil"/>
-          <w:between w:space="0" w:sz="0" w:val="nil"/>
-        </w:pBdr>
-        <w:shd w:fill="auto" w:val="clear"/>
-        <w:contextualSpacing w:val="0"/>
+        <w:rPr>
+          <w:color w:val="000000"/>
+        </w:rPr>
+      </w:pPr>
+      <w:r>
+        <w:rPr>
+          <w:rtl w:val="0"/>
+        </w:rPr>
+      </w:r>
+    </w:p>
+    <w:p>
+      <w:pPr>
+        <w:widowControl w:val="0"/>
+        <w:pBdr>
+          <w:top w:space="0" w:sz="0" w:val="nil"/>
+          <w:left w:space="0" w:sz="0" w:val="nil"/>
+          <w:bottom w:space="0" w:sz="0" w:val="nil"/>
+          <w:right w:space="0" w:sz="0" w:val="nil"/>
+          <w:between w:space="0" w:sz="0" w:val="nil"/>
+        </w:pBdr>
+        <w:shd w:fill="auto" w:val="clear"/>
         <w:rPr>
           <w:color w:val="000000"/>
         </w:rPr>
@@ -6080,7 +6015,6 @@
           <w:between w:space="0" w:sz="0" w:val="nil"/>
         </w:pBdr>
         <w:shd w:fill="auto" w:val="clear"/>
-        <w:contextualSpacing w:val="0"/>
         <w:rPr>
           <w:color w:val="000000"/>
         </w:rPr>
@@ -6186,7 +6120,6 @@
           <w:between w:space="0" w:sz="0" w:val="nil"/>
         </w:pBdr>
         <w:shd w:fill="auto" w:val="clear"/>
-        <w:contextualSpacing w:val="0"/>
         <w:rPr>
           <w:color w:val="000000"/>
         </w:rPr>
@@ -6271,29 +6204,27 @@
           <w:between w:space="0" w:sz="0" w:val="nil"/>
         </w:pBdr>
         <w:shd w:fill="auto" w:val="clear"/>
-        <w:contextualSpacing w:val="0"/>
-        <w:rPr>
-          <w:color w:val="000000"/>
-        </w:rPr>
-      </w:pPr>
-      <w:r>
-        <w:rPr>
-          <w:rtl w:val="0"/>
-        </w:rPr>
-      </w:r>
-    </w:p>
-    <w:p>
-      <w:pPr>
-        <w:widowControl w:val="0"/>
-        <w:pBdr>
-          <w:top w:space="0" w:sz="0" w:val="nil"/>
-          <w:left w:space="0" w:sz="0" w:val="nil"/>
-          <w:bottom w:space="0" w:sz="0" w:val="nil"/>
-          <w:right w:space="0" w:sz="0" w:val="nil"/>
-          <w:between w:space="0" w:sz="0" w:val="nil"/>
-        </w:pBdr>
-        <w:shd w:fill="auto" w:val="clear"/>
-        <w:contextualSpacing w:val="0"/>
+        <w:rPr>
+          <w:color w:val="000000"/>
+        </w:rPr>
+      </w:pPr>
+      <w:r>
+        <w:rPr>
+          <w:rtl w:val="0"/>
+        </w:rPr>
+      </w:r>
+    </w:p>
+    <w:p>
+      <w:pPr>
+        <w:widowControl w:val="0"/>
+        <w:pBdr>
+          <w:top w:space="0" w:sz="0" w:val="nil"/>
+          <w:left w:space="0" w:sz="0" w:val="nil"/>
+          <w:bottom w:space="0" w:sz="0" w:val="nil"/>
+          <w:right w:space="0" w:sz="0" w:val="nil"/>
+          <w:between w:space="0" w:sz="0" w:val="nil"/>
+        </w:pBdr>
+        <w:shd w:fill="auto" w:val="clear"/>
         <w:rPr>
           <w:color w:val="000000"/>
         </w:rPr>
@@ -6479,7 +6410,6 @@
           <w:between w:space="0" w:sz="0" w:val="nil"/>
         </w:pBdr>
         <w:shd w:fill="auto" w:val="clear"/>
-        <w:contextualSpacing w:val="0"/>
         <w:rPr>
           <w:color w:val="000000"/>
         </w:rPr>
@@ -6518,7 +6448,6 @@
           <w:between w:space="0" w:sz="0" w:val="nil"/>
         </w:pBdr>
         <w:shd w:fill="auto" w:val="clear"/>
-        <w:contextualSpacing w:val="0"/>
         <w:rPr>
           <w:color w:val="000000"/>
         </w:rPr>
@@ -6608,7 +6537,6 @@
           <w:between w:space="0" w:sz="0" w:val="nil"/>
         </w:pBdr>
         <w:shd w:fill="auto" w:val="clear"/>
-        <w:contextualSpacing w:val="0"/>
         <w:rPr>
           <w:color w:val="000000"/>
         </w:rPr>
@@ -6637,7 +6565,6 @@
           <w:between w:space="0" w:sz="0" w:val="nil"/>
         </w:pBdr>
         <w:shd w:fill="auto" w:val="clear"/>
-        <w:contextualSpacing w:val="0"/>
         <w:rPr>
           <w:color w:val="000000"/>
         </w:rPr>
@@ -6720,7 +6647,6 @@
           <w:between w:space="0" w:sz="0" w:val="nil"/>
         </w:pBdr>
         <w:shd w:fill="auto" w:val="clear"/>
-        <w:contextualSpacing w:val="0"/>
         <w:rPr>
           <w:color w:val="000000"/>
         </w:rPr>
@@ -6793,7 +6719,6 @@
           <w:between w:space="0" w:sz="0" w:val="nil"/>
         </w:pBdr>
         <w:shd w:fill="auto" w:val="clear"/>
-        <w:contextualSpacing w:val="0"/>
         <w:rPr>
           <w:color w:val="000000"/>
         </w:rPr>
@@ -6852,7 +6777,6 @@
           <w:between w:space="0" w:sz="0" w:val="nil"/>
         </w:pBdr>
         <w:shd w:fill="auto" w:val="clear"/>
-        <w:contextualSpacing w:val="0"/>
         <w:rPr>
           <w:color w:val="000000"/>
         </w:rPr>
@@ -6881,7 +6805,6 @@
           <w:between w:space="0" w:sz="0" w:val="nil"/>
         </w:pBdr>
         <w:shd w:fill="auto" w:val="clear"/>
-        <w:contextualSpacing w:val="0"/>
         <w:rPr>
           <w:color w:val="000000"/>
         </w:rPr>
@@ -6964,7 +6887,6 @@
           <w:between w:space="0" w:sz="0" w:val="nil"/>
         </w:pBdr>
         <w:shd w:fill="auto" w:val="clear"/>
-        <w:contextualSpacing w:val="0"/>
         <w:rPr>
           <w:color w:val="000000"/>
         </w:rPr>
@@ -7029,7 +6951,6 @@
           <w:between w:space="0" w:sz="0" w:val="nil"/>
         </w:pBdr>
         <w:shd w:fill="auto" w:val="clear"/>
-        <w:contextualSpacing w:val="0"/>
         <w:rPr>
           <w:color w:val="000000"/>
         </w:rPr>
@@ -7155,7 +7076,6 @@
           <w:between w:space="0" w:sz="0" w:val="nil"/>
         </w:pBdr>
         <w:shd w:fill="auto" w:val="clear"/>
-        <w:contextualSpacing w:val="0"/>
         <w:rPr>
           <w:color w:val="000000"/>
         </w:rPr>
@@ -7240,7 +7160,6 @@
           <w:between w:space="0" w:sz="0" w:val="nil"/>
         </w:pBdr>
         <w:shd w:fill="auto" w:val="clear"/>
-        <w:contextualSpacing w:val="0"/>
         <w:rPr>
           <w:color w:val="000000"/>
         </w:rPr>
@@ -7325,7 +7244,6 @@
           <w:between w:space="0" w:sz="0" w:val="nil"/>
         </w:pBdr>
         <w:shd w:fill="auto" w:val="clear"/>
-        <w:contextualSpacing w:val="0"/>
         <w:rPr>
           <w:color w:val="000000"/>
         </w:rPr>
@@ -7364,7 +7282,6 @@
           <w:between w:space="0" w:sz="0" w:val="nil"/>
         </w:pBdr>
         <w:shd w:fill="auto" w:val="clear"/>
-        <w:contextualSpacing w:val="0"/>
         <w:rPr>
           <w:color w:val="000000"/>
         </w:rPr>
@@ -7403,7 +7320,6 @@
           <w:between w:space="0" w:sz="0" w:val="nil"/>
         </w:pBdr>
         <w:shd w:fill="auto" w:val="clear"/>
-        <w:contextualSpacing w:val="0"/>
         <w:rPr>
           <w:color w:val="000000"/>
         </w:rPr>
@@ -7442,7 +7358,6 @@
           <w:between w:space="0" w:sz="0" w:val="nil"/>
         </w:pBdr>
         <w:shd w:fill="auto" w:val="clear"/>
-        <w:contextualSpacing w:val="0"/>
         <w:rPr>
           <w:color w:val="000000"/>
         </w:rPr>
@@ -7525,7 +7440,6 @@
           <w:between w:space="0" w:sz="0" w:val="nil"/>
         </w:pBdr>
         <w:shd w:fill="auto" w:val="clear"/>
-        <w:contextualSpacing w:val="0"/>
         <w:rPr>
           <w:color w:val="000000"/>
         </w:rPr>
@@ -7564,7 +7478,6 @@
           <w:between w:space="0" w:sz="0" w:val="nil"/>
         </w:pBdr>
         <w:shd w:fill="auto" w:val="clear"/>
-        <w:contextualSpacing w:val="0"/>
         <w:rPr>
           <w:color w:val="000000"/>
         </w:rPr>
@@ -7629,7 +7542,6 @@
           <w:between w:space="0" w:sz="0" w:val="nil"/>
         </w:pBdr>
         <w:shd w:fill="auto" w:val="clear"/>
-        <w:contextualSpacing w:val="0"/>
         <w:rPr>
           <w:color w:val="000000"/>
         </w:rPr>
@@ -7668,7 +7580,6 @@
           <w:between w:space="0" w:sz="0" w:val="nil"/>
         </w:pBdr>
         <w:shd w:fill="auto" w:val="clear"/>
-        <w:contextualSpacing w:val="0"/>
         <w:rPr>
           <w:color w:val="000000"/>
         </w:rPr>
@@ -7707,7 +7618,6 @@
           <w:between w:space="0" w:sz="0" w:val="nil"/>
         </w:pBdr>
         <w:shd w:fill="auto" w:val="clear"/>
-        <w:contextualSpacing w:val="0"/>
         <w:rPr>
           <w:color w:val="000000"/>
         </w:rPr>
@@ -7746,7 +7656,6 @@
           <w:between w:space="0" w:sz="0" w:val="nil"/>
         </w:pBdr>
         <w:shd w:fill="auto" w:val="clear"/>
-        <w:contextualSpacing w:val="0"/>
         <w:rPr>
           <w:color w:val="000000"/>
         </w:rPr>
@@ -7802,7 +7711,6 @@
           <w:between w:space="0" w:sz="0" w:val="nil"/>
         </w:pBdr>
         <w:shd w:fill="auto" w:val="clear"/>
-        <w:contextualSpacing w:val="0"/>
         <w:rPr>
           <w:color w:val="000000"/>
         </w:rPr>
@@ -7887,7 +7795,6 @@
           <w:between w:space="0" w:sz="0" w:val="nil"/>
         </w:pBdr>
         <w:shd w:fill="auto" w:val="clear"/>
-        <w:contextualSpacing w:val="0"/>
         <w:rPr>
           <w:color w:val="000000"/>
         </w:rPr>
@@ -7982,7 +7889,6 @@
           <w:between w:space="0" w:sz="0" w:val="nil"/>
         </w:pBdr>
         <w:shd w:fill="auto" w:val="clear"/>
-        <w:contextualSpacing w:val="0"/>
         <w:rPr>
           <w:color w:val="000000"/>
         </w:rPr>
@@ -8106,7 +8012,6 @@
           <w:between w:space="0" w:sz="0" w:val="nil"/>
         </w:pBdr>
         <w:shd w:fill="auto" w:val="clear"/>
-        <w:contextualSpacing w:val="0"/>
         <w:rPr>
           <w:color w:val="000000"/>
         </w:rPr>
@@ -8145,7 +8050,6 @@
           <w:between w:space="0" w:sz="0" w:val="nil"/>
         </w:pBdr>
         <w:shd w:fill="auto" w:val="clear"/>
-        <w:contextualSpacing w:val="0"/>
         <w:rPr>
           <w:color w:val="000000"/>
         </w:rPr>
@@ -8184,7 +8088,6 @@
           <w:between w:space="0" w:sz="0" w:val="nil"/>
         </w:pBdr>
         <w:shd w:fill="auto" w:val="clear"/>
-        <w:contextualSpacing w:val="0"/>
         <w:rPr>
           <w:color w:val="000000"/>
         </w:rPr>
@@ -8223,7 +8126,6 @@
           <w:between w:space="0" w:sz="0" w:val="nil"/>
         </w:pBdr>
         <w:shd w:fill="auto" w:val="clear"/>
-        <w:contextualSpacing w:val="0"/>
         <w:rPr/>
       </w:pPr>
       <w:r>
@@ -8269,7 +8171,6 @@
         <w:shd w:fill="auto" w:val="clear"/>
         <w:spacing w:after="0" w:before="0" w:line="240" w:lineRule="auto"/>
         <w:ind w:left="0" w:right="0" w:firstLine="0"/>
-        <w:contextualSpacing w:val="0"/>
         <w:jc w:val="left"/>
         <w:rPr>
           <w:rFonts w:ascii="Arial" w:cs="Arial" w:eastAsia="Arial" w:hAnsi="Arial"/>
@@ -8320,7 +8221,6 @@
         <w:shd w:fill="auto" w:val="clear"/>
         <w:spacing w:after="0" w:before="0" w:line="240" w:lineRule="auto"/>
         <w:ind w:left="0" w:right="0" w:firstLine="0"/>
-        <w:contextualSpacing w:val="0"/>
         <w:jc w:val="left"/>
         <w:rPr>
           <w:rFonts w:ascii="Arial" w:cs="Arial" w:eastAsia="Arial" w:hAnsi="Arial"/>
